--- a/doc/Analisis funcional.docx
+++ b/doc/Analisis funcional.docx
@@ -2514,34 +2514,20 @@
       <w:sdtContent>
         <w:p>
           <w:pPr>
-            <w:keepNext w:val="0"/>
-            <w:keepLines w:val="0"/>
-            <w:pageBreakBefore w:val="0"/>
-            <w:widowControl w:val="0"/>
-            <w:pBdr>
-              <w:top w:space="0" w:sz="0" w:val="nil"/>
-              <w:left w:space="0" w:sz="0" w:val="nil"/>
-              <w:bottom w:space="0" w:sz="0" w:val="nil"/>
-              <w:right w:space="0" w:sz="0" w:val="nil"/>
-              <w:between w:space="0" w:sz="0" w:val="nil"/>
-            </w:pBdr>
-            <w:shd w:fill="auto" w:val="clear"/>
             <w:tabs>
-              <w:tab w:val="left" w:pos="480"/>
-              <w:tab w:val="right" w:pos="9061"/>
+              <w:tab w:val="right" w:pos="9070.511811023624"/>
             </w:tabs>
-            <w:spacing w:after="100" w:before="0" w:line="240" w:lineRule="auto"/>
-            <w:ind w:left="0" w:right="0" w:firstLine="0"/>
-            <w:jc w:val="left"/>
+            <w:spacing w:before="80" w:line="240" w:lineRule="auto"/>
+            <w:ind w:left="0" w:firstLine="0"/>
             <w:rPr>
-              <w:rFonts w:ascii="Calibri" w:cs="Calibri" w:eastAsia="Calibri" w:hAnsi="Calibri"/>
+              <w:rFonts w:ascii="Times New Roman" w:cs="Times New Roman" w:eastAsia="Times New Roman" w:hAnsi="Times New Roman"/>
               <w:b w:val="0"/>
               <w:i w:val="0"/>
               <w:smallCaps w:val="0"/>
               <w:strike w:val="0"/>
               <w:color w:val="000000"/>
-              <w:sz w:val="22"/>
-              <w:szCs w:val="22"/>
+              <w:sz w:val="24"/>
+              <w:szCs w:val="24"/>
               <w:u w:val="none"/>
               <w:shd w:fill="auto" w:val="clear"/>
               <w:vertAlign w:val="baseline"/>
@@ -2568,33 +2554,9 @@
                 <w:vertAlign w:val="baseline"/>
                 <w:rtl w:val="0"/>
               </w:rPr>
-              <w:t xml:space="preserve">1</w:t>
+              <w:t xml:space="preserve">INTRODUCCIÓN</w:t>
             </w:r>
           </w:hyperlink>
-          <w:hyperlink w:anchor="_heading=h.gjdgxs">
-            <w:r>
-              <w:rPr>
-                <w:rFonts w:ascii="Calibri" w:cs="Calibri" w:eastAsia="Calibri" w:hAnsi="Calibri"/>
-                <w:b w:val="0"/>
-                <w:i w:val="0"/>
-                <w:smallCaps w:val="0"/>
-                <w:strike w:val="0"/>
-                <w:color w:val="000000"/>
-                <w:sz w:val="22"/>
-                <w:szCs w:val="22"/>
-                <w:u w:val="none"/>
-                <w:shd w:fill="auto" w:val="clear"/>
-                <w:vertAlign w:val="baseline"/>
-                <w:rtl w:val="0"/>
-              </w:rPr>
-              <w:tab/>
-            </w:r>
-          </w:hyperlink>
-          <w:r>
-            <w:fldChar w:fldCharType="begin"/>
-            <w:instrText xml:space="preserve"> PAGEREF _heading=h.gjdgxs \h </w:instrText>
-            <w:fldChar w:fldCharType="separate"/>
-          </w:r>
           <w:r>
             <w:rPr>
               <w:rFonts w:ascii="Times New Roman" w:cs="Times New Roman" w:eastAsia="Times New Roman" w:hAnsi="Times New Roman"/>
@@ -2610,8 +2572,28 @@
               <w:vertAlign w:val="baseline"/>
               <w:rtl w:val="0"/>
             </w:rPr>
-            <w:t xml:space="preserve">INTRODUCCIÓN</w:t>
             <w:tab/>
+          </w:r>
+          <w:r>
+            <w:fldChar w:fldCharType="begin"/>
+            <w:instrText xml:space="preserve"> PAGEREF _heading=h.gjdgxs \h </w:instrText>
+            <w:fldChar w:fldCharType="separate"/>
+          </w:r>
+          <w:r>
+            <w:rPr>
+              <w:rFonts w:ascii="Times New Roman" w:cs="Times New Roman" w:eastAsia="Times New Roman" w:hAnsi="Times New Roman"/>
+              <w:b w:val="1"/>
+              <w:i w:val="0"/>
+              <w:smallCaps w:val="0"/>
+              <w:strike w:val="0"/>
+              <w:color w:val="000000"/>
+              <w:sz w:val="24"/>
+              <w:szCs w:val="24"/>
+              <w:u w:val="none"/>
+              <w:shd w:fill="auto" w:val="clear"/>
+              <w:vertAlign w:val="baseline"/>
+              <w:rtl w:val="0"/>
+            </w:rPr>
             <w:t xml:space="preserve">4</w:t>
           </w:r>
           <w:r>
@@ -2625,34 +2607,20 @@
         </w:p>
         <w:p>
           <w:pPr>
-            <w:keepNext w:val="0"/>
-            <w:keepLines w:val="0"/>
-            <w:pageBreakBefore w:val="0"/>
-            <w:widowControl w:val="0"/>
-            <w:pBdr>
-              <w:top w:space="0" w:sz="0" w:val="nil"/>
-              <w:left w:space="0" w:sz="0" w:val="nil"/>
-              <w:bottom w:space="0" w:sz="0" w:val="nil"/>
-              <w:right w:space="0" w:sz="0" w:val="nil"/>
-              <w:between w:space="0" w:sz="0" w:val="nil"/>
-            </w:pBdr>
-            <w:shd w:fill="auto" w:val="clear"/>
             <w:tabs>
-              <w:tab w:val="left" w:pos="880"/>
-              <w:tab w:val="right" w:pos="9061"/>
+              <w:tab w:val="right" w:pos="9070.511811023624"/>
             </w:tabs>
-            <w:spacing w:after="100" w:before="0" w:line="240" w:lineRule="auto"/>
-            <w:ind w:left="240" w:right="0" w:firstLine="0"/>
-            <w:jc w:val="left"/>
+            <w:spacing w:before="60" w:line="240" w:lineRule="auto"/>
+            <w:ind w:left="360" w:firstLine="0"/>
             <w:rPr>
-              <w:rFonts w:ascii="Calibri" w:cs="Calibri" w:eastAsia="Calibri" w:hAnsi="Calibri"/>
+              <w:rFonts w:ascii="Times New Roman" w:cs="Times New Roman" w:eastAsia="Times New Roman" w:hAnsi="Times New Roman"/>
               <w:b w:val="0"/>
               <w:i w:val="0"/>
               <w:smallCaps w:val="0"/>
               <w:strike w:val="0"/>
               <w:color w:val="000000"/>
-              <w:sz w:val="22"/>
-              <w:szCs w:val="22"/>
+              <w:sz w:val="24"/>
+              <w:szCs w:val="24"/>
               <w:u w:val="none"/>
               <w:shd w:fill="auto" w:val="clear"/>
               <w:vertAlign w:val="baseline"/>
@@ -2674,28 +2642,26 @@
                 <w:vertAlign w:val="baseline"/>
                 <w:rtl w:val="0"/>
               </w:rPr>
-              <w:t xml:space="preserve">1.1</w:t>
+              <w:t xml:space="preserve">OBJETIVOS</w:t>
             </w:r>
           </w:hyperlink>
-          <w:hyperlink w:anchor="_heading=h.30j0zll">
-            <w:r>
-              <w:rPr>
-                <w:rFonts w:ascii="Calibri" w:cs="Calibri" w:eastAsia="Calibri" w:hAnsi="Calibri"/>
-                <w:b w:val="0"/>
-                <w:i w:val="0"/>
-                <w:smallCaps w:val="0"/>
-                <w:strike w:val="0"/>
-                <w:color w:val="000000"/>
-                <w:sz w:val="22"/>
-                <w:szCs w:val="22"/>
-                <w:u w:val="none"/>
-                <w:shd w:fill="auto" w:val="clear"/>
-                <w:vertAlign w:val="baseline"/>
-                <w:rtl w:val="0"/>
-              </w:rPr>
-              <w:tab/>
-            </w:r>
-          </w:hyperlink>
+          <w:r>
+            <w:rPr>
+              <w:rFonts w:ascii="Times New Roman" w:cs="Times New Roman" w:eastAsia="Times New Roman" w:hAnsi="Times New Roman"/>
+              <w:b w:val="0"/>
+              <w:i w:val="0"/>
+              <w:smallCaps w:val="0"/>
+              <w:strike w:val="0"/>
+              <w:color w:val="000000"/>
+              <w:sz w:val="24"/>
+              <w:szCs w:val="24"/>
+              <w:u w:val="none"/>
+              <w:shd w:fill="auto" w:val="clear"/>
+              <w:vertAlign w:val="baseline"/>
+              <w:rtl w:val="0"/>
+            </w:rPr>
+            <w:tab/>
+          </w:r>
           <w:r>
             <w:fldChar w:fldCharType="begin"/>
             <w:instrText xml:space="preserve"> PAGEREF _heading=h.30j0zll \h </w:instrText>
@@ -2716,8 +2682,6 @@
               <w:vertAlign w:val="baseline"/>
               <w:rtl w:val="0"/>
             </w:rPr>
-            <w:t xml:space="preserve">OBJECTIVOS</w:t>
-            <w:tab/>
             <w:t xml:space="preserve">4</w:t>
           </w:r>
           <w:r>
@@ -2731,40 +2695,26 @@
         </w:p>
         <w:p>
           <w:pPr>
-            <w:keepNext w:val="0"/>
-            <w:keepLines w:val="0"/>
-            <w:pageBreakBefore w:val="0"/>
-            <w:widowControl w:val="0"/>
-            <w:pBdr>
-              <w:top w:space="0" w:sz="0" w:val="nil"/>
-              <w:left w:space="0" w:sz="0" w:val="nil"/>
-              <w:bottom w:space="0" w:sz="0" w:val="nil"/>
-              <w:right w:space="0" w:sz="0" w:val="nil"/>
-              <w:between w:space="0" w:sz="0" w:val="nil"/>
-            </w:pBdr>
-            <w:shd w:fill="auto" w:val="clear"/>
             <w:tabs>
-              <w:tab w:val="left" w:pos="480"/>
-              <w:tab w:val="right" w:pos="9061"/>
+              <w:tab w:val="right" w:pos="9070.511811023624"/>
             </w:tabs>
-            <w:spacing w:after="100" w:before="0" w:line="240" w:lineRule="auto"/>
-            <w:ind w:left="0" w:right="0" w:firstLine="0"/>
-            <w:jc w:val="left"/>
+            <w:spacing w:before="200" w:line="240" w:lineRule="auto"/>
+            <w:ind w:left="0" w:firstLine="0"/>
             <w:rPr>
-              <w:rFonts w:ascii="Calibri" w:cs="Calibri" w:eastAsia="Calibri" w:hAnsi="Calibri"/>
+              <w:rFonts w:ascii="Times New Roman" w:cs="Times New Roman" w:eastAsia="Times New Roman" w:hAnsi="Times New Roman"/>
               <w:b w:val="0"/>
               <w:i w:val="0"/>
               <w:smallCaps w:val="0"/>
               <w:strike w:val="0"/>
               <w:color w:val="000000"/>
-              <w:sz w:val="22"/>
-              <w:szCs w:val="22"/>
+              <w:sz w:val="24"/>
+              <w:szCs w:val="24"/>
               <w:u w:val="none"/>
               <w:shd w:fill="auto" w:val="clear"/>
               <w:vertAlign w:val="baseline"/>
             </w:rPr>
           </w:pPr>
-          <w:hyperlink w:anchor="_heading=h.lnxbz9">
+          <w:hyperlink w:anchor="_heading=h.1fob9te">
             <w:r>
               <w:rPr>
                 <w:rFonts w:ascii="Times New Roman" w:cs="Times New Roman" w:eastAsia="Times New Roman" w:hAnsi="Times New Roman"/>
@@ -2780,33 +2730,9 @@
                 <w:vertAlign w:val="baseline"/>
                 <w:rtl w:val="0"/>
               </w:rPr>
-              <w:t xml:space="preserve">2</w:t>
+              <w:t xml:space="preserve">Especificación de Casos de uso del Sistema</w:t>
             </w:r>
           </w:hyperlink>
-          <w:hyperlink w:anchor="_heading=h.lnxbz9">
-            <w:r>
-              <w:rPr>
-                <w:rFonts w:ascii="Calibri" w:cs="Calibri" w:eastAsia="Calibri" w:hAnsi="Calibri"/>
-                <w:b w:val="0"/>
-                <w:i w:val="0"/>
-                <w:smallCaps w:val="0"/>
-                <w:strike w:val="0"/>
-                <w:color w:val="000000"/>
-                <w:sz w:val="22"/>
-                <w:szCs w:val="22"/>
-                <w:u w:val="none"/>
-                <w:shd w:fill="auto" w:val="clear"/>
-                <w:vertAlign w:val="baseline"/>
-                <w:rtl w:val="0"/>
-              </w:rPr>
-              <w:tab/>
-            </w:r>
-          </w:hyperlink>
-          <w:r>
-            <w:fldChar w:fldCharType="begin"/>
-            <w:instrText xml:space="preserve"> PAGEREF _heading=h.lnxbz9 \h </w:instrText>
-            <w:fldChar w:fldCharType="separate"/>
-          </w:r>
           <w:r>
             <w:rPr>
               <w:rFonts w:ascii="Times New Roman" w:cs="Times New Roman" w:eastAsia="Times New Roman" w:hAnsi="Times New Roman"/>
@@ -2822,8 +2748,28 @@
               <w:vertAlign w:val="baseline"/>
               <w:rtl w:val="0"/>
             </w:rPr>
-            <w:t xml:space="preserve">Actores</w:t>
             <w:tab/>
+          </w:r>
+          <w:r>
+            <w:fldChar w:fldCharType="begin"/>
+            <w:instrText xml:space="preserve"> PAGEREF _heading=h.1fob9te \h </w:instrText>
+            <w:fldChar w:fldCharType="separate"/>
+          </w:r>
+          <w:r>
+            <w:rPr>
+              <w:rFonts w:ascii="Times New Roman" w:cs="Times New Roman" w:eastAsia="Times New Roman" w:hAnsi="Times New Roman"/>
+              <w:b w:val="1"/>
+              <w:i w:val="0"/>
+              <w:smallCaps w:val="0"/>
+              <w:strike w:val="0"/>
+              <w:color w:val="000000"/>
+              <w:sz w:val="24"/>
+              <w:szCs w:val="24"/>
+              <w:u w:val="none"/>
+              <w:shd w:fill="auto" w:val="clear"/>
+              <w:vertAlign w:val="baseline"/>
+              <w:rtl w:val="0"/>
+            </w:rPr>
             <w:t xml:space="preserve">5</w:t>
           </w:r>
           <w:r>
@@ -2837,40 +2783,26 @@
         </w:p>
         <w:p>
           <w:pPr>
-            <w:keepNext w:val="0"/>
-            <w:keepLines w:val="0"/>
-            <w:pageBreakBefore w:val="0"/>
-            <w:widowControl w:val="0"/>
-            <w:pBdr>
-              <w:top w:space="0" w:sz="0" w:val="nil"/>
-              <w:left w:space="0" w:sz="0" w:val="nil"/>
-              <w:bottom w:space="0" w:sz="0" w:val="nil"/>
-              <w:right w:space="0" w:sz="0" w:val="nil"/>
-              <w:between w:space="0" w:sz="0" w:val="nil"/>
-            </w:pBdr>
-            <w:shd w:fill="auto" w:val="clear"/>
             <w:tabs>
-              <w:tab w:val="left" w:pos="480"/>
-              <w:tab w:val="right" w:pos="9061"/>
+              <w:tab w:val="right" w:pos="9070.511811023624"/>
             </w:tabs>
-            <w:spacing w:after="100" w:before="0" w:line="240" w:lineRule="auto"/>
-            <w:ind w:left="0" w:right="0" w:firstLine="0"/>
-            <w:jc w:val="left"/>
+            <w:spacing w:before="60" w:line="240" w:lineRule="auto"/>
+            <w:ind w:left="360" w:firstLine="0"/>
             <w:rPr>
-              <w:rFonts w:ascii="Calibri" w:cs="Calibri" w:eastAsia="Calibri" w:hAnsi="Calibri"/>
+              <w:rFonts w:ascii="Times New Roman" w:cs="Times New Roman" w:eastAsia="Times New Roman" w:hAnsi="Times New Roman"/>
               <w:b w:val="0"/>
               <w:i w:val="0"/>
               <w:smallCaps w:val="0"/>
               <w:strike w:val="0"/>
               <w:color w:val="000000"/>
-              <w:sz w:val="22"/>
-              <w:szCs w:val="22"/>
+              <w:sz w:val="24"/>
+              <w:szCs w:val="24"/>
               <w:u w:val="none"/>
               <w:shd w:fill="auto" w:val="clear"/>
               <w:vertAlign w:val="baseline"/>
             </w:rPr>
           </w:pPr>
-          <w:hyperlink w:anchor="_heading=h.1fob9te">
+          <w:hyperlink w:anchor="_heading=h.3znysh7">
             <w:r>
               <w:rPr>
                 <w:rFonts w:ascii="Times New Roman" w:cs="Times New Roman" w:eastAsia="Times New Roman" w:hAnsi="Times New Roman"/>
@@ -2886,33 +2818,9 @@
                 <w:vertAlign w:val="baseline"/>
                 <w:rtl w:val="0"/>
               </w:rPr>
-              <w:t xml:space="preserve">3</w:t>
+              <w:t xml:space="preserve">Actores del sistema</w:t>
             </w:r>
           </w:hyperlink>
-          <w:hyperlink w:anchor="_heading=h.1fob9te">
-            <w:r>
-              <w:rPr>
-                <w:rFonts w:ascii="Calibri" w:cs="Calibri" w:eastAsia="Calibri" w:hAnsi="Calibri"/>
-                <w:b w:val="0"/>
-                <w:i w:val="0"/>
-                <w:smallCaps w:val="0"/>
-                <w:strike w:val="0"/>
-                <w:color w:val="000000"/>
-                <w:sz w:val="22"/>
-                <w:szCs w:val="22"/>
-                <w:u w:val="none"/>
-                <w:shd w:fill="auto" w:val="clear"/>
-                <w:vertAlign w:val="baseline"/>
-                <w:rtl w:val="0"/>
-              </w:rPr>
-              <w:tab/>
-            </w:r>
-          </w:hyperlink>
-          <w:r>
-            <w:fldChar w:fldCharType="begin"/>
-            <w:instrText xml:space="preserve"> PAGEREF _heading=h.1fob9te \h </w:instrText>
-            <w:fldChar w:fldCharType="separate"/>
-          </w:r>
           <w:r>
             <w:rPr>
               <w:rFonts w:ascii="Times New Roman" w:cs="Times New Roman" w:eastAsia="Times New Roman" w:hAnsi="Times New Roman"/>
@@ -2928,92 +2836,8 @@
               <w:vertAlign w:val="baseline"/>
               <w:rtl w:val="0"/>
             </w:rPr>
-            <w:t xml:space="preserve">Especificación de Casos de uso del Sistema</w:t>
             <w:tab/>
-            <w:t xml:space="preserve">6</w:t>
           </w:r>
-          <w:r>
-            <w:fldChar w:fldCharType="end"/>
-          </w:r>
-          <w:r>
-            <w:rPr>
-              <w:rtl w:val="0"/>
-            </w:rPr>
-          </w:r>
-        </w:p>
-        <w:p>
-          <w:pPr>
-            <w:keepNext w:val="0"/>
-            <w:keepLines w:val="0"/>
-            <w:pageBreakBefore w:val="0"/>
-            <w:widowControl w:val="0"/>
-            <w:pBdr>
-              <w:top w:space="0" w:sz="0" w:val="nil"/>
-              <w:left w:space="0" w:sz="0" w:val="nil"/>
-              <w:bottom w:space="0" w:sz="0" w:val="nil"/>
-              <w:right w:space="0" w:sz="0" w:val="nil"/>
-              <w:between w:space="0" w:sz="0" w:val="nil"/>
-            </w:pBdr>
-            <w:shd w:fill="auto" w:val="clear"/>
-            <w:tabs>
-              <w:tab w:val="left" w:pos="880"/>
-              <w:tab w:val="right" w:pos="9061"/>
-            </w:tabs>
-            <w:spacing w:after="100" w:before="0" w:line="240" w:lineRule="auto"/>
-            <w:ind w:left="240" w:right="0" w:firstLine="0"/>
-            <w:jc w:val="left"/>
-            <w:rPr>
-              <w:rFonts w:ascii="Calibri" w:cs="Calibri" w:eastAsia="Calibri" w:hAnsi="Calibri"/>
-              <w:b w:val="0"/>
-              <w:i w:val="0"/>
-              <w:smallCaps w:val="0"/>
-              <w:strike w:val="0"/>
-              <w:color w:val="000000"/>
-              <w:sz w:val="22"/>
-              <w:szCs w:val="22"/>
-              <w:u w:val="none"/>
-              <w:shd w:fill="auto" w:val="clear"/>
-              <w:vertAlign w:val="baseline"/>
-            </w:rPr>
-          </w:pPr>
-          <w:hyperlink w:anchor="_heading=h.3znysh7">
-            <w:r>
-              <w:rPr>
-                <w:rFonts w:ascii="Times New Roman" w:cs="Times New Roman" w:eastAsia="Times New Roman" w:hAnsi="Times New Roman"/>
-                <w:b w:val="0"/>
-                <w:i w:val="0"/>
-                <w:smallCaps w:val="0"/>
-                <w:strike w:val="0"/>
-                <w:color w:val="000000"/>
-                <w:sz w:val="24"/>
-                <w:szCs w:val="24"/>
-                <w:u w:val="none"/>
-                <w:shd w:fill="auto" w:val="clear"/>
-                <w:vertAlign w:val="baseline"/>
-                <w:rtl w:val="0"/>
-              </w:rPr>
-              <w:t xml:space="preserve">3.1</w:t>
-            </w:r>
-          </w:hyperlink>
-          <w:hyperlink w:anchor="_heading=h.3znysh7">
-            <w:r>
-              <w:rPr>
-                <w:rFonts w:ascii="Calibri" w:cs="Calibri" w:eastAsia="Calibri" w:hAnsi="Calibri"/>
-                <w:b w:val="0"/>
-                <w:i w:val="0"/>
-                <w:smallCaps w:val="0"/>
-                <w:strike w:val="0"/>
-                <w:color w:val="000000"/>
-                <w:sz w:val="22"/>
-                <w:szCs w:val="22"/>
-                <w:u w:val="none"/>
-                <w:shd w:fill="auto" w:val="clear"/>
-                <w:vertAlign w:val="baseline"/>
-                <w:rtl w:val="0"/>
-              </w:rPr>
-              <w:tab/>
-            </w:r>
-          </w:hyperlink>
           <w:r>
             <w:fldChar w:fldCharType="begin"/>
             <w:instrText xml:space="preserve"> PAGEREF _heading=h.3znysh7 \h </w:instrText>
@@ -3034,9 +2858,7 @@
               <w:vertAlign w:val="baseline"/>
               <w:rtl w:val="0"/>
             </w:rPr>
-            <w:t xml:space="preserve">Roles (perfiles de usuario)</w:t>
-            <w:tab/>
-            <w:t xml:space="preserve">6</w:t>
+            <w:t xml:space="preserve">5</w:t>
           </w:r>
           <w:r>
             <w:fldChar w:fldCharType="end"/>
@@ -3049,34 +2871,20 @@
         </w:p>
         <w:p>
           <w:pPr>
-            <w:keepNext w:val="0"/>
-            <w:keepLines w:val="0"/>
-            <w:pageBreakBefore w:val="0"/>
-            <w:widowControl w:val="0"/>
-            <w:pBdr>
-              <w:top w:space="0" w:sz="0" w:val="nil"/>
-              <w:left w:space="0" w:sz="0" w:val="nil"/>
-              <w:bottom w:space="0" w:sz="0" w:val="nil"/>
-              <w:right w:space="0" w:sz="0" w:val="nil"/>
-              <w:between w:space="0" w:sz="0" w:val="nil"/>
-            </w:pBdr>
-            <w:shd w:fill="auto" w:val="clear"/>
             <w:tabs>
-              <w:tab w:val="left" w:pos="880"/>
-              <w:tab w:val="right" w:pos="9061"/>
+              <w:tab w:val="right" w:pos="9070.511811023624"/>
             </w:tabs>
-            <w:spacing w:after="100" w:before="0" w:line="240" w:lineRule="auto"/>
-            <w:ind w:left="240" w:right="0" w:firstLine="0"/>
-            <w:jc w:val="left"/>
+            <w:spacing w:before="60" w:line="240" w:lineRule="auto"/>
+            <w:ind w:left="360" w:firstLine="0"/>
             <w:rPr>
-              <w:rFonts w:ascii="Calibri" w:cs="Calibri" w:eastAsia="Calibri" w:hAnsi="Calibri"/>
+              <w:rFonts w:ascii="Times New Roman" w:cs="Times New Roman" w:eastAsia="Times New Roman" w:hAnsi="Times New Roman"/>
               <w:b w:val="0"/>
               <w:i w:val="0"/>
               <w:smallCaps w:val="0"/>
               <w:strike w:val="0"/>
               <w:color w:val="000000"/>
-              <w:sz w:val="22"/>
-              <w:szCs w:val="22"/>
+              <w:sz w:val="24"/>
+              <w:szCs w:val="24"/>
               <w:u w:val="none"/>
               <w:shd w:fill="auto" w:val="clear"/>
               <w:vertAlign w:val="baseline"/>
@@ -3098,28 +2906,26 @@
                 <w:vertAlign w:val="baseline"/>
                 <w:rtl w:val="0"/>
               </w:rPr>
-              <w:t xml:space="preserve">3.2</w:t>
+              <w:t xml:space="preserve">Listado Casos de uso del Sistema</w:t>
             </w:r>
           </w:hyperlink>
-          <w:hyperlink w:anchor="_heading=h.2et92p0">
-            <w:r>
-              <w:rPr>
-                <w:rFonts w:ascii="Calibri" w:cs="Calibri" w:eastAsia="Calibri" w:hAnsi="Calibri"/>
-                <w:b w:val="0"/>
-                <w:i w:val="0"/>
-                <w:smallCaps w:val="0"/>
-                <w:strike w:val="0"/>
-                <w:color w:val="000000"/>
-                <w:sz w:val="22"/>
-                <w:szCs w:val="22"/>
-                <w:u w:val="none"/>
-                <w:shd w:fill="auto" w:val="clear"/>
-                <w:vertAlign w:val="baseline"/>
-                <w:rtl w:val="0"/>
-              </w:rPr>
-              <w:tab/>
-            </w:r>
-          </w:hyperlink>
+          <w:r>
+            <w:rPr>
+              <w:rFonts w:ascii="Times New Roman" w:cs="Times New Roman" w:eastAsia="Times New Roman" w:hAnsi="Times New Roman"/>
+              <w:b w:val="0"/>
+              <w:i w:val="0"/>
+              <w:smallCaps w:val="0"/>
+              <w:strike w:val="0"/>
+              <w:color w:val="000000"/>
+              <w:sz w:val="24"/>
+              <w:szCs w:val="24"/>
+              <w:u w:val="none"/>
+              <w:shd w:fill="auto" w:val="clear"/>
+              <w:vertAlign w:val="baseline"/>
+              <w:rtl w:val="0"/>
+            </w:rPr>
+            <w:tab/>
+          </w:r>
           <w:r>
             <w:fldChar w:fldCharType="begin"/>
             <w:instrText xml:space="preserve"> PAGEREF _heading=h.2et92p0 \h </w:instrText>
@@ -3140,8 +2946,6 @@
               <w:vertAlign w:val="baseline"/>
               <w:rtl w:val="0"/>
             </w:rPr>
-            <w:t xml:space="preserve">Listado Casos de uso del Sistema</w:t>
-            <w:tab/>
             <w:t xml:space="preserve">6</w:t>
           </w:r>
           <w:r>
@@ -3155,34 +2959,20 @@
         </w:p>
         <w:p>
           <w:pPr>
-            <w:keepNext w:val="0"/>
-            <w:keepLines w:val="0"/>
-            <w:pageBreakBefore w:val="0"/>
-            <w:widowControl w:val="0"/>
-            <w:pBdr>
-              <w:top w:space="0" w:sz="0" w:val="nil"/>
-              <w:left w:space="0" w:sz="0" w:val="nil"/>
-              <w:bottom w:space="0" w:sz="0" w:val="nil"/>
-              <w:right w:space="0" w:sz="0" w:val="nil"/>
-              <w:between w:space="0" w:sz="0" w:val="nil"/>
-            </w:pBdr>
-            <w:shd w:fill="auto" w:val="clear"/>
             <w:tabs>
-              <w:tab w:val="left" w:pos="880"/>
-              <w:tab w:val="right" w:pos="9061"/>
+              <w:tab w:val="right" w:pos="9070.511811023624"/>
             </w:tabs>
-            <w:spacing w:after="100" w:before="0" w:line="240" w:lineRule="auto"/>
-            <w:ind w:left="240" w:right="0" w:firstLine="0"/>
-            <w:jc w:val="left"/>
+            <w:spacing w:before="60" w:line="240" w:lineRule="auto"/>
+            <w:ind w:left="360" w:firstLine="0"/>
             <w:rPr>
-              <w:rFonts w:ascii="Calibri" w:cs="Calibri" w:eastAsia="Calibri" w:hAnsi="Calibri"/>
+              <w:rFonts w:ascii="Times New Roman" w:cs="Times New Roman" w:eastAsia="Times New Roman" w:hAnsi="Times New Roman"/>
               <w:b w:val="0"/>
               <w:i w:val="0"/>
               <w:smallCaps w:val="0"/>
               <w:strike w:val="0"/>
               <w:color w:val="000000"/>
-              <w:sz w:val="22"/>
-              <w:szCs w:val="22"/>
+              <w:sz w:val="24"/>
+              <w:szCs w:val="24"/>
               <w:u w:val="none"/>
               <w:shd w:fill="auto" w:val="clear"/>
               <w:vertAlign w:val="baseline"/>
@@ -3204,28 +2994,26 @@
                 <w:vertAlign w:val="baseline"/>
                 <w:rtl w:val="0"/>
               </w:rPr>
-              <w:t xml:space="preserve">3.3</w:t>
+              <w:t xml:space="preserve">Diagrama UML</w:t>
             </w:r>
           </w:hyperlink>
-          <w:hyperlink w:anchor="_heading=h.tyjcwt">
-            <w:r>
-              <w:rPr>
-                <w:rFonts w:ascii="Calibri" w:cs="Calibri" w:eastAsia="Calibri" w:hAnsi="Calibri"/>
-                <w:b w:val="0"/>
-                <w:i w:val="0"/>
-                <w:smallCaps w:val="0"/>
-                <w:strike w:val="0"/>
-                <w:color w:val="000000"/>
-                <w:sz w:val="22"/>
-                <w:szCs w:val="22"/>
-                <w:u w:val="none"/>
-                <w:shd w:fill="auto" w:val="clear"/>
-                <w:vertAlign w:val="baseline"/>
-                <w:rtl w:val="0"/>
-              </w:rPr>
-              <w:tab/>
-            </w:r>
-          </w:hyperlink>
+          <w:r>
+            <w:rPr>
+              <w:rFonts w:ascii="Times New Roman" w:cs="Times New Roman" w:eastAsia="Times New Roman" w:hAnsi="Times New Roman"/>
+              <w:b w:val="0"/>
+              <w:i w:val="0"/>
+              <w:smallCaps w:val="0"/>
+              <w:strike w:val="0"/>
+              <w:color w:val="000000"/>
+              <w:sz w:val="24"/>
+              <w:szCs w:val="24"/>
+              <w:u w:val="none"/>
+              <w:shd w:fill="auto" w:val="clear"/>
+              <w:vertAlign w:val="baseline"/>
+              <w:rtl w:val="0"/>
+            </w:rPr>
+            <w:tab/>
+          </w:r>
           <w:r>
             <w:fldChar w:fldCharType="begin"/>
             <w:instrText xml:space="preserve"> PAGEREF _heading=h.tyjcwt \h </w:instrText>
@@ -3246,8 +3034,6 @@
               <w:vertAlign w:val="baseline"/>
               <w:rtl w:val="0"/>
             </w:rPr>
-            <w:t xml:space="preserve">Diagrama UML</w:t>
-            <w:tab/>
             <w:t xml:space="preserve">6</w:t>
           </w:r>
           <w:r>
@@ -3261,34 +3047,20 @@
         </w:p>
         <w:p>
           <w:pPr>
-            <w:keepNext w:val="0"/>
-            <w:keepLines w:val="0"/>
-            <w:pageBreakBefore w:val="0"/>
-            <w:widowControl w:val="0"/>
-            <w:pBdr>
-              <w:top w:space="0" w:sz="0" w:val="nil"/>
-              <w:left w:space="0" w:sz="0" w:val="nil"/>
-              <w:bottom w:space="0" w:sz="0" w:val="nil"/>
-              <w:right w:space="0" w:sz="0" w:val="nil"/>
-              <w:between w:space="0" w:sz="0" w:val="nil"/>
-            </w:pBdr>
-            <w:shd w:fill="auto" w:val="clear"/>
             <w:tabs>
-              <w:tab w:val="left" w:pos="880"/>
-              <w:tab w:val="right" w:pos="9061"/>
+              <w:tab w:val="right" w:pos="9070.511811023624"/>
             </w:tabs>
-            <w:spacing w:after="100" w:before="0" w:line="240" w:lineRule="auto"/>
-            <w:ind w:left="240" w:right="0" w:firstLine="0"/>
-            <w:jc w:val="left"/>
+            <w:spacing w:before="60" w:line="240" w:lineRule="auto"/>
+            <w:ind w:left="360" w:firstLine="0"/>
             <w:rPr>
-              <w:rFonts w:ascii="Calibri" w:cs="Calibri" w:eastAsia="Calibri" w:hAnsi="Calibri"/>
+              <w:rFonts w:ascii="Times New Roman" w:cs="Times New Roman" w:eastAsia="Times New Roman" w:hAnsi="Times New Roman"/>
               <w:b w:val="0"/>
               <w:i w:val="0"/>
               <w:smallCaps w:val="0"/>
               <w:strike w:val="0"/>
               <w:color w:val="000000"/>
-              <w:sz w:val="22"/>
-              <w:szCs w:val="22"/>
+              <w:sz w:val="24"/>
+              <w:szCs w:val="24"/>
               <w:u w:val="none"/>
               <w:shd w:fill="auto" w:val="clear"/>
               <w:vertAlign w:val="baseline"/>
@@ -3310,28 +3082,26 @@
                 <w:vertAlign w:val="baseline"/>
                 <w:rtl w:val="0"/>
               </w:rPr>
-              <w:t xml:space="preserve">3.4</w:t>
+              <w:t xml:space="preserve">Diagrama de secuencia</w:t>
             </w:r>
           </w:hyperlink>
-          <w:hyperlink w:anchor="_heading=h.3dy6vkm">
-            <w:r>
-              <w:rPr>
-                <w:rFonts w:ascii="Calibri" w:cs="Calibri" w:eastAsia="Calibri" w:hAnsi="Calibri"/>
-                <w:b w:val="0"/>
-                <w:i w:val="0"/>
-                <w:smallCaps w:val="0"/>
-                <w:strike w:val="0"/>
-                <w:color w:val="000000"/>
-                <w:sz w:val="22"/>
-                <w:szCs w:val="22"/>
-                <w:u w:val="none"/>
-                <w:shd w:fill="auto" w:val="clear"/>
-                <w:vertAlign w:val="baseline"/>
-                <w:rtl w:val="0"/>
-              </w:rPr>
-              <w:tab/>
-            </w:r>
-          </w:hyperlink>
+          <w:r>
+            <w:rPr>
+              <w:rFonts w:ascii="Times New Roman" w:cs="Times New Roman" w:eastAsia="Times New Roman" w:hAnsi="Times New Roman"/>
+              <w:b w:val="0"/>
+              <w:i w:val="0"/>
+              <w:smallCaps w:val="0"/>
+              <w:strike w:val="0"/>
+              <w:color w:val="000000"/>
+              <w:sz w:val="24"/>
+              <w:szCs w:val="24"/>
+              <w:u w:val="none"/>
+              <w:shd w:fill="auto" w:val="clear"/>
+              <w:vertAlign w:val="baseline"/>
+              <w:rtl w:val="0"/>
+            </w:rPr>
+            <w:tab/>
+          </w:r>
           <w:r>
             <w:fldChar w:fldCharType="begin"/>
             <w:instrText xml:space="preserve"> PAGEREF _heading=h.3dy6vkm \h </w:instrText>
@@ -3352,8 +3122,6 @@
               <w:vertAlign w:val="baseline"/>
               <w:rtl w:val="0"/>
             </w:rPr>
-            <w:t xml:space="preserve">Diagrama de secuencia</w:t>
-            <w:tab/>
             <w:t xml:space="preserve">7</w:t>
           </w:r>
           <w:r>
@@ -3367,40 +3135,85 @@
         </w:p>
         <w:p>
           <w:pPr>
-            <w:keepNext w:val="0"/>
-            <w:keepLines w:val="0"/>
-            <w:pageBreakBefore w:val="0"/>
-            <w:widowControl w:val="0"/>
-            <w:pBdr>
-              <w:top w:space="0" w:sz="0" w:val="nil"/>
-              <w:left w:space="0" w:sz="0" w:val="nil"/>
-              <w:bottom w:space="0" w:sz="0" w:val="nil"/>
-              <w:right w:space="0" w:sz="0" w:val="nil"/>
-              <w:between w:space="0" w:sz="0" w:val="nil"/>
-            </w:pBdr>
-            <w:shd w:fill="auto" w:val="clear"/>
             <w:tabs>
-              <w:tab w:val="left" w:pos="480"/>
-              <w:tab w:val="right" w:pos="9061"/>
+              <w:tab w:val="right" w:pos="9070.511811023624"/>
             </w:tabs>
-            <w:spacing w:after="100" w:before="0" w:line="240" w:lineRule="auto"/>
-            <w:ind w:left="0" w:right="0" w:firstLine="0"/>
-            <w:jc w:val="left"/>
+            <w:spacing w:before="200" w:line="240" w:lineRule="auto"/>
+            <w:ind w:left="0" w:firstLine="0"/>
             <w:rPr>
               <w:rFonts w:ascii="Calibri" w:cs="Calibri" w:eastAsia="Calibri" w:hAnsi="Calibri"/>
+              <w:sz w:val="28"/>
+              <w:szCs w:val="28"/>
+            </w:rPr>
+          </w:pPr>
+          <w:hyperlink w:anchor="_heading=h.ysnziawah4f9">
+            <w:r>
+              <w:rPr>
+                <w:rFonts w:ascii="Calibri" w:cs="Calibri" w:eastAsia="Calibri" w:hAnsi="Calibri"/>
+                <w:b w:val="1"/>
+                <w:sz w:val="28"/>
+                <w:szCs w:val="28"/>
+                <w:rtl w:val="0"/>
+              </w:rPr>
+              <w:t xml:space="preserve">Interfaces y pantallas</w:t>
+            </w:r>
+          </w:hyperlink>
+          <w:r>
+            <w:rPr>
+              <w:rFonts w:ascii="Calibri" w:cs="Calibri" w:eastAsia="Calibri" w:hAnsi="Calibri"/>
+              <w:b w:val="1"/>
+              <w:sz w:val="28"/>
+              <w:szCs w:val="28"/>
+              <w:rtl w:val="0"/>
+            </w:rPr>
+            <w:tab/>
+          </w:r>
+          <w:r>
+            <w:fldChar w:fldCharType="begin"/>
+            <w:instrText xml:space="preserve"> PAGEREF _heading=h.ysnziawah4f9 \h </w:instrText>
+            <w:fldChar w:fldCharType="separate"/>
+          </w:r>
+          <w:r>
+            <w:rPr>
+              <w:rFonts w:ascii="Calibri" w:cs="Calibri" w:eastAsia="Calibri" w:hAnsi="Calibri"/>
+              <w:b w:val="1"/>
+              <w:sz w:val="28"/>
+              <w:szCs w:val="28"/>
+              <w:rtl w:val="0"/>
+            </w:rPr>
+            <w:t xml:space="preserve">8</w:t>
+          </w:r>
+          <w:r>
+            <w:fldChar w:fldCharType="end"/>
+          </w:r>
+          <w:r>
+            <w:rPr>
+              <w:rtl w:val="0"/>
+            </w:rPr>
+          </w:r>
+        </w:p>
+        <w:p>
+          <w:pPr>
+            <w:tabs>
+              <w:tab w:val="right" w:pos="9070.511811023624"/>
+            </w:tabs>
+            <w:spacing w:before="200" w:line="240" w:lineRule="auto"/>
+            <w:ind w:left="0" w:firstLine="0"/>
+            <w:rPr>
+              <w:rFonts w:ascii="Times New Roman" w:cs="Times New Roman" w:eastAsia="Times New Roman" w:hAnsi="Times New Roman"/>
               <w:b w:val="0"/>
               <w:i w:val="0"/>
               <w:smallCaps w:val="0"/>
               <w:strike w:val="0"/>
               <w:color w:val="000000"/>
-              <w:sz w:val="22"/>
-              <w:szCs w:val="22"/>
+              <w:sz w:val="24"/>
+              <w:szCs w:val="24"/>
               <w:u w:val="none"/>
               <w:shd w:fill="auto" w:val="clear"/>
               <w:vertAlign w:val="baseline"/>
             </w:rPr>
           </w:pPr>
-          <w:hyperlink w:anchor="_heading=h.1t3h5sf">
+          <w:hyperlink w:anchor="_heading=h.4d34og8">
             <w:r>
               <w:rPr>
                 <w:rFonts w:ascii="Times New Roman" w:cs="Times New Roman" w:eastAsia="Times New Roman" w:hAnsi="Times New Roman"/>
@@ -3416,33 +3229,9 @@
                 <w:vertAlign w:val="baseline"/>
                 <w:rtl w:val="0"/>
               </w:rPr>
-              <w:t xml:space="preserve">4</w:t>
+              <w:t xml:space="preserve">Detalle Casos de uso del Sistema</w:t>
             </w:r>
           </w:hyperlink>
-          <w:hyperlink w:anchor="_heading=h.1t3h5sf">
-            <w:r>
-              <w:rPr>
-                <w:rFonts w:ascii="Calibri" w:cs="Calibri" w:eastAsia="Calibri" w:hAnsi="Calibri"/>
-                <w:b w:val="0"/>
-                <w:i w:val="0"/>
-                <w:smallCaps w:val="0"/>
-                <w:strike w:val="0"/>
-                <w:color w:val="000000"/>
-                <w:sz w:val="22"/>
-                <w:szCs w:val="22"/>
-                <w:u w:val="none"/>
-                <w:shd w:fill="auto" w:val="clear"/>
-                <w:vertAlign w:val="baseline"/>
-                <w:rtl w:val="0"/>
-              </w:rPr>
-              <w:tab/>
-            </w:r>
-          </w:hyperlink>
-          <w:r>
-            <w:fldChar w:fldCharType="begin"/>
-            <w:instrText xml:space="preserve"> PAGEREF _heading=h.1t3h5sf \h </w:instrText>
-            <w:fldChar w:fldCharType="separate"/>
-          </w:r>
           <w:r>
             <w:rPr>
               <w:rFonts w:ascii="Times New Roman" w:cs="Times New Roman" w:eastAsia="Times New Roman" w:hAnsi="Times New Roman"/>
@@ -3458,9 +3247,29 @@
               <w:vertAlign w:val="baseline"/>
               <w:rtl w:val="0"/>
             </w:rPr>
-            <w:t xml:space="preserve">Interfaces y pantallas</w:t>
             <w:tab/>
-            <w:t xml:space="preserve">8</w:t>
+          </w:r>
+          <w:r>
+            <w:fldChar w:fldCharType="begin"/>
+            <w:instrText xml:space="preserve"> PAGEREF _heading=h.4d34og8 \h </w:instrText>
+            <w:fldChar w:fldCharType="separate"/>
+          </w:r>
+          <w:r>
+            <w:rPr>
+              <w:rFonts w:ascii="Times New Roman" w:cs="Times New Roman" w:eastAsia="Times New Roman" w:hAnsi="Times New Roman"/>
+              <w:b w:val="1"/>
+              <w:i w:val="0"/>
+              <w:smallCaps w:val="0"/>
+              <w:strike w:val="0"/>
+              <w:color w:val="000000"/>
+              <w:sz w:val="24"/>
+              <w:szCs w:val="24"/>
+              <w:u w:val="none"/>
+              <w:shd w:fill="auto" w:val="clear"/>
+              <w:vertAlign w:val="baseline"/>
+              <w:rtl w:val="0"/>
+            </w:rPr>
+            <w:t xml:space="preserve">9</w:t>
           </w:r>
           <w:r>
             <w:fldChar w:fldCharType="end"/>
@@ -3473,40 +3282,26 @@
         </w:p>
         <w:p>
           <w:pPr>
-            <w:keepNext w:val="0"/>
-            <w:keepLines w:val="0"/>
-            <w:pageBreakBefore w:val="0"/>
-            <w:widowControl w:val="0"/>
-            <w:pBdr>
-              <w:top w:space="0" w:sz="0" w:val="nil"/>
-              <w:left w:space="0" w:sz="0" w:val="nil"/>
-              <w:bottom w:space="0" w:sz="0" w:val="nil"/>
-              <w:right w:space="0" w:sz="0" w:val="nil"/>
-              <w:between w:space="0" w:sz="0" w:val="nil"/>
-            </w:pBdr>
-            <w:shd w:fill="auto" w:val="clear"/>
             <w:tabs>
-              <w:tab w:val="left" w:pos="480"/>
-              <w:tab w:val="right" w:pos="9061"/>
+              <w:tab w:val="right" w:pos="9070.511811023624"/>
             </w:tabs>
-            <w:spacing w:after="100" w:before="0" w:line="240" w:lineRule="auto"/>
-            <w:ind w:left="0" w:right="0" w:firstLine="0"/>
-            <w:jc w:val="left"/>
+            <w:spacing w:before="200" w:line="240" w:lineRule="auto"/>
+            <w:ind w:left="0" w:firstLine="0"/>
             <w:rPr>
-              <w:rFonts w:ascii="Calibri" w:cs="Calibri" w:eastAsia="Calibri" w:hAnsi="Calibri"/>
+              <w:rFonts w:ascii="Times New Roman" w:cs="Times New Roman" w:eastAsia="Times New Roman" w:hAnsi="Times New Roman"/>
               <w:b w:val="0"/>
               <w:i w:val="0"/>
               <w:smallCaps w:val="0"/>
               <w:strike w:val="0"/>
               <w:color w:val="000000"/>
-              <w:sz w:val="22"/>
-              <w:szCs w:val="22"/>
+              <w:sz w:val="24"/>
+              <w:szCs w:val="24"/>
               <w:u w:val="none"/>
               <w:shd w:fill="auto" w:val="clear"/>
               <w:vertAlign w:val="baseline"/>
             </w:rPr>
           </w:pPr>
-          <w:hyperlink w:anchor="_heading=h.4d34og8">
+          <w:hyperlink w:anchor="_heading=h.17dp8vu">
             <w:r>
               <w:rPr>
                 <w:rFonts w:ascii="Times New Roman" w:cs="Times New Roman" w:eastAsia="Times New Roman" w:hAnsi="Times New Roman"/>
@@ -3522,33 +3317,9 @@
                 <w:vertAlign w:val="baseline"/>
                 <w:rtl w:val="0"/>
               </w:rPr>
-              <w:t xml:space="preserve">5</w:t>
+              <w:t xml:space="preserve">Entidades del sistema</w:t>
             </w:r>
           </w:hyperlink>
-          <w:hyperlink w:anchor="_heading=h.4d34og8">
-            <w:r>
-              <w:rPr>
-                <w:rFonts w:ascii="Calibri" w:cs="Calibri" w:eastAsia="Calibri" w:hAnsi="Calibri"/>
-                <w:b w:val="0"/>
-                <w:i w:val="0"/>
-                <w:smallCaps w:val="0"/>
-                <w:strike w:val="0"/>
-                <w:color w:val="000000"/>
-                <w:sz w:val="22"/>
-                <w:szCs w:val="22"/>
-                <w:u w:val="none"/>
-                <w:shd w:fill="auto" w:val="clear"/>
-                <w:vertAlign w:val="baseline"/>
-                <w:rtl w:val="0"/>
-              </w:rPr>
-              <w:tab/>
-            </w:r>
-          </w:hyperlink>
-          <w:r>
-            <w:fldChar w:fldCharType="begin"/>
-            <w:instrText xml:space="preserve"> PAGEREF _heading=h.4d34og8 \h </w:instrText>
-            <w:fldChar w:fldCharType="separate"/>
-          </w:r>
           <w:r>
             <w:rPr>
               <w:rFonts w:ascii="Times New Roman" w:cs="Times New Roman" w:eastAsia="Times New Roman" w:hAnsi="Times New Roman"/>
@@ -3564,9 +3335,29 @@
               <w:vertAlign w:val="baseline"/>
               <w:rtl w:val="0"/>
             </w:rPr>
-            <w:t xml:space="preserve">Detalle Casos de uso del Sistema</w:t>
             <w:tab/>
-            <w:t xml:space="preserve">9</w:t>
+          </w:r>
+          <w:r>
+            <w:fldChar w:fldCharType="begin"/>
+            <w:instrText xml:space="preserve"> PAGEREF _heading=h.17dp8vu \h </w:instrText>
+            <w:fldChar w:fldCharType="separate"/>
+          </w:r>
+          <w:r>
+            <w:rPr>
+              <w:rFonts w:ascii="Times New Roman" w:cs="Times New Roman" w:eastAsia="Times New Roman" w:hAnsi="Times New Roman"/>
+              <w:b w:val="1"/>
+              <w:i w:val="0"/>
+              <w:smallCaps w:val="0"/>
+              <w:strike w:val="0"/>
+              <w:color w:val="000000"/>
+              <w:sz w:val="24"/>
+              <w:szCs w:val="24"/>
+              <w:u w:val="none"/>
+              <w:shd w:fill="auto" w:val="clear"/>
+              <w:vertAlign w:val="baseline"/>
+              <w:rtl w:val="0"/>
+            </w:rPr>
+            <w:t xml:space="preserve">10</w:t>
           </w:r>
           <w:r>
             <w:fldChar w:fldCharType="end"/>
@@ -3579,40 +3370,82 @@
         </w:p>
         <w:p>
           <w:pPr>
-            <w:keepNext w:val="0"/>
-            <w:keepLines w:val="0"/>
-            <w:pageBreakBefore w:val="0"/>
-            <w:widowControl w:val="0"/>
-            <w:pBdr>
-              <w:top w:space="0" w:sz="0" w:val="nil"/>
-              <w:left w:space="0" w:sz="0" w:val="nil"/>
-              <w:bottom w:space="0" w:sz="0" w:val="nil"/>
-              <w:right w:space="0" w:sz="0" w:val="nil"/>
-              <w:between w:space="0" w:sz="0" w:val="nil"/>
-            </w:pBdr>
-            <w:shd w:fill="auto" w:val="clear"/>
             <w:tabs>
-              <w:tab w:val="left" w:pos="480"/>
-              <w:tab w:val="right" w:pos="9061"/>
+              <w:tab w:val="right" w:pos="9070.511811023624"/>
             </w:tabs>
-            <w:spacing w:after="100" w:before="0" w:line="240" w:lineRule="auto"/>
-            <w:ind w:left="0" w:right="0" w:firstLine="0"/>
-            <w:jc w:val="left"/>
+            <w:spacing w:before="60" w:line="240" w:lineRule="auto"/>
+            <w:ind w:left="360" w:firstLine="0"/>
             <w:rPr>
               <w:rFonts w:ascii="Calibri" w:cs="Calibri" w:eastAsia="Calibri" w:hAnsi="Calibri"/>
+              <w:sz w:val="28"/>
+              <w:szCs w:val="28"/>
+            </w:rPr>
+          </w:pPr>
+          <w:hyperlink w:anchor="_heading=h.a6uin2wu9whr">
+            <w:r>
+              <w:rPr>
+                <w:rFonts w:ascii="Calibri" w:cs="Calibri" w:eastAsia="Calibri" w:hAnsi="Calibri"/>
+                <w:sz w:val="28"/>
+                <w:szCs w:val="28"/>
+                <w:rtl w:val="0"/>
+              </w:rPr>
+              <w:t xml:space="preserve">Diagrama Entidad Relación E/R</w:t>
+            </w:r>
+          </w:hyperlink>
+          <w:r>
+            <w:rPr>
+              <w:rFonts w:ascii="Calibri" w:cs="Calibri" w:eastAsia="Calibri" w:hAnsi="Calibri"/>
+              <w:sz w:val="28"/>
+              <w:szCs w:val="28"/>
+              <w:rtl w:val="0"/>
+            </w:rPr>
+            <w:tab/>
+          </w:r>
+          <w:r>
+            <w:fldChar w:fldCharType="begin"/>
+            <w:instrText xml:space="preserve"> PAGEREF _heading=h.a6uin2wu9whr \h </w:instrText>
+            <w:fldChar w:fldCharType="separate"/>
+          </w:r>
+          <w:r>
+            <w:rPr>
+              <w:rFonts w:ascii="Calibri" w:cs="Calibri" w:eastAsia="Calibri" w:hAnsi="Calibri"/>
+              <w:sz w:val="28"/>
+              <w:szCs w:val="28"/>
+              <w:rtl w:val="0"/>
+            </w:rPr>
+            <w:t xml:space="preserve">11</w:t>
+          </w:r>
+          <w:r>
+            <w:fldChar w:fldCharType="end"/>
+          </w:r>
+          <w:r>
+            <w:rPr>
+              <w:rtl w:val="0"/>
+            </w:rPr>
+          </w:r>
+        </w:p>
+        <w:p>
+          <w:pPr>
+            <w:tabs>
+              <w:tab w:val="right" w:pos="9070.511811023624"/>
+            </w:tabs>
+            <w:spacing w:after="80" w:before="200" w:line="240" w:lineRule="auto"/>
+            <w:ind w:left="0" w:firstLine="0"/>
+            <w:rPr>
+              <w:rFonts w:ascii="Times New Roman" w:cs="Times New Roman" w:eastAsia="Times New Roman" w:hAnsi="Times New Roman"/>
               <w:b w:val="0"/>
               <w:i w:val="0"/>
               <w:smallCaps w:val="0"/>
               <w:strike w:val="0"/>
               <w:color w:val="000000"/>
-              <w:sz w:val="22"/>
-              <w:szCs w:val="22"/>
+              <w:sz w:val="24"/>
+              <w:szCs w:val="24"/>
               <w:u w:val="none"/>
               <w:shd w:fill="auto" w:val="clear"/>
               <w:vertAlign w:val="baseline"/>
             </w:rPr>
           </w:pPr>
-          <w:hyperlink w:anchor="_heading=h.17dp8vu">
+          <w:hyperlink w:anchor="_heading=h.26in1rg">
             <w:r>
               <w:rPr>
                 <w:rFonts w:ascii="Times New Roman" w:cs="Times New Roman" w:eastAsia="Times New Roman" w:hAnsi="Times New Roman"/>
@@ -3628,33 +3461,9 @@
                 <w:vertAlign w:val="baseline"/>
                 <w:rtl w:val="0"/>
               </w:rPr>
-              <w:t xml:space="preserve">6</w:t>
+              <w:t xml:space="preserve">Definición de Smart contracts</w:t>
             </w:r>
           </w:hyperlink>
-          <w:hyperlink w:anchor="_heading=h.17dp8vu">
-            <w:r>
-              <w:rPr>
-                <w:rFonts w:ascii="Calibri" w:cs="Calibri" w:eastAsia="Calibri" w:hAnsi="Calibri"/>
-                <w:b w:val="0"/>
-                <w:i w:val="0"/>
-                <w:smallCaps w:val="0"/>
-                <w:strike w:val="0"/>
-                <w:color w:val="000000"/>
-                <w:sz w:val="22"/>
-                <w:szCs w:val="22"/>
-                <w:u w:val="none"/>
-                <w:shd w:fill="auto" w:val="clear"/>
-                <w:vertAlign w:val="baseline"/>
-                <w:rtl w:val="0"/>
-              </w:rPr>
-              <w:tab/>
-            </w:r>
-          </w:hyperlink>
-          <w:r>
-            <w:fldChar w:fldCharType="begin"/>
-            <w:instrText xml:space="preserve"> PAGEREF _heading=h.17dp8vu \h </w:instrText>
-            <w:fldChar w:fldCharType="separate"/>
-          </w:r>
           <w:r>
             <w:rPr>
               <w:rFonts w:ascii="Times New Roman" w:cs="Times New Roman" w:eastAsia="Times New Roman" w:hAnsi="Times New Roman"/>
@@ -3670,101 +3479,17 @@
               <w:vertAlign w:val="baseline"/>
               <w:rtl w:val="0"/>
             </w:rPr>
-            <w:t xml:space="preserve">Entidades del sistema</w:t>
             <w:tab/>
-            <w:t xml:space="preserve">10</w:t>
           </w:r>
           <w:r>
-            <w:fldChar w:fldCharType="end"/>
-          </w:r>
-          <w:r>
-            <w:rPr>
-              <w:rtl w:val="0"/>
-            </w:rPr>
-          </w:r>
-        </w:p>
-        <w:p>
-          <w:pPr>
-            <w:keepNext w:val="0"/>
-            <w:keepLines w:val="0"/>
-            <w:pageBreakBefore w:val="0"/>
-            <w:widowControl w:val="0"/>
-            <w:pBdr>
-              <w:top w:space="0" w:sz="0" w:val="nil"/>
-              <w:left w:space="0" w:sz="0" w:val="nil"/>
-              <w:bottom w:space="0" w:sz="0" w:val="nil"/>
-              <w:right w:space="0" w:sz="0" w:val="nil"/>
-              <w:between w:space="0" w:sz="0" w:val="nil"/>
-            </w:pBdr>
-            <w:shd w:fill="auto" w:val="clear"/>
-            <w:tabs>
-              <w:tab w:val="left" w:pos="880"/>
-              <w:tab w:val="right" w:pos="9061"/>
-            </w:tabs>
-            <w:spacing w:after="100" w:before="0" w:line="240" w:lineRule="auto"/>
-            <w:ind w:left="240" w:right="0" w:firstLine="0"/>
-            <w:jc w:val="left"/>
-            <w:rPr>
-              <w:rFonts w:ascii="Calibri" w:cs="Calibri" w:eastAsia="Calibri" w:hAnsi="Calibri"/>
-              <w:b w:val="0"/>
-              <w:i w:val="0"/>
-              <w:smallCaps w:val="0"/>
-              <w:strike w:val="0"/>
-              <w:color w:val="000000"/>
-              <w:sz w:val="22"/>
-              <w:szCs w:val="22"/>
-              <w:u w:val="none"/>
-              <w:shd w:fill="auto" w:val="clear"/>
-              <w:vertAlign w:val="baseline"/>
-            </w:rPr>
-          </w:pPr>
-          <w:hyperlink w:anchor="_heading=h.3rdcrjn">
-            <w:r>
-              <w:rPr>
-                <w:rFonts w:ascii="Times New Roman" w:cs="Times New Roman" w:eastAsia="Times New Roman" w:hAnsi="Times New Roman"/>
-                <w:b w:val="0"/>
-                <w:i w:val="0"/>
-                <w:smallCaps w:val="0"/>
-                <w:strike w:val="0"/>
-                <w:color w:val="000000"/>
-                <w:sz w:val="24"/>
-                <w:szCs w:val="24"/>
-                <w:u w:val="none"/>
-                <w:shd w:fill="auto" w:val="clear"/>
-                <w:vertAlign w:val="baseline"/>
-                <w:rtl w:val="0"/>
-              </w:rPr>
-              <w:t xml:space="preserve">6.1</w:t>
-            </w:r>
-          </w:hyperlink>
-          <w:hyperlink w:anchor="_heading=h.3rdcrjn">
-            <w:r>
-              <w:rPr>
-                <w:rFonts w:ascii="Calibri" w:cs="Calibri" w:eastAsia="Calibri" w:hAnsi="Calibri"/>
-                <w:b w:val="0"/>
-                <w:i w:val="0"/>
-                <w:smallCaps w:val="0"/>
-                <w:strike w:val="0"/>
-                <w:color w:val="000000"/>
-                <w:sz w:val="22"/>
-                <w:szCs w:val="22"/>
-                <w:u w:val="none"/>
-                <w:shd w:fill="auto" w:val="clear"/>
-                <w:vertAlign w:val="baseline"/>
-                <w:rtl w:val="0"/>
-              </w:rPr>
-              <w:tab/>
-            </w:r>
-          </w:hyperlink>
-          <w:r>
             <w:fldChar w:fldCharType="begin"/>
-            <w:instrText xml:space="preserve"> PAGEREF _heading=h.3rdcrjn \h </w:instrText>
+            <w:instrText xml:space="preserve"> PAGEREF _heading=h.26in1rg \h </w:instrText>
             <w:fldChar w:fldCharType="separate"/>
           </w:r>
           <w:r>
             <w:rPr>
               <w:rFonts w:ascii="Times New Roman" w:cs="Times New Roman" w:eastAsia="Times New Roman" w:hAnsi="Times New Roman"/>
-              <w:b w:val="0"/>
+              <w:b w:val="1"/>
               <w:i w:val="0"/>
               <w:smallCaps w:val="0"/>
               <w:strike w:val="0"/>
@@ -3776,580 +3501,11 @@
               <w:vertAlign w:val="baseline"/>
               <w:rtl w:val="0"/>
             </w:rPr>
-            <w:t xml:space="preserve">Diagrama Entidad Relación E/R</w:t>
-            <w:tab/>
-            <w:t xml:space="preserve">10</w:t>
-          </w:r>
-          <w:r>
-            <w:fldChar w:fldCharType="end"/>
-          </w:r>
-          <w:r>
-            <w:rPr>
-              <w:rtl w:val="0"/>
-            </w:rPr>
-          </w:r>
-        </w:p>
-        <w:p>
-          <w:pPr>
-            <w:keepNext w:val="0"/>
-            <w:keepLines w:val="0"/>
-            <w:pageBreakBefore w:val="0"/>
-            <w:widowControl w:val="0"/>
-            <w:pBdr>
-              <w:top w:space="0" w:sz="0" w:val="nil"/>
-              <w:left w:space="0" w:sz="0" w:val="nil"/>
-              <w:bottom w:space="0" w:sz="0" w:val="nil"/>
-              <w:right w:space="0" w:sz="0" w:val="nil"/>
-              <w:between w:space="0" w:sz="0" w:val="nil"/>
-            </w:pBdr>
-            <w:shd w:fill="auto" w:val="clear"/>
-            <w:tabs>
-              <w:tab w:val="left" w:pos="480"/>
-              <w:tab w:val="right" w:pos="9061"/>
-            </w:tabs>
-            <w:spacing w:after="100" w:before="0" w:line="240" w:lineRule="auto"/>
-            <w:ind w:left="0" w:right="0" w:firstLine="0"/>
-            <w:jc w:val="left"/>
-            <w:rPr>
-              <w:rFonts w:ascii="Calibri" w:cs="Calibri" w:eastAsia="Calibri" w:hAnsi="Calibri"/>
-              <w:b w:val="0"/>
-              <w:i w:val="0"/>
-              <w:smallCaps w:val="0"/>
-              <w:strike w:val="0"/>
-              <w:color w:val="000000"/>
-              <w:sz w:val="22"/>
-              <w:szCs w:val="22"/>
-              <w:u w:val="none"/>
-              <w:shd w:fill="auto" w:val="clear"/>
-              <w:vertAlign w:val="baseline"/>
-            </w:rPr>
-          </w:pPr>
-          <w:hyperlink w:anchor="_heading=h.26in1rg">
-            <w:r>
-              <w:rPr>
-                <w:rFonts w:ascii="Times New Roman" w:cs="Times New Roman" w:eastAsia="Times New Roman" w:hAnsi="Times New Roman"/>
-                <w:b w:val="0"/>
-                <w:i w:val="0"/>
-                <w:smallCaps w:val="0"/>
-                <w:strike w:val="0"/>
-                <w:color w:val="000000"/>
-                <w:sz w:val="24"/>
-                <w:szCs w:val="24"/>
-                <w:u w:val="none"/>
-                <w:shd w:fill="auto" w:val="clear"/>
-                <w:vertAlign w:val="baseline"/>
-                <w:rtl w:val="0"/>
-              </w:rPr>
-              <w:t xml:space="preserve">7</w:t>
-            </w:r>
-          </w:hyperlink>
-          <w:hyperlink w:anchor="_heading=h.26in1rg">
-            <w:r>
-              <w:rPr>
-                <w:rFonts w:ascii="Calibri" w:cs="Calibri" w:eastAsia="Calibri" w:hAnsi="Calibri"/>
-                <w:b w:val="0"/>
-                <w:i w:val="0"/>
-                <w:smallCaps w:val="0"/>
-                <w:strike w:val="0"/>
-                <w:color w:val="000000"/>
-                <w:sz w:val="22"/>
-                <w:szCs w:val="22"/>
-                <w:u w:val="none"/>
-                <w:shd w:fill="auto" w:val="clear"/>
-                <w:vertAlign w:val="baseline"/>
-                <w:rtl w:val="0"/>
-              </w:rPr>
-              <w:tab/>
-            </w:r>
-          </w:hyperlink>
-          <w:r>
-            <w:fldChar w:fldCharType="begin"/>
-            <w:instrText xml:space="preserve"> PAGEREF _heading=h.26in1rg \h </w:instrText>
-            <w:fldChar w:fldCharType="separate"/>
-          </w:r>
-          <w:r>
-            <w:rPr>
-              <w:rFonts w:ascii="Times New Roman" w:cs="Times New Roman" w:eastAsia="Times New Roman" w:hAnsi="Times New Roman"/>
-              <w:b w:val="0"/>
-              <w:i w:val="0"/>
-              <w:smallCaps w:val="0"/>
-              <w:strike w:val="0"/>
-              <w:color w:val="000000"/>
-              <w:sz w:val="24"/>
-              <w:szCs w:val="24"/>
-              <w:u w:val="none"/>
-              <w:shd w:fill="auto" w:val="clear"/>
-              <w:vertAlign w:val="baseline"/>
-              <w:rtl w:val="0"/>
-            </w:rPr>
-            <w:t xml:space="preserve">Definición de Smart contracts</w:t>
-            <w:tab/>
-            <w:t xml:space="preserve">11</w:t>
-          </w:r>
-          <w:r>
-            <w:fldChar w:fldCharType="end"/>
-          </w:r>
-          <w:r>
-            <w:rPr>
-              <w:rtl w:val="0"/>
-            </w:rPr>
-          </w:r>
-        </w:p>
-        <w:p>
-          <w:pPr>
-            <w:keepNext w:val="0"/>
-            <w:keepLines w:val="0"/>
-            <w:pageBreakBefore w:val="0"/>
-            <w:widowControl w:val="0"/>
-            <w:pBdr>
-              <w:top w:space="0" w:sz="0" w:val="nil"/>
-              <w:left w:space="0" w:sz="0" w:val="nil"/>
-              <w:bottom w:space="0" w:sz="0" w:val="nil"/>
-              <w:right w:space="0" w:sz="0" w:val="nil"/>
-              <w:between w:space="0" w:sz="0" w:val="nil"/>
-            </w:pBdr>
-            <w:shd w:fill="auto" w:val="clear"/>
-            <w:tabs>
-              <w:tab w:val="left" w:pos="480"/>
-              <w:tab w:val="right" w:pos="9061"/>
-            </w:tabs>
-            <w:spacing w:after="100" w:before="0" w:line="240" w:lineRule="auto"/>
-            <w:ind w:left="0" w:right="0" w:firstLine="0"/>
-            <w:jc w:val="left"/>
-            <w:rPr>
-              <w:rFonts w:ascii="Calibri" w:cs="Calibri" w:eastAsia="Calibri" w:hAnsi="Calibri"/>
-              <w:b w:val="0"/>
-              <w:i w:val="0"/>
-              <w:smallCaps w:val="0"/>
-              <w:strike w:val="0"/>
-              <w:color w:val="000000"/>
-              <w:sz w:val="22"/>
-              <w:szCs w:val="22"/>
-              <w:u w:val="none"/>
-              <w:shd w:fill="auto" w:val="clear"/>
-              <w:vertAlign w:val="baseline"/>
-            </w:rPr>
-          </w:pPr>
-          <w:hyperlink w:anchor="_heading=h.35nkun2">
-            <w:r>
-              <w:rPr>
-                <w:rFonts w:ascii="Times New Roman" w:cs="Times New Roman" w:eastAsia="Times New Roman" w:hAnsi="Times New Roman"/>
-                <w:b w:val="0"/>
-                <w:i w:val="0"/>
-                <w:smallCaps w:val="0"/>
-                <w:strike w:val="0"/>
-                <w:color w:val="000000"/>
-                <w:sz w:val="24"/>
-                <w:szCs w:val="24"/>
-                <w:u w:val="none"/>
-                <w:shd w:fill="auto" w:val="clear"/>
-                <w:vertAlign w:val="baseline"/>
-                <w:rtl w:val="0"/>
-              </w:rPr>
-              <w:t xml:space="preserve">8</w:t>
-            </w:r>
-          </w:hyperlink>
-          <w:hyperlink w:anchor="_heading=h.35nkun2">
-            <w:r>
-              <w:rPr>
-                <w:rFonts w:ascii="Calibri" w:cs="Calibri" w:eastAsia="Calibri" w:hAnsi="Calibri"/>
-                <w:b w:val="0"/>
-                <w:i w:val="0"/>
-                <w:smallCaps w:val="0"/>
-                <w:strike w:val="0"/>
-                <w:color w:val="000000"/>
-                <w:sz w:val="22"/>
-                <w:szCs w:val="22"/>
-                <w:u w:val="none"/>
-                <w:shd w:fill="auto" w:val="clear"/>
-                <w:vertAlign w:val="baseline"/>
-                <w:rtl w:val="0"/>
-              </w:rPr>
-              <w:tab/>
-            </w:r>
-          </w:hyperlink>
-          <w:r>
-            <w:fldChar w:fldCharType="begin"/>
-            <w:instrText xml:space="preserve"> PAGEREF _heading=h.35nkun2 \h </w:instrText>
-            <w:fldChar w:fldCharType="separate"/>
-          </w:r>
-          <w:r>
-            <w:rPr>
-              <w:rFonts w:ascii="Times New Roman" w:cs="Times New Roman" w:eastAsia="Times New Roman" w:hAnsi="Times New Roman"/>
-              <w:b w:val="0"/>
-              <w:i w:val="0"/>
-              <w:smallCaps w:val="0"/>
-              <w:strike w:val="0"/>
-              <w:color w:val="000000"/>
-              <w:sz w:val="24"/>
-              <w:szCs w:val="24"/>
-              <w:u w:val="none"/>
-              <w:shd w:fill="auto" w:val="clear"/>
-              <w:vertAlign w:val="baseline"/>
-              <w:rtl w:val="0"/>
-            </w:rPr>
-            <w:t xml:space="preserve">[Flujo de estados de &lt;Entidades&gt; ]</w:t>
-            <w:tab/>
             <w:t xml:space="preserve">12</w:t>
           </w:r>
           <w:r>
             <w:fldChar w:fldCharType="end"/>
           </w:r>
-          <w:r>
-            <w:rPr>
-              <w:rtl w:val="0"/>
-            </w:rPr>
-          </w:r>
-        </w:p>
-        <w:p>
-          <w:pPr>
-            <w:keepNext w:val="0"/>
-            <w:keepLines w:val="0"/>
-            <w:pageBreakBefore w:val="0"/>
-            <w:widowControl w:val="0"/>
-            <w:pBdr>
-              <w:top w:space="0" w:sz="0" w:val="nil"/>
-              <w:left w:space="0" w:sz="0" w:val="nil"/>
-              <w:bottom w:space="0" w:sz="0" w:val="nil"/>
-              <w:right w:space="0" w:sz="0" w:val="nil"/>
-              <w:between w:space="0" w:sz="0" w:val="nil"/>
-            </w:pBdr>
-            <w:shd w:fill="auto" w:val="clear"/>
-            <w:tabs>
-              <w:tab w:val="left" w:pos="480"/>
-              <w:tab w:val="right" w:pos="9061"/>
-            </w:tabs>
-            <w:spacing w:after="100" w:before="0" w:line="240" w:lineRule="auto"/>
-            <w:ind w:left="0" w:right="0" w:firstLine="0"/>
-            <w:jc w:val="left"/>
-            <w:rPr>
-              <w:rFonts w:ascii="Calibri" w:cs="Calibri" w:eastAsia="Calibri" w:hAnsi="Calibri"/>
-              <w:b w:val="0"/>
-              <w:i w:val="0"/>
-              <w:smallCaps w:val="0"/>
-              <w:strike w:val="0"/>
-              <w:color w:val="000000"/>
-              <w:sz w:val="22"/>
-              <w:szCs w:val="22"/>
-              <w:u w:val="none"/>
-              <w:shd w:fill="auto" w:val="clear"/>
-              <w:vertAlign w:val="baseline"/>
-            </w:rPr>
-          </w:pPr>
-          <w:hyperlink w:anchor="_heading=h.1ksv4uv">
-            <w:r>
-              <w:rPr>
-                <w:rFonts w:ascii="Times New Roman" w:cs="Times New Roman" w:eastAsia="Times New Roman" w:hAnsi="Times New Roman"/>
-                <w:b w:val="0"/>
-                <w:i w:val="0"/>
-                <w:smallCaps w:val="0"/>
-                <w:strike w:val="0"/>
-                <w:color w:val="000000"/>
-                <w:sz w:val="24"/>
-                <w:szCs w:val="24"/>
-                <w:u w:val="none"/>
-                <w:shd w:fill="auto" w:val="clear"/>
-                <w:vertAlign w:val="baseline"/>
-                <w:rtl w:val="0"/>
-              </w:rPr>
-              <w:t xml:space="preserve">9</w:t>
-            </w:r>
-          </w:hyperlink>
-          <w:hyperlink w:anchor="_heading=h.1ksv4uv">
-            <w:r>
-              <w:rPr>
-                <w:rFonts w:ascii="Calibri" w:cs="Calibri" w:eastAsia="Calibri" w:hAnsi="Calibri"/>
-                <w:b w:val="0"/>
-                <w:i w:val="0"/>
-                <w:smallCaps w:val="0"/>
-                <w:strike w:val="0"/>
-                <w:color w:val="000000"/>
-                <w:sz w:val="22"/>
-                <w:szCs w:val="22"/>
-                <w:u w:val="none"/>
-                <w:shd w:fill="auto" w:val="clear"/>
-                <w:vertAlign w:val="baseline"/>
-                <w:rtl w:val="0"/>
-              </w:rPr>
-              <w:tab/>
-            </w:r>
-          </w:hyperlink>
-          <w:r>
-            <w:fldChar w:fldCharType="begin"/>
-            <w:instrText xml:space="preserve"> PAGEREF _heading=h.1ksv4uv \h </w:instrText>
-            <w:fldChar w:fldCharType="separate"/>
-          </w:r>
-          <w:r>
-            <w:rPr>
-              <w:rFonts w:ascii="Times New Roman" w:cs="Times New Roman" w:eastAsia="Times New Roman" w:hAnsi="Times New Roman"/>
-              <w:b w:val="0"/>
-              <w:i w:val="0"/>
-              <w:smallCaps w:val="0"/>
-              <w:strike w:val="0"/>
-              <w:color w:val="000000"/>
-              <w:sz w:val="24"/>
-              <w:szCs w:val="24"/>
-              <w:u w:val="none"/>
-              <w:shd w:fill="auto" w:val="clear"/>
-              <w:vertAlign w:val="baseline"/>
-              <w:rtl w:val="0"/>
-            </w:rPr>
-            <w:t xml:space="preserve">Arquitectura de la solución</w:t>
-            <w:tab/>
-            <w:t xml:space="preserve">13</w:t>
-          </w:r>
-          <w:r>
-            <w:fldChar w:fldCharType="end"/>
-          </w:r>
-          <w:r>
-            <w:rPr>
-              <w:rtl w:val="0"/>
-            </w:rPr>
-          </w:r>
-        </w:p>
-        <w:p>
-          <w:pPr>
-            <w:keepNext w:val="0"/>
-            <w:keepLines w:val="0"/>
-            <w:pageBreakBefore w:val="0"/>
-            <w:widowControl w:val="0"/>
-            <w:pBdr>
-              <w:top w:space="0" w:sz="0" w:val="nil"/>
-              <w:left w:space="0" w:sz="0" w:val="nil"/>
-              <w:bottom w:space="0" w:sz="0" w:val="nil"/>
-              <w:right w:space="0" w:sz="0" w:val="nil"/>
-              <w:between w:space="0" w:sz="0" w:val="nil"/>
-            </w:pBdr>
-            <w:shd w:fill="auto" w:val="clear"/>
-            <w:tabs>
-              <w:tab w:val="left" w:pos="480"/>
-              <w:tab w:val="right" w:pos="9061"/>
-            </w:tabs>
-            <w:spacing w:after="100" w:before="0" w:line="240" w:lineRule="auto"/>
-            <w:ind w:left="0" w:right="0" w:firstLine="0"/>
-            <w:jc w:val="left"/>
-            <w:rPr>
-              <w:rFonts w:ascii="Calibri" w:cs="Calibri" w:eastAsia="Calibri" w:hAnsi="Calibri"/>
-              <w:b w:val="0"/>
-              <w:i w:val="0"/>
-              <w:smallCaps w:val="0"/>
-              <w:strike w:val="0"/>
-              <w:color w:val="000000"/>
-              <w:sz w:val="22"/>
-              <w:szCs w:val="22"/>
-              <w:u w:val="none"/>
-              <w:shd w:fill="auto" w:val="clear"/>
-              <w:vertAlign w:val="baseline"/>
-            </w:rPr>
-          </w:pPr>
-          <w:hyperlink w:anchor="_heading=h.44sinio">
-            <w:r>
-              <w:rPr>
-                <w:rFonts w:ascii="Times New Roman" w:cs="Times New Roman" w:eastAsia="Times New Roman" w:hAnsi="Times New Roman"/>
-                <w:b w:val="0"/>
-                <w:i w:val="0"/>
-                <w:smallCaps w:val="0"/>
-                <w:strike w:val="0"/>
-                <w:color w:val="000000"/>
-                <w:sz w:val="24"/>
-                <w:szCs w:val="24"/>
-                <w:u w:val="none"/>
-                <w:shd w:fill="auto" w:val="clear"/>
-                <w:vertAlign w:val="baseline"/>
-                <w:rtl w:val="0"/>
-              </w:rPr>
-              <w:t xml:space="preserve">10</w:t>
-            </w:r>
-          </w:hyperlink>
-          <w:hyperlink w:anchor="_heading=h.44sinio">
-            <w:r>
-              <w:rPr>
-                <w:rFonts w:ascii="Calibri" w:cs="Calibri" w:eastAsia="Calibri" w:hAnsi="Calibri"/>
-                <w:b w:val="0"/>
-                <w:i w:val="0"/>
-                <w:smallCaps w:val="0"/>
-                <w:strike w:val="0"/>
-                <w:color w:val="000000"/>
-                <w:sz w:val="22"/>
-                <w:szCs w:val="22"/>
-                <w:u w:val="none"/>
-                <w:shd w:fill="auto" w:val="clear"/>
-                <w:vertAlign w:val="baseline"/>
-                <w:rtl w:val="0"/>
-              </w:rPr>
-              <w:tab/>
-            </w:r>
-          </w:hyperlink>
-          <w:r>
-            <w:fldChar w:fldCharType="begin"/>
-            <w:instrText xml:space="preserve"> PAGEREF _heading=h.44sinio \h </w:instrText>
-            <w:fldChar w:fldCharType="separate"/>
-          </w:r>
-          <w:r>
-            <w:rPr>
-              <w:rFonts w:ascii="Times New Roman" w:cs="Times New Roman" w:eastAsia="Times New Roman" w:hAnsi="Times New Roman"/>
-              <w:b w:val="0"/>
-              <w:i w:val="0"/>
-              <w:smallCaps w:val="0"/>
-              <w:strike w:val="0"/>
-              <w:color w:val="000000"/>
-              <w:sz w:val="24"/>
-              <w:szCs w:val="24"/>
-              <w:u w:val="none"/>
-              <w:shd w:fill="auto" w:val="clear"/>
-              <w:vertAlign w:val="baseline"/>
-              <w:rtl w:val="0"/>
-            </w:rPr>
-            <w:t xml:space="preserve">Integración con otros sistemas</w:t>
-            <w:tab/>
-            <w:t xml:space="preserve">14</w:t>
-          </w:r>
-          <w:r>
-            <w:fldChar w:fldCharType="end"/>
-          </w:r>
-          <w:r>
-            <w:rPr>
-              <w:rtl w:val="0"/>
-            </w:rPr>
-          </w:r>
-        </w:p>
-        <w:p>
-          <w:pPr>
-            <w:keepNext w:val="0"/>
-            <w:keepLines w:val="0"/>
-            <w:pageBreakBefore w:val="0"/>
-            <w:widowControl w:val="0"/>
-            <w:pBdr>
-              <w:top w:space="0" w:sz="0" w:val="nil"/>
-              <w:left w:space="0" w:sz="0" w:val="nil"/>
-              <w:bottom w:space="0" w:sz="0" w:val="nil"/>
-              <w:right w:space="0" w:sz="0" w:val="nil"/>
-              <w:between w:space="0" w:sz="0" w:val="nil"/>
-            </w:pBdr>
-            <w:shd w:fill="auto" w:val="clear"/>
-            <w:tabs>
-              <w:tab w:val="left" w:pos="480"/>
-              <w:tab w:val="right" w:pos="9061"/>
-            </w:tabs>
-            <w:spacing w:after="100" w:before="0" w:line="240" w:lineRule="auto"/>
-            <w:ind w:left="0" w:right="0" w:firstLine="0"/>
-            <w:jc w:val="left"/>
-            <w:rPr>
-              <w:rFonts w:ascii="Calibri" w:cs="Calibri" w:eastAsia="Calibri" w:hAnsi="Calibri"/>
-              <w:b w:val="0"/>
-              <w:i w:val="0"/>
-              <w:smallCaps w:val="0"/>
-              <w:strike w:val="0"/>
-              <w:color w:val="000000"/>
-              <w:sz w:val="22"/>
-              <w:szCs w:val="22"/>
-              <w:u w:val="none"/>
-              <w:shd w:fill="auto" w:val="clear"/>
-              <w:vertAlign w:val="baseline"/>
-            </w:rPr>
-          </w:pPr>
-          <w:hyperlink w:anchor="_heading=h.2jxsxqh">
-            <w:r>
-              <w:rPr>
-                <w:rFonts w:ascii="Times New Roman" w:cs="Times New Roman" w:eastAsia="Times New Roman" w:hAnsi="Times New Roman"/>
-                <w:b w:val="0"/>
-                <w:i w:val="0"/>
-                <w:smallCaps w:val="0"/>
-                <w:strike w:val="0"/>
-                <w:color w:val="000000"/>
-                <w:sz w:val="24"/>
-                <w:szCs w:val="24"/>
-                <w:u w:val="none"/>
-                <w:shd w:fill="auto" w:val="clear"/>
-                <w:vertAlign w:val="baseline"/>
-                <w:rtl w:val="0"/>
-              </w:rPr>
-              <w:t xml:space="preserve">11</w:t>
-            </w:r>
-          </w:hyperlink>
-          <w:hyperlink w:anchor="_heading=h.2jxsxqh">
-            <w:r>
-              <w:rPr>
-                <w:rFonts w:ascii="Calibri" w:cs="Calibri" w:eastAsia="Calibri" w:hAnsi="Calibri"/>
-                <w:b w:val="0"/>
-                <w:i w:val="0"/>
-                <w:smallCaps w:val="0"/>
-                <w:strike w:val="0"/>
-                <w:color w:val="000000"/>
-                <w:sz w:val="22"/>
-                <w:szCs w:val="22"/>
-                <w:u w:val="none"/>
-                <w:shd w:fill="auto" w:val="clear"/>
-                <w:vertAlign w:val="baseline"/>
-                <w:rtl w:val="0"/>
-              </w:rPr>
-              <w:tab/>
-            </w:r>
-          </w:hyperlink>
-          <w:r>
-            <w:fldChar w:fldCharType="begin"/>
-            <w:instrText xml:space="preserve"> PAGEREF _heading=h.2jxsxqh \h </w:instrText>
-            <w:fldChar w:fldCharType="separate"/>
-          </w:r>
-          <w:r>
-            <w:rPr>
-              <w:rFonts w:ascii="Times New Roman" w:cs="Times New Roman" w:eastAsia="Times New Roman" w:hAnsi="Times New Roman"/>
-              <w:b w:val="0"/>
-              <w:i w:val="0"/>
-              <w:smallCaps w:val="0"/>
-              <w:strike w:val="0"/>
-              <w:color w:val="000000"/>
-              <w:sz w:val="24"/>
-              <w:szCs w:val="24"/>
-              <w:u w:val="none"/>
-              <w:shd w:fill="auto" w:val="clear"/>
-              <w:vertAlign w:val="baseline"/>
-              <w:rtl w:val="0"/>
-            </w:rPr>
-            <w:t xml:space="preserve">Información de dispositivos de integración</w:t>
-            <w:tab/>
-            <w:t xml:space="preserve">15</w:t>
-          </w:r>
-          <w:r>
-            <w:fldChar w:fldCharType="end"/>
-          </w:r>
-          <w:r>
-            <w:rPr>
-              <w:rtl w:val="0"/>
-            </w:rPr>
-          </w:r>
-        </w:p>
-        <w:p>
-          <w:pPr>
-            <w:keepNext w:val="0"/>
-            <w:keepLines w:val="0"/>
-            <w:pageBreakBefore w:val="0"/>
-            <w:widowControl w:val="0"/>
-            <w:pBdr>
-              <w:top w:space="0" w:sz="0" w:val="nil"/>
-              <w:left w:space="0" w:sz="0" w:val="nil"/>
-              <w:bottom w:space="0" w:sz="0" w:val="nil"/>
-              <w:right w:space="0" w:sz="0" w:val="nil"/>
-              <w:between w:space="0" w:sz="0" w:val="nil"/>
-            </w:pBdr>
-            <w:shd w:fill="auto" w:val="clear"/>
-            <w:spacing w:after="120" w:before="0" w:line="240" w:lineRule="auto"/>
-            <w:ind w:left="0" w:right="0" w:firstLine="0"/>
-            <w:jc w:val="both"/>
-            <w:rPr>
-              <w:rFonts w:ascii="Calibri" w:cs="Calibri" w:eastAsia="Calibri" w:hAnsi="Calibri"/>
-              <w:b w:val="0"/>
-              <w:i w:val="0"/>
-              <w:smallCaps w:val="0"/>
-              <w:strike w:val="0"/>
-              <w:color w:val="000000"/>
-              <w:sz w:val="28"/>
-              <w:szCs w:val="28"/>
-              <w:u w:val="none"/>
-              <w:shd w:fill="auto" w:val="clear"/>
-              <w:vertAlign w:val="baseline"/>
-            </w:rPr>
-          </w:pPr>
           <w:r>
             <w:rPr>
               <w:rtl w:val="0"/>
@@ -4460,7 +3616,7 @@
         <w:pStyle w:val="Heading1"/>
         <w:numPr>
           <w:ilvl w:val="0"/>
-          <w:numId w:val="5"/>
+          <w:numId w:val="6"/>
         </w:numPr>
         <w:ind w:left="0" w:firstLine="0"/>
         <w:rPr>
@@ -4606,7 +3762,7 @@
         <w:pStyle w:val="Heading2"/>
         <w:numPr>
           <w:ilvl w:val="1"/>
-          <w:numId w:val="5"/>
+          <w:numId w:val="6"/>
         </w:numPr>
         <w:ind w:left="0" w:firstLine="0"/>
         <w:rPr/>
@@ -4696,7 +3852,7 @@
         <w:pStyle w:val="Heading1"/>
         <w:numPr>
           <w:ilvl w:val="0"/>
-          <w:numId w:val="5"/>
+          <w:numId w:val="6"/>
         </w:numPr>
         <w:ind w:left="0" w:firstLine="0"/>
         <w:rPr/>
@@ -4715,7 +3871,7 @@
         <w:pStyle w:val="Heading2"/>
         <w:numPr>
           <w:ilvl w:val="1"/>
-          <w:numId w:val="5"/>
+          <w:numId w:val="6"/>
         </w:numPr>
         <w:ind w:left="0" w:firstLine="0"/>
         <w:rPr/>
@@ -6076,7 +5232,7 @@
         <w:pStyle w:val="Heading2"/>
         <w:numPr>
           <w:ilvl w:val="1"/>
-          <w:numId w:val="5"/>
+          <w:numId w:val="6"/>
         </w:numPr>
         <w:ind w:left="0" w:firstLine="0"/>
         <w:rPr/>
@@ -6324,7 +5480,7 @@
                 <w:i w:val="1"/>
                 <w:rtl w:val="0"/>
               </w:rPr>
-              <w:t xml:space="preserve">Alta de nuevo Usuario</w:t>
+              <w:t xml:space="preserve">Alta de nuevo Establecimiento</w:t>
             </w:r>
             <w:r>
               <w:rPr>
@@ -6616,7 +5772,7 @@
                 <w:i w:val="1"/>
                 <w:rtl w:val="0"/>
               </w:rPr>
-              <w:t xml:space="preserve">Registro de nueva factura</w:t>
+              <w:t xml:space="preserve">Añadir Registro de Auditoria</w:t>
             </w:r>
             <w:r>
               <w:rPr>
@@ -6767,7 +5923,7 @@
                 <w:rFonts w:ascii="Calibri" w:cs="Calibri" w:eastAsia="Calibri" w:hAnsi="Calibri"/>
                 <w:rtl w:val="0"/>
               </w:rPr>
-              <w:t xml:space="preserve">Auditoria de Usuario</w:t>
+              <w:t xml:space="preserve">Auditoria de Registro</w:t>
             </w:r>
             <w:r>
               <w:rPr>
@@ -6921,7 +6077,7 @@
                 <w:i w:val="1"/>
                 <w:rtl w:val="0"/>
               </w:rPr>
-              <w:t xml:space="preserve">Ver listado de registros</w:t>
+              <w:t xml:space="preserve">Ver listado de Establecimientos registrados</w:t>
             </w:r>
             <w:r>
               <w:rPr>
@@ -6996,7 +6152,7 @@
                 <w:szCs w:val="22"/>
                 <w:rtl w:val="0"/>
               </w:rPr>
-              <w:t xml:space="preserve">CU1/CU2</w:t>
+              <w:t xml:space="preserve">CU1</w:t>
             </w:r>
             <w:r>
               <w:rPr>
@@ -7043,55 +6199,13 @@
           <w:rtl w:val="0"/>
         </w:rPr>
       </w:r>
-      <w:r>
-        <w:drawing>
-          <wp:anchor allowOverlap="1" behindDoc="1" distB="114300" distT="114300" distL="114300" distR="114300" hidden="0" layoutInCell="1" locked="0" relativeHeight="0" simplePos="0">
-            <wp:simplePos x="0" y="0"/>
-            <wp:positionH relativeFrom="column">
-              <wp:posOffset>-1838324</wp:posOffset>
-            </wp:positionH>
-            <wp:positionV relativeFrom="paragraph">
-              <wp:posOffset>306390</wp:posOffset>
-            </wp:positionV>
-            <wp:extent cx="7259282" cy="6802404"/>
-            <wp:effectExtent b="0" l="0" r="0" t="0"/>
-            <wp:wrapNone/>
-            <wp:docPr id="220" name="image1.png"/>
-            <a:graphic>
-              <a:graphicData uri="http://schemas.openxmlformats.org/drawingml/2006/picture">
-                <pic:pic>
-                  <pic:nvPicPr>
-                    <pic:cNvPr id="0" name="image1.png"/>
-                    <pic:cNvPicPr preferRelativeResize="0"/>
-                  </pic:nvPicPr>
-                  <pic:blipFill>
-                    <a:blip r:embed="rId10"/>
-                    <a:srcRect b="0" l="0" r="0" t="0"/>
-                    <a:stretch>
-                      <a:fillRect/>
-                    </a:stretch>
-                  </pic:blipFill>
-                  <pic:spPr>
-                    <a:xfrm>
-                      <a:off x="0" y="0"/>
-                      <a:ext cx="7259282" cy="6802404"/>
-                    </a:xfrm>
-                    <a:prstGeom prst="rect"/>
-                    <a:ln/>
-                  </pic:spPr>
-                </pic:pic>
-              </a:graphicData>
-            </a:graphic>
-          </wp:anchor>
-        </w:drawing>
-      </w:r>
     </w:p>
     <w:p>
       <w:pPr>
         <w:pStyle w:val="Heading2"/>
         <w:numPr>
           <w:ilvl w:val="1"/>
-          <w:numId w:val="5"/>
+          <w:numId w:val="6"/>
         </w:numPr>
         <w:ind w:left="0" w:firstLine="0"/>
         <w:rPr/>
@@ -7130,6 +6244,45 @@
       </w:pPr>
       <w:r>
         <w:rPr>
+          <w:rFonts w:ascii="NewsGotT" w:cs="NewsGotT" w:eastAsia="NewsGotT" w:hAnsi="NewsGotT"/>
+          <w:sz w:val="22"/>
+          <w:szCs w:val="22"/>
+        </w:rPr>
+        <w:drawing>
+          <wp:inline distB="114300" distT="114300" distL="114300" distR="114300">
+            <wp:extent cx="5759775" cy="5029200"/>
+            <wp:effectExtent b="0" l="0" r="0" t="0"/>
+            <wp:docPr id="220" name="image2.png"/>
+            <a:graphic>
+              <a:graphicData uri="http://schemas.openxmlformats.org/drawingml/2006/picture">
+                <pic:pic>
+                  <pic:nvPicPr>
+                    <pic:cNvPr id="0" name="image2.png"/>
+                    <pic:cNvPicPr preferRelativeResize="0"/>
+                  </pic:nvPicPr>
+                  <pic:blipFill>
+                    <a:blip r:embed="rId10"/>
+                    <a:srcRect b="0" l="0" r="0" t="0"/>
+                    <a:stretch>
+                      <a:fillRect/>
+                    </a:stretch>
+                  </pic:blipFill>
+                  <pic:spPr>
+                    <a:xfrm>
+                      <a:off x="0" y="0"/>
+                      <a:ext cx="5759775" cy="5029200"/>
+                    </a:xfrm>
+                    <a:prstGeom prst="rect"/>
+                    <a:ln/>
+                  </pic:spPr>
+                </pic:pic>
+              </a:graphicData>
+            </a:graphic>
+          </wp:inline>
+        </w:drawing>
+      </w:r>
+      <w:r>
+        <w:rPr>
           <w:rtl w:val="0"/>
         </w:rPr>
       </w:r>
@@ -7187,7 +6340,7 @@
         <w:pStyle w:val="Heading2"/>
         <w:numPr>
           <w:ilvl w:val="1"/>
-          <w:numId w:val="5"/>
+          <w:numId w:val="6"/>
         </w:numPr>
         <w:ind w:left="0" w:firstLine="0"/>
         <w:rPr/>
@@ -7223,7 +6376,7 @@
         <w:pStyle w:val="Heading1"/>
         <w:numPr>
           <w:ilvl w:val="0"/>
-          <w:numId w:val="5"/>
+          <w:numId w:val="6"/>
         </w:numPr>
         <w:rPr>
           <w:u w:val="none"/>
@@ -7317,7 +6470,7 @@
         <w:widowControl w:val="0"/>
         <w:numPr>
           <w:ilvl w:val="2"/>
-          <w:numId w:val="5"/>
+          <w:numId w:val="6"/>
         </w:numPr>
         <w:pBdr>
           <w:top w:space="0" w:sz="0" w:val="nil"/>
@@ -7344,7 +6497,7 @@
           <w:szCs w:val="22"/>
           <w:rtl w:val="0"/>
         </w:rPr>
-        <w:t xml:space="preserve"> Pantalla registrar Usuario</w:t>
+        <w:t xml:space="preserve"> Pantalla registrar Establecimiento</w:t>
       </w:r>
     </w:p>
     <w:p>
@@ -7378,44 +6531,6 @@
           <w:rtl w:val="0"/>
         </w:rPr>
         <w:t xml:space="preserve"> En la pantalla se muestra un formulario con los campos a rellenar:</w:t>
-      </w:r>
-    </w:p>
-    <w:p>
-      <w:pPr>
-        <w:keepNext w:val="0"/>
-        <w:keepLines w:val="0"/>
-        <w:pageBreakBefore w:val="0"/>
-        <w:widowControl w:val="0"/>
-        <w:numPr>
-          <w:ilvl w:val="0"/>
-          <w:numId w:val="2"/>
-        </w:numPr>
-        <w:pBdr>
-          <w:top w:space="0" w:sz="0" w:val="nil"/>
-          <w:left w:space="0" w:sz="0" w:val="nil"/>
-          <w:bottom w:space="0" w:sz="0" w:val="nil"/>
-          <w:right w:space="0" w:sz="0" w:val="nil"/>
-          <w:between w:space="0" w:sz="0" w:val="nil"/>
-        </w:pBdr>
-        <w:shd w:fill="auto" w:val="clear"/>
-        <w:spacing w:after="0" w:afterAutospacing="0" w:before="0" w:line="240" w:lineRule="auto"/>
-        <w:ind w:left="720" w:right="0" w:hanging="360"/>
-        <w:jc w:val="both"/>
-        <w:rPr>
-          <w:rFonts w:ascii="NewsGotT" w:cs="NewsGotT" w:eastAsia="NewsGotT" w:hAnsi="NewsGotT"/>
-          <w:sz w:val="22"/>
-          <w:szCs w:val="22"/>
-          <w:u w:val="none"/>
-        </w:rPr>
-      </w:pPr>
-      <w:r>
-        <w:rPr>
-          <w:rFonts w:ascii="NewsGotT" w:cs="NewsGotT" w:eastAsia="NewsGotT" w:hAnsi="NewsGotT"/>
-          <w:sz w:val="22"/>
-          <w:szCs w:val="22"/>
-          <w:rtl w:val="0"/>
-        </w:rPr>
-        <w:t xml:space="preserve">Empresa</w:t>
       </w:r>
     </w:p>
     <w:p>
@@ -7530,7 +6645,7 @@
         <w:widowControl w:val="0"/>
         <w:numPr>
           <w:ilvl w:val="2"/>
-          <w:numId w:val="5"/>
+          <w:numId w:val="6"/>
         </w:numPr>
         <w:pBdr>
           <w:top w:space="0" w:sz="0" w:val="nil"/>
@@ -7584,7 +6699,7 @@
       <w:pPr>
         <w:numPr>
           <w:ilvl w:val="0"/>
-          <w:numId w:val="4"/>
+          <w:numId w:val="5"/>
         </w:numPr>
         <w:spacing w:after="0" w:afterAutospacing="0" w:lineRule="auto"/>
         <w:ind w:left="720" w:hanging="360"/>
@@ -7610,7 +6725,7 @@
       <w:pPr>
         <w:numPr>
           <w:ilvl w:val="0"/>
-          <w:numId w:val="4"/>
+          <w:numId w:val="5"/>
         </w:numPr>
         <w:spacing w:after="0" w:afterAutospacing="0" w:lineRule="auto"/>
         <w:ind w:left="720" w:hanging="360"/>
@@ -7636,7 +6751,7 @@
       <w:pPr>
         <w:numPr>
           <w:ilvl w:val="0"/>
-          <w:numId w:val="4"/>
+          <w:numId w:val="5"/>
         </w:numPr>
         <w:spacing w:after="120" w:lineRule="auto"/>
         <w:ind w:left="720" w:hanging="360"/>
@@ -7706,7 +6821,7 @@
         <w:widowControl w:val="0"/>
         <w:numPr>
           <w:ilvl w:val="2"/>
-          <w:numId w:val="5"/>
+          <w:numId w:val="6"/>
         </w:numPr>
         <w:pBdr>
           <w:top w:space="0" w:sz="0" w:val="nil"/>
@@ -7760,7 +6875,7 @@
       <w:pPr>
         <w:numPr>
           <w:ilvl w:val="0"/>
-          <w:numId w:val="6"/>
+          <w:numId w:val="7"/>
         </w:numPr>
         <w:spacing w:after="0" w:afterAutospacing="0" w:lineRule="auto"/>
         <w:ind w:left="720" w:hanging="360"/>
@@ -7786,9 +6901,9 @@
       <w:pPr>
         <w:numPr>
           <w:ilvl w:val="0"/>
-          <w:numId w:val="6"/>
+          <w:numId w:val="7"/>
         </w:numPr>
-        <w:spacing w:after="0" w:afterAutospacing="0" w:lineRule="auto"/>
+        <w:spacing w:after="120" w:lineRule="auto"/>
         <w:ind w:left="720" w:hanging="360"/>
         <w:jc w:val="both"/>
         <w:rPr>
@@ -7805,23 +6920,17 @@
           <w:szCs w:val="22"/>
           <w:rtl w:val="0"/>
         </w:rPr>
-        <w:t xml:space="preserve">Fecha</w:t>
+        <w:t xml:space="preserve">Seleccionador de Archivo.</w:t>
       </w:r>
     </w:p>
     <w:p>
       <w:pPr>
-        <w:numPr>
-          <w:ilvl w:val="0"/>
-          <w:numId w:val="6"/>
-        </w:numPr>
         <w:spacing w:after="120" w:lineRule="auto"/>
-        <w:ind w:left="720" w:hanging="360"/>
         <w:jc w:val="both"/>
         <w:rPr>
           <w:rFonts w:ascii="NewsGotT" w:cs="NewsGotT" w:eastAsia="NewsGotT" w:hAnsi="NewsGotT"/>
           <w:sz w:val="22"/>
           <w:szCs w:val="22"/>
-          <w:u w:val="none"/>
         </w:rPr>
       </w:pPr>
       <w:r>
@@ -7831,171 +6940,7 @@
           <w:szCs w:val="22"/>
           <w:rtl w:val="0"/>
         </w:rPr>
-        <w:t xml:space="preserve">Seleccionador de Archivo.</w:t>
-      </w:r>
-    </w:p>
-    <w:p>
-      <w:pPr>
-        <w:spacing w:after="120" w:lineRule="auto"/>
-        <w:jc w:val="both"/>
-        <w:rPr>
-          <w:rFonts w:ascii="NewsGotT" w:cs="NewsGotT" w:eastAsia="NewsGotT" w:hAnsi="NewsGotT"/>
-          <w:sz w:val="22"/>
-          <w:szCs w:val="22"/>
-        </w:rPr>
-      </w:pPr>
-      <w:r>
-        <w:rPr>
-          <w:rFonts w:ascii="NewsGotT" w:cs="NewsGotT" w:eastAsia="NewsGotT" w:hAnsi="NewsGotT"/>
-          <w:sz w:val="22"/>
-          <w:szCs w:val="22"/>
-          <w:rtl w:val="0"/>
-        </w:rPr>
         <w:t xml:space="preserve">Boton: Registrar </w:t>
-      </w:r>
-    </w:p>
-    <w:p>
-      <w:pPr>
-        <w:spacing w:after="120" w:lineRule="auto"/>
-        <w:jc w:val="both"/>
-        <w:rPr>
-          <w:rFonts w:ascii="NewsGotT" w:cs="NewsGotT" w:eastAsia="NewsGotT" w:hAnsi="NewsGotT"/>
-          <w:sz w:val="22"/>
-          <w:szCs w:val="22"/>
-        </w:rPr>
-      </w:pPr>
-      <w:r>
-        <w:rPr>
-          <w:rtl w:val="0"/>
-        </w:rPr>
-      </w:r>
-    </w:p>
-    <w:p>
-      <w:pPr>
-        <w:keepNext w:val="0"/>
-        <w:keepLines w:val="0"/>
-        <w:pageBreakBefore w:val="0"/>
-        <w:widowControl w:val="0"/>
-        <w:numPr>
-          <w:ilvl w:val="2"/>
-          <w:numId w:val="5"/>
-        </w:numPr>
-        <w:pBdr>
-          <w:top w:space="0" w:sz="0" w:val="nil"/>
-          <w:left w:space="0" w:sz="0" w:val="nil"/>
-          <w:bottom w:space="0" w:sz="0" w:val="nil"/>
-          <w:right w:space="0" w:sz="0" w:val="nil"/>
-          <w:between w:space="0" w:sz="0" w:val="nil"/>
-        </w:pBdr>
-        <w:shd w:fill="auto" w:val="clear"/>
-        <w:spacing w:after="120" w:before="0" w:line="240" w:lineRule="auto"/>
-        <w:ind w:right="0"/>
-        <w:jc w:val="both"/>
-        <w:rPr>
-          <w:rFonts w:ascii="NewsGotT" w:cs="NewsGotT" w:eastAsia="NewsGotT" w:hAnsi="NewsGotT"/>
-          <w:sz w:val="22"/>
-          <w:szCs w:val="22"/>
-          <w:u w:val="none"/>
-        </w:rPr>
-      </w:pPr>
-      <w:r>
-        <w:rPr>
-          <w:rFonts w:ascii="NewsGotT" w:cs="NewsGotT" w:eastAsia="NewsGotT" w:hAnsi="NewsGotT"/>
-          <w:sz w:val="22"/>
-          <w:szCs w:val="22"/>
-          <w:rtl w:val="0"/>
-        </w:rPr>
-        <w:t xml:space="preserve"> Pantalla listar registros.</w:t>
-      </w:r>
-    </w:p>
-    <w:p>
-      <w:pPr>
-        <w:spacing w:after="120" w:lineRule="auto"/>
-        <w:jc w:val="both"/>
-        <w:rPr>
-          <w:rFonts w:ascii="NewsGotT" w:cs="NewsGotT" w:eastAsia="NewsGotT" w:hAnsi="NewsGotT"/>
-          <w:sz w:val="22"/>
-          <w:szCs w:val="22"/>
-        </w:rPr>
-      </w:pPr>
-      <w:r>
-        <w:rPr>
-          <w:rFonts w:ascii="NewsGotT" w:cs="NewsGotT" w:eastAsia="NewsGotT" w:hAnsi="NewsGotT"/>
-          <w:sz w:val="22"/>
-          <w:szCs w:val="22"/>
-          <w:rtl w:val="0"/>
-        </w:rPr>
-        <w:t xml:space="preserve">En la pantalla se muestra un formulario con los campos a rellenar</w:t>
-      </w:r>
-    </w:p>
-    <w:p>
-      <w:pPr>
-        <w:numPr>
-          <w:ilvl w:val="0"/>
-          <w:numId w:val="1"/>
-        </w:numPr>
-        <w:spacing w:after="0" w:afterAutospacing="0" w:lineRule="auto"/>
-        <w:ind w:left="720" w:hanging="360"/>
-        <w:jc w:val="both"/>
-        <w:rPr>
-          <w:rFonts w:ascii="NewsGotT" w:cs="NewsGotT" w:eastAsia="NewsGotT" w:hAnsi="NewsGotT"/>
-          <w:sz w:val="22"/>
-          <w:szCs w:val="22"/>
-        </w:rPr>
-      </w:pPr>
-      <w:r>
-        <w:rPr>
-          <w:rFonts w:ascii="NewsGotT" w:cs="NewsGotT" w:eastAsia="NewsGotT" w:hAnsi="NewsGotT"/>
-          <w:sz w:val="22"/>
-          <w:szCs w:val="22"/>
-          <w:rtl w:val="0"/>
-        </w:rPr>
-        <w:t xml:space="preserve">Fecha Inicio</w:t>
-      </w:r>
-    </w:p>
-    <w:p>
-      <w:pPr>
-        <w:numPr>
-          <w:ilvl w:val="0"/>
-          <w:numId w:val="1"/>
-        </w:numPr>
-        <w:spacing w:after="120" w:lineRule="auto"/>
-        <w:ind w:left="720" w:hanging="360"/>
-        <w:jc w:val="both"/>
-        <w:rPr>
-          <w:rFonts w:ascii="NewsGotT" w:cs="NewsGotT" w:eastAsia="NewsGotT" w:hAnsi="NewsGotT"/>
-          <w:sz w:val="22"/>
-          <w:szCs w:val="22"/>
-        </w:rPr>
-      </w:pPr>
-      <w:r>
-        <w:rPr>
-          <w:rFonts w:ascii="NewsGotT" w:cs="NewsGotT" w:eastAsia="NewsGotT" w:hAnsi="NewsGotT"/>
-          <w:sz w:val="22"/>
-          <w:szCs w:val="22"/>
-          <w:rtl w:val="0"/>
-        </w:rPr>
-        <w:t xml:space="preserve">Fecha Fin</w:t>
-      </w:r>
-    </w:p>
-    <w:p>
-      <w:pPr>
-        <w:spacing w:after="120" w:lineRule="auto"/>
-        <w:jc w:val="both"/>
-        <w:rPr>
-          <w:rFonts w:ascii="NewsGotT" w:cs="NewsGotT" w:eastAsia="NewsGotT" w:hAnsi="NewsGotT"/>
-          <w:sz w:val="22"/>
-          <w:szCs w:val="22"/>
-        </w:rPr>
-      </w:pPr>
-      <w:r>
-        <w:rPr>
-          <w:rFonts w:ascii="NewsGotT" w:cs="NewsGotT" w:eastAsia="NewsGotT" w:hAnsi="NewsGotT"/>
-          <w:sz w:val="22"/>
-          <w:szCs w:val="22"/>
-          <w:rtl w:val="0"/>
-        </w:rPr>
-        <w:t xml:space="preserve">Boton: Listar</w:t>
       </w:r>
     </w:p>
     <w:p>
@@ -8035,7 +6980,7 @@
         <w:widowControl w:val="0"/>
         <w:numPr>
           <w:ilvl w:val="2"/>
-          <w:numId w:val="5"/>
+          <w:numId w:val="6"/>
         </w:numPr>
         <w:pBdr>
           <w:top w:space="0" w:sz="0" w:val="nil"/>
@@ -8062,7 +7007,7 @@
           <w:szCs w:val="22"/>
           <w:rtl w:val="0"/>
         </w:rPr>
-        <w:t xml:space="preserve"> Pantalla Auditar Usuario</w:t>
+        <w:t xml:space="preserve"> Pantalla Auditar Registro</w:t>
       </w:r>
     </w:p>
     <w:p>
@@ -8107,32 +7052,7 @@
           <w:szCs w:val="22"/>
           <w:rtl w:val="0"/>
         </w:rPr>
-        <w:t xml:space="preserve">Usuario a Auditar</w:t>
-      </w:r>
-    </w:p>
-    <w:p>
-      <w:pPr>
-        <w:numPr>
-          <w:ilvl w:val="0"/>
-          <w:numId w:val="1"/>
-        </w:numPr>
-        <w:spacing w:after="0" w:afterAutospacing="0" w:lineRule="auto"/>
-        <w:ind w:left="720" w:hanging="360"/>
-        <w:jc w:val="both"/>
-        <w:rPr>
-          <w:rFonts w:ascii="NewsGotT" w:cs="NewsGotT" w:eastAsia="NewsGotT" w:hAnsi="NewsGotT"/>
-          <w:sz w:val="22"/>
-          <w:szCs w:val="22"/>
-        </w:rPr>
-      </w:pPr>
-      <w:r>
-        <w:rPr>
-          <w:rFonts w:ascii="NewsGotT" w:cs="NewsGotT" w:eastAsia="NewsGotT" w:hAnsi="NewsGotT"/>
-          <w:sz w:val="22"/>
-          <w:szCs w:val="22"/>
-          <w:rtl w:val="0"/>
-        </w:rPr>
-        <w:t xml:space="preserve">Fecha Inicio</w:t>
+        <w:t xml:space="preserve">Establecimiento a Auditar</w:t>
       </w:r>
     </w:p>
     <w:p>
@@ -8157,7 +7077,7 @@
           <w:szCs w:val="22"/>
           <w:rtl w:val="0"/>
         </w:rPr>
-        <w:t xml:space="preserve">Fecha Fin</w:t>
+        <w:t xml:space="preserve">Registro a Auditar</w:t>
       </w:r>
     </w:p>
     <w:p>
@@ -8177,7 +7097,7 @@
           <w:szCs w:val="22"/>
           <w:rtl w:val="0"/>
         </w:rPr>
-        <w:t xml:space="preserve">Boton: Listar</w:t>
+        <w:t xml:space="preserve">Boton: Consultar</w:t>
       </w:r>
     </w:p>
     <w:p>
@@ -8239,7 +7159,7 @@
         <w:pStyle w:val="Heading1"/>
         <w:numPr>
           <w:ilvl w:val="0"/>
-          <w:numId w:val="5"/>
+          <w:numId w:val="6"/>
         </w:numPr>
         <w:ind w:left="0" w:firstLine="0"/>
         <w:rPr/>
@@ -9213,7 +8133,7 @@
         <w:pStyle w:val="Heading1"/>
         <w:numPr>
           <w:ilvl w:val="0"/>
-          <w:numId w:val="5"/>
+          <w:numId w:val="6"/>
         </w:numPr>
         <w:ind w:left="0" w:firstLine="0"/>
         <w:rPr/>
@@ -9420,7 +8340,7 @@
                 <w:szCs w:val="20"/>
                 <w:rtl w:val="0"/>
               </w:rPr>
-              <w:t xml:space="preserve">SC Global</w:t>
+              <w:t xml:space="preserve">SC AuditManagement</w:t>
             </w:r>
             <w:r>
               <w:rPr>
@@ -9734,47 +8654,7 @@
                 <w:szCs w:val="20"/>
                 <w:rtl w:val="0"/>
               </w:rPr>
-              <w:t xml:space="preserve">Tiene  Usuarios (Mapping CIF =&gt; Address)</w:t>
-            </w:r>
-          </w:p>
-          <w:p>
-            <w:pPr>
-              <w:keepNext w:val="0"/>
-              <w:keepLines w:val="0"/>
-              <w:pageBreakBefore w:val="0"/>
-              <w:widowControl w:val="0"/>
-              <w:numPr>
-                <w:ilvl w:val="0"/>
-                <w:numId w:val="3"/>
-              </w:numPr>
-              <w:pBdr>
-                <w:top w:space="0" w:sz="0" w:val="nil"/>
-                <w:left w:space="0" w:sz="0" w:val="nil"/>
-                <w:bottom w:space="0" w:sz="0" w:val="nil"/>
-                <w:right w:space="0" w:sz="0" w:val="nil"/>
-                <w:between w:space="0" w:sz="0" w:val="nil"/>
-              </w:pBdr>
-              <w:shd w:fill="auto" w:val="clear"/>
-              <w:spacing w:after="0" w:afterAutospacing="0" w:before="0" w:beforeAutospacing="0" w:line="240" w:lineRule="auto"/>
-              <w:ind w:left="720" w:right="0" w:hanging="360"/>
-              <w:jc w:val="both"/>
-              <w:rPr>
-                <w:rFonts w:ascii="Calibri" w:cs="Calibri" w:eastAsia="Calibri" w:hAnsi="Calibri"/>
-                <w:i w:val="1"/>
-                <w:sz w:val="20"/>
-                <w:szCs w:val="20"/>
-                <w:u w:val="none"/>
-              </w:rPr>
-            </w:pPr>
-            <w:r>
-              <w:rPr>
-                <w:rFonts w:ascii="Calibri" w:cs="Calibri" w:eastAsia="Calibri" w:hAnsi="Calibri"/>
-                <w:i w:val="1"/>
-                <w:sz w:val="20"/>
-                <w:szCs w:val="20"/>
-                <w:rtl w:val="0"/>
-              </w:rPr>
-              <w:t xml:space="preserve">Tiene Auditores (Array Auditores )</w:t>
+              <w:t xml:space="preserve">Tiene  Establecimientos  (Mapping string=&gt; Address)</w:t>
             </w:r>
           </w:p>
           <w:p>
@@ -9804,6 +8684,41 @@
                 <w:sz w:val="20"/>
                 <w:szCs w:val="20"/>
                 <w:u w:val="none"/>
+              </w:rPr>
+            </w:pPr>
+            <w:r>
+              <w:rPr>
+                <w:rFonts w:ascii="Calibri" w:cs="Calibri" w:eastAsia="Calibri" w:hAnsi="Calibri"/>
+                <w:i w:val="1"/>
+                <w:sz w:val="20"/>
+                <w:szCs w:val="20"/>
+                <w:rtl w:val="0"/>
+              </w:rPr>
+              <w:t xml:space="preserve">Tiene Auditores (Array Auditores )</w:t>
+            </w:r>
+          </w:p>
+          <w:p>
+            <w:pPr>
+              <w:keepNext w:val="0"/>
+              <w:keepLines w:val="0"/>
+              <w:pageBreakBefore w:val="0"/>
+              <w:widowControl w:val="0"/>
+              <w:pBdr>
+                <w:top w:space="0" w:sz="0" w:val="nil"/>
+                <w:left w:space="0" w:sz="0" w:val="nil"/>
+                <w:bottom w:space="0" w:sz="0" w:val="nil"/>
+                <w:right w:space="0" w:sz="0" w:val="nil"/>
+                <w:between w:space="0" w:sz="0" w:val="nil"/>
+              </w:pBdr>
+              <w:shd w:fill="auto" w:val="clear"/>
+              <w:spacing w:after="57" w:before="57" w:line="240" w:lineRule="auto"/>
+              <w:ind w:left="720" w:right="0" w:firstLine="0"/>
+              <w:jc w:val="both"/>
+              <w:rPr>
+                <w:rFonts w:ascii="Calibri" w:cs="Calibri" w:eastAsia="Calibri" w:hAnsi="Calibri"/>
+                <w:i w:val="1"/>
+                <w:sz w:val="20"/>
+                <w:szCs w:val="20"/>
               </w:rPr>
             </w:pPr>
             <w:r>
@@ -10050,7 +8965,7 @@
                 <w:szCs w:val="20"/>
                 <w:rtl w:val="0"/>
               </w:rPr>
-              <w:t xml:space="preserve">SC Usuario</w:t>
+              <w:t xml:space="preserve">SC EstablishmentAudit</w:t>
             </w:r>
           </w:p>
         </w:tc>
@@ -10130,7 +9045,7 @@
                 <w:szCs w:val="20"/>
                 <w:rtl w:val="0"/>
               </w:rPr>
-              <w:t xml:space="preserve">SC que contiene todos los registros de facturación de cada usuario.</w:t>
+              <w:t xml:space="preserve">SC que contiene todos los registros de auditoría  de cada establecimiento.</w:t>
             </w:r>
           </w:p>
         </w:tc>
@@ -10242,7 +9157,7 @@
                 <w:szCs w:val="20"/>
                 <w:rtl w:val="0"/>
               </w:rPr>
-              <w:t xml:space="preserve">Tiene  registros de facturas  (array de Registro )</w:t>
+              <w:t xml:space="preserve">Tiene  registros  (mapping string=&gt; bytes32 )</w:t>
             </w:r>
           </w:p>
         </w:tc>
@@ -10611,33 +9526,6 @@
                 <w:ilvl w:val="0"/>
                 <w:numId w:val="3"/>
               </w:numPr>
-              <w:spacing w:after="0" w:afterAutospacing="0" w:before="0" w:beforeAutospacing="0" w:lineRule="auto"/>
-              <w:ind w:left="720" w:hanging="360"/>
-              <w:jc w:val="both"/>
-              <w:rPr>
-                <w:rFonts w:ascii="Calibri" w:cs="Calibri" w:eastAsia="Calibri" w:hAnsi="Calibri"/>
-                <w:i w:val="1"/>
-                <w:sz w:val="20"/>
-                <w:szCs w:val="20"/>
-              </w:rPr>
-            </w:pPr>
-            <w:r>
-              <w:rPr>
-                <w:rFonts w:ascii="Calibri" w:cs="Calibri" w:eastAsia="Calibri" w:hAnsi="Calibri"/>
-                <w:i w:val="1"/>
-                <w:sz w:val="20"/>
-                <w:szCs w:val="20"/>
-                <w:rtl w:val="0"/>
-              </w:rPr>
-              <w:t xml:space="preserve">Fecha</w:t>
-            </w:r>
-          </w:p>
-          <w:p>
-            <w:pPr>
-              <w:numPr>
-                <w:ilvl w:val="0"/>
-                <w:numId w:val="3"/>
-              </w:numPr>
               <w:spacing w:after="57" w:before="0" w:beforeAutospacing="0" w:lineRule="auto"/>
               <w:ind w:left="720" w:hanging="360"/>
               <w:jc w:val="both"/>
@@ -11208,7 +10096,7 @@
         <w:pStyle w:val="Heading2"/>
         <w:numPr>
           <w:ilvl w:val="1"/>
-          <w:numId w:val="5"/>
+          <w:numId w:val="6"/>
         </w:numPr>
         <w:ind w:left="0" w:firstLine="0"/>
         <w:rPr/>
@@ -11253,12 +10141,12 @@
           <wp:inline distB="114300" distT="114300" distL="114300" distR="114300">
             <wp:extent cx="5759775" cy="3149600"/>
             <wp:effectExtent b="0" l="0" r="0" t="0"/>
-            <wp:docPr id="221" name="image2.png"/>
+            <wp:docPr id="221" name="image1.png"/>
             <a:graphic>
               <a:graphicData uri="http://schemas.openxmlformats.org/drawingml/2006/picture">
                 <pic:pic>
                   <pic:nvPicPr>
-                    <pic:cNvPr id="0" name="image2.png"/>
+                    <pic:cNvPr id="0" name="image1.png"/>
                     <pic:cNvPicPr preferRelativeResize="0"/>
                   </pic:nvPicPr>
                   <pic:blipFill>
@@ -11293,7 +10181,7 @@
         <w:pStyle w:val="Heading1"/>
         <w:numPr>
           <w:ilvl w:val="0"/>
-          <w:numId w:val="5"/>
+          <w:numId w:val="6"/>
         </w:numPr>
         <w:ind w:left="0" w:firstLine="0"/>
         <w:rPr/>
@@ -11395,22 +10283,22 @@
     <w:tbl>
       <w:tblPr>
         <w:tblStyle w:val="Table12"/>
-        <w:tblW w:w="8844.0" w:type="dxa"/>
+        <w:tblW w:w="8848.0" w:type="dxa"/>
         <w:jc w:val="left"/>
         <w:tblInd w:w="0.0" w:type="dxa"/>
         <w:tblLayout w:type="fixed"/>
         <w:tblLook w:val="0000"/>
       </w:tblPr>
       <w:tblGrid>
-        <w:gridCol w:w="2145"/>
-        <w:gridCol w:w="1738"/>
-        <w:gridCol w:w="1738"/>
+        <w:gridCol w:w="2430"/>
+        <w:gridCol w:w="2115"/>
+        <w:gridCol w:w="1080"/>
         <w:gridCol w:w="3223"/>
         <w:tblGridChange w:id="0">
           <w:tblGrid>
-            <w:gridCol w:w="2145"/>
-            <w:gridCol w:w="1738"/>
-            <w:gridCol w:w="1738"/>
+            <w:gridCol w:w="2430"/>
+            <w:gridCol w:w="2115"/>
+            <w:gridCol w:w="1080"/>
             <w:gridCol w:w="3223"/>
           </w:tblGrid>
         </w:tblGridChange>
@@ -11521,19 +10409,17 @@
             <w:r>
               <w:rPr>
                 <w:rFonts w:ascii="Calibri" w:cs="Calibri" w:eastAsia="Calibri" w:hAnsi="Calibri"/>
-                <w:b w:val="0"/>
                 <w:i w:val="1"/>
-                <w:smallCaps w:val="0"/>
-                <w:strike w:val="0"/>
-                <w:color w:val="000000"/>
-                <w:sz w:val="20"/>
-                <w:szCs w:val="20"/>
-                <w:u w:val="none"/>
-                <w:shd w:fill="auto" w:val="clear"/>
-                <w:vertAlign w:val="baseline"/>
-                <w:rtl w:val="0"/>
-              </w:rPr>
-              <w:t xml:space="preserve">Nombre entidad</w:t>
+                <w:sz w:val="20"/>
+                <w:szCs w:val="20"/>
+                <w:rtl w:val="0"/>
+              </w:rPr>
+              <w:t xml:space="preserve">AuditManagement</w:t>
+            </w:r>
+            <w:r>
+              <w:rPr>
+                <w:rtl w:val="0"/>
+              </w:rPr>
             </w:r>
           </w:p>
         </w:tc>
@@ -11771,17 +10657,16 @@
                 <w:rFonts w:ascii="Calibri" w:cs="Calibri" w:eastAsia="Calibri" w:hAnsi="Calibri"/>
                 <w:b w:val="1"/>
                 <w:i w:val="1"/>
-                <w:smallCaps w:val="0"/>
-                <w:strike w:val="0"/>
-                <w:color w:val="000000"/>
-                <w:sz w:val="20"/>
-                <w:szCs w:val="20"/>
-                <w:u w:val="none"/>
-                <w:shd w:fill="auto" w:val="clear"/>
-                <w:vertAlign w:val="baseline"/>
-                <w:rtl w:val="0"/>
-              </w:rPr>
-              <w:t xml:space="preserve">descripcoon</w:t>
+                <w:sz w:val="20"/>
+                <w:szCs w:val="20"/>
+                <w:rtl w:val="0"/>
+              </w:rPr>
+              <w:t xml:space="preserve">descripción</w:t>
+            </w:r>
+            <w:r>
+              <w:rPr>
+                <w:rtl w:val="0"/>
+              </w:rPr>
             </w:r>
           </w:p>
         </w:tc>
@@ -11840,18 +10725,16 @@
               <w:rPr>
                 <w:rFonts w:ascii="Calibri" w:cs="Calibri" w:eastAsia="Calibri" w:hAnsi="Calibri"/>
                 <w:b w:val="1"/>
-                <w:i w:val="0"/>
-                <w:smallCaps w:val="0"/>
-                <w:strike w:val="0"/>
-                <w:color w:val="000000"/>
-                <w:sz w:val="20"/>
-                <w:szCs w:val="20"/>
-                <w:u w:val="none"/>
-                <w:shd w:fill="auto" w:val="clear"/>
-                <w:vertAlign w:val="baseline"/>
-                <w:rtl w:val="0"/>
-              </w:rPr>
-              <w:t xml:space="preserve">Id…</w:t>
+                <w:sz w:val="20"/>
+                <w:szCs w:val="20"/>
+                <w:rtl w:val="0"/>
+              </w:rPr>
+              <w:t xml:space="preserve">establishmentAudit</w:t>
+            </w:r>
+            <w:r>
+              <w:rPr>
+                <w:rtl w:val="0"/>
+              </w:rPr>
             </w:r>
           </w:p>
         </w:tc>
@@ -11902,6 +10785,16 @@
             </w:pPr>
             <w:r>
               <w:rPr>
+                <w:rFonts w:ascii="Calibri" w:cs="Calibri" w:eastAsia="Calibri" w:hAnsi="Calibri"/>
+                <w:i w:val="1"/>
+                <w:sz w:val="20"/>
+                <w:szCs w:val="20"/>
+                <w:rtl w:val="0"/>
+              </w:rPr>
+              <w:t xml:space="preserve">address[]</w:t>
+            </w:r>
+            <w:r>
+              <w:rPr>
                 <w:rtl w:val="0"/>
               </w:rPr>
             </w:r>
@@ -11949,6 +10842,16 @@
             </w:pPr>
             <w:r>
               <w:rPr>
+                <w:rFonts w:ascii="Calibri" w:cs="Calibri" w:eastAsia="Calibri" w:hAnsi="Calibri"/>
+                <w:i w:val="1"/>
+                <w:sz w:val="20"/>
+                <w:szCs w:val="20"/>
+                <w:rtl w:val="0"/>
+              </w:rPr>
+              <w:t xml:space="preserve">Address de todos los SC anidados deplegados</w:t>
+            </w:r>
+            <w:r>
+              <w:rPr>
                 <w:rtl w:val="0"/>
               </w:rPr>
             </w:r>
@@ -12007,6 +10910,16 @@
             </w:pPr>
             <w:r>
               <w:rPr>
+                <w:rFonts w:ascii="Calibri" w:cs="Calibri" w:eastAsia="Calibri" w:hAnsi="Calibri"/>
+                <w:b w:val="1"/>
+                <w:sz w:val="20"/>
+                <w:szCs w:val="20"/>
+                <w:rtl w:val="0"/>
+              </w:rPr>
+              <w:t xml:space="preserve">establishmentIds</w:t>
+            </w:r>
+            <w:r>
+              <w:rPr>
                 <w:rtl w:val="0"/>
               </w:rPr>
             </w:r>
@@ -12059,6 +10972,16 @@
             </w:pPr>
             <w:r>
               <w:rPr>
+                <w:rFonts w:ascii="Calibri" w:cs="Calibri" w:eastAsia="Calibri" w:hAnsi="Calibri"/>
+                <w:i w:val="1"/>
+                <w:sz w:val="20"/>
+                <w:szCs w:val="20"/>
+                <w:rtl w:val="0"/>
+              </w:rPr>
+              <w:t xml:space="preserve">string[]</w:t>
+            </w:r>
+            <w:r>
+              <w:rPr>
                 <w:rtl w:val="0"/>
               </w:rPr>
             </w:r>
@@ -12106,6 +11029,16 @@
             </w:pPr>
             <w:r>
               <w:rPr>
+                <w:rFonts w:ascii="Calibri" w:cs="Calibri" w:eastAsia="Calibri" w:hAnsi="Calibri"/>
+                <w:i w:val="1"/>
+                <w:sz w:val="20"/>
+                <w:szCs w:val="20"/>
+                <w:rtl w:val="0"/>
+              </w:rPr>
+              <w:t xml:space="preserve">Identificadores de todos los Estableciemientos desplegados</w:t>
+            </w:r>
+            <w:r>
+              <w:rPr>
                 <w:rtl w:val="0"/>
               </w:rPr>
             </w:r>
@@ -12164,6 +11097,16 @@
             </w:pPr>
             <w:r>
               <w:rPr>
+                <w:rFonts w:ascii="Calibri" w:cs="Calibri" w:eastAsia="Calibri" w:hAnsi="Calibri"/>
+                <w:b w:val="1"/>
+                <w:sz w:val="20"/>
+                <w:szCs w:val="20"/>
+                <w:rtl w:val="0"/>
+              </w:rPr>
+              <w:t xml:space="preserve">addressEstablishments</w:t>
+            </w:r>
+            <w:r>
+              <w:rPr>
                 <w:rtl w:val="0"/>
               </w:rPr>
             </w:r>
@@ -12176,112 +11119,6 @@
               <w:bottom w:color="000000" w:space="0" w:sz="4" w:val="single"/>
               <w:right w:color="000000" w:space="0" w:sz="4" w:val="single"/>
             </w:tcBorders>
-            <w:tcMar>
-              <w:top w:w="55.0" w:type="dxa"/>
-              <w:left w:w="55.0" w:type="dxa"/>
-              <w:bottom w:w="55.0" w:type="dxa"/>
-              <w:right w:w="55.0" w:type="dxa"/>
-            </w:tcMar>
-          </w:tcPr>
-          <w:p>
-            <w:pPr>
-              <w:keepNext w:val="0"/>
-              <w:keepLines w:val="0"/>
-              <w:pageBreakBefore w:val="0"/>
-              <w:widowControl w:val="0"/>
-              <w:pBdr>
-                <w:top w:space="0" w:sz="0" w:val="nil"/>
-                <w:left w:space="0" w:sz="0" w:val="nil"/>
-                <w:bottom w:space="0" w:sz="0" w:val="nil"/>
-                <w:right w:space="0" w:sz="0" w:val="nil"/>
-                <w:between w:space="0" w:sz="0" w:val="nil"/>
-              </w:pBdr>
-              <w:shd w:fill="auto" w:val="clear"/>
-              <w:spacing w:after="57" w:before="57" w:line="240" w:lineRule="auto"/>
-              <w:ind w:left="785" w:right="0" w:firstLine="0"/>
-              <w:jc w:val="both"/>
-              <w:rPr>
-                <w:rFonts w:ascii="Calibri" w:cs="Calibri" w:eastAsia="Calibri" w:hAnsi="Calibri"/>
-                <w:b w:val="0"/>
-                <w:i w:val="1"/>
-                <w:smallCaps w:val="0"/>
-                <w:strike w:val="0"/>
-                <w:color w:val="000000"/>
-                <w:sz w:val="20"/>
-                <w:szCs w:val="20"/>
-                <w:u w:val="none"/>
-                <w:shd w:fill="auto" w:val="clear"/>
-                <w:vertAlign w:val="baseline"/>
-              </w:rPr>
-            </w:pPr>
-            <w:r>
-              <w:rPr>
-                <w:rtl w:val="0"/>
-              </w:rPr>
-            </w:r>
-          </w:p>
-        </w:tc>
-        <w:tc>
-          <w:tcPr>
-            <w:gridSpan w:val="2"/>
-            <w:tcBorders>
-              <w:left w:color="000000" w:space="0" w:sz="4" w:val="single"/>
-              <w:bottom w:color="000000" w:space="0" w:sz="4" w:val="single"/>
-              <w:right w:color="000000" w:space="0" w:sz="4" w:val="single"/>
-            </w:tcBorders>
-          </w:tcPr>
-          <w:p>
-            <w:pPr>
-              <w:keepNext w:val="0"/>
-              <w:keepLines w:val="0"/>
-              <w:pageBreakBefore w:val="0"/>
-              <w:widowControl w:val="0"/>
-              <w:pBdr>
-                <w:top w:space="0" w:sz="0" w:val="nil"/>
-                <w:left w:space="0" w:sz="0" w:val="nil"/>
-                <w:bottom w:space="0" w:sz="0" w:val="nil"/>
-                <w:right w:space="0" w:sz="0" w:val="nil"/>
-                <w:between w:space="0" w:sz="0" w:val="nil"/>
-              </w:pBdr>
-              <w:shd w:fill="auto" w:val="clear"/>
-              <w:spacing w:after="57" w:before="57" w:line="240" w:lineRule="auto"/>
-              <w:ind w:left="785" w:right="0" w:firstLine="0"/>
-              <w:jc w:val="both"/>
-              <w:rPr>
-                <w:rFonts w:ascii="Calibri" w:cs="Calibri" w:eastAsia="Calibri" w:hAnsi="Calibri"/>
-                <w:b w:val="0"/>
-                <w:i w:val="1"/>
-                <w:smallCaps w:val="0"/>
-                <w:strike w:val="0"/>
-                <w:color w:val="000000"/>
-                <w:sz w:val="20"/>
-                <w:szCs w:val="20"/>
-                <w:u w:val="none"/>
-                <w:shd w:fill="auto" w:val="clear"/>
-                <w:vertAlign w:val="baseline"/>
-              </w:rPr>
-            </w:pPr>
-            <w:r>
-              <w:rPr>
-                <w:rtl w:val="0"/>
-              </w:rPr>
-            </w:r>
-          </w:p>
-        </w:tc>
-      </w:tr>
-      <w:tr>
-        <w:trPr>
-          <w:cantSplit w:val="0"/>
-          <w:trHeight w:val="671" w:hRule="atLeast"/>
-          <w:tblHeader w:val="0"/>
-        </w:trPr>
-        <w:tc>
-          <w:tcPr>
-            <w:tcBorders>
-              <w:left w:color="000000" w:space="0" w:sz="4" w:val="single"/>
-              <w:bottom w:color="000000" w:space="0" w:sz="4" w:val="single"/>
-            </w:tcBorders>
-            <w:shd w:fill="d9d9d9" w:val="clear"/>
             <w:tcMar>
               <w:top w:w="55.0" w:type="dxa"/>
               <w:left w:w="55.0" w:type="dxa"/>
@@ -12308,8 +11145,8 @@
               <w:jc w:val="both"/>
               <w:rPr>
                 <w:rFonts w:ascii="Calibri" w:cs="Calibri" w:eastAsia="Calibri" w:hAnsi="Calibri"/>
-                <w:b w:val="1"/>
-                <w:i w:val="0"/>
+                <w:b w:val="0"/>
+                <w:i w:val="1"/>
                 <w:smallCaps w:val="0"/>
                 <w:strike w:val="0"/>
                 <w:color w:val="000000"/>
@@ -12323,29 +11160,28 @@
             <w:r>
               <w:rPr>
                 <w:rFonts w:ascii="Calibri" w:cs="Calibri" w:eastAsia="Calibri" w:hAnsi="Calibri"/>
-                <w:b w:val="1"/>
-                <w:i w:val="0"/>
-                <w:smallCaps w:val="0"/>
-                <w:strike w:val="0"/>
-                <w:color w:val="000000"/>
-                <w:sz w:val="20"/>
-                <w:szCs w:val="20"/>
-                <w:u w:val="none"/>
-                <w:shd w:fill="auto" w:val="clear"/>
-                <w:vertAlign w:val="baseline"/>
-                <w:rtl w:val="0"/>
-              </w:rPr>
-              <w:t xml:space="preserve">Nombre función</w:t>
+                <w:i w:val="1"/>
+                <w:sz w:val="20"/>
+                <w:szCs w:val="20"/>
+                <w:rtl w:val="0"/>
+              </w:rPr>
+              <w:t xml:space="preserve">mapping(string=&gt;address)</w:t>
+            </w:r>
+            <w:r>
+              <w:rPr>
+                <w:rtl w:val="0"/>
+              </w:rPr>
             </w:r>
           </w:p>
         </w:tc>
         <w:tc>
           <w:tcPr>
+            <w:gridSpan w:val="2"/>
             <w:tcBorders>
               <w:left w:color="000000" w:space="0" w:sz="4" w:val="single"/>
               <w:bottom w:color="000000" w:space="0" w:sz="4" w:val="single"/>
+              <w:right w:color="000000" w:space="0" w:sz="4" w:val="single"/>
             </w:tcBorders>
-            <w:shd w:fill="d9d9d9" w:val="clear"/>
           </w:tcPr>
           <w:p>
             <w:pPr>
@@ -12366,7 +11202,7 @@
               <w:jc w:val="both"/>
               <w:rPr>
                 <w:rFonts w:ascii="Calibri" w:cs="Calibri" w:eastAsia="Calibri" w:hAnsi="Calibri"/>
-                <w:b w:val="1"/>
+                <w:b w:val="0"/>
                 <w:i w:val="1"/>
                 <w:smallCaps w:val="0"/>
                 <w:strike w:val="0"/>
@@ -12381,28 +11217,32 @@
             <w:r>
               <w:rPr>
                 <w:rFonts w:ascii="Calibri" w:cs="Calibri" w:eastAsia="Calibri" w:hAnsi="Calibri"/>
-                <w:b w:val="1"/>
                 <w:i w:val="1"/>
-                <w:smallCaps w:val="0"/>
-                <w:strike w:val="0"/>
-                <w:color w:val="000000"/>
-                <w:sz w:val="20"/>
-                <w:szCs w:val="20"/>
-                <w:u w:val="none"/>
-                <w:shd w:fill="auto" w:val="clear"/>
-                <w:vertAlign w:val="baseline"/>
-                <w:rtl w:val="0"/>
-              </w:rPr>
-              <w:t xml:space="preserve">Parámetro entrada</w:t>
-            </w:r>
-          </w:p>
-        </w:tc>
+                <w:sz w:val="20"/>
+                <w:szCs w:val="20"/>
+                <w:rtl w:val="0"/>
+              </w:rPr>
+              <w:t xml:space="preserve"> Mapping de Identificadores de establecimientos a SC desplegado.</w:t>
+            </w:r>
+            <w:r>
+              <w:rPr>
+                <w:rtl w:val="0"/>
+              </w:rPr>
+            </w:r>
+          </w:p>
+        </w:tc>
+      </w:tr>
+      <w:tr>
+        <w:trPr>
+          <w:cantSplit w:val="0"/>
+          <w:trHeight w:val="671" w:hRule="atLeast"/>
+          <w:tblHeader w:val="0"/>
+        </w:trPr>
         <w:tc>
           <w:tcPr>
             <w:tcBorders>
               <w:left w:color="000000" w:space="0" w:sz="4" w:val="single"/>
               <w:bottom w:color="000000" w:space="0" w:sz="4" w:val="single"/>
-              <w:right w:color="000000" w:space="0" w:sz="4" w:val="single"/>
             </w:tcBorders>
             <w:shd w:fill="d9d9d9" w:val="clear"/>
             <w:tcMar>
@@ -12411,65 +11251,6 @@
               <w:bottom w:w="55.0" w:type="dxa"/>
               <w:right w:w="55.0" w:type="dxa"/>
             </w:tcMar>
-          </w:tcPr>
-          <w:p>
-            <w:pPr>
-              <w:keepNext w:val="0"/>
-              <w:keepLines w:val="0"/>
-              <w:pageBreakBefore w:val="0"/>
-              <w:widowControl w:val="0"/>
-              <w:pBdr>
-                <w:top w:space="0" w:sz="0" w:val="nil"/>
-                <w:left w:space="0" w:sz="0" w:val="nil"/>
-                <w:bottom w:space="0" w:sz="0" w:val="nil"/>
-                <w:right w:space="0" w:sz="0" w:val="nil"/>
-                <w:between w:space="0" w:sz="0" w:val="nil"/>
-              </w:pBdr>
-              <w:shd w:fill="auto" w:val="clear"/>
-              <w:spacing w:after="57" w:before="57" w:line="240" w:lineRule="auto"/>
-              <w:ind w:left="785" w:right="0" w:firstLine="0"/>
-              <w:jc w:val="both"/>
-              <w:rPr>
-                <w:rFonts w:ascii="Calibri" w:cs="Calibri" w:eastAsia="Calibri" w:hAnsi="Calibri"/>
-                <w:b w:val="1"/>
-                <w:i w:val="1"/>
-                <w:smallCaps w:val="0"/>
-                <w:strike w:val="0"/>
-                <w:color w:val="000000"/>
-                <w:sz w:val="20"/>
-                <w:szCs w:val="20"/>
-                <w:u w:val="none"/>
-                <w:shd w:fill="auto" w:val="clear"/>
-                <w:vertAlign w:val="baseline"/>
-              </w:rPr>
-            </w:pPr>
-            <w:r>
-              <w:rPr>
-                <w:rFonts w:ascii="Calibri" w:cs="Calibri" w:eastAsia="Calibri" w:hAnsi="Calibri"/>
-                <w:b w:val="1"/>
-                <w:i w:val="1"/>
-                <w:smallCaps w:val="0"/>
-                <w:strike w:val="0"/>
-                <w:color w:val="000000"/>
-                <w:sz w:val="20"/>
-                <w:szCs w:val="20"/>
-                <w:u w:val="none"/>
-                <w:shd w:fill="auto" w:val="clear"/>
-                <w:vertAlign w:val="baseline"/>
-                <w:rtl w:val="0"/>
-              </w:rPr>
-              <w:t xml:space="preserve">Parámetro salida</w:t>
-            </w:r>
-          </w:p>
-        </w:tc>
-        <w:tc>
-          <w:tcPr>
-            <w:tcBorders>
-              <w:left w:color="000000" w:space="0" w:sz="4" w:val="single"/>
-              <w:bottom w:color="000000" w:space="0" w:sz="4" w:val="single"/>
-              <w:right w:color="000000" w:space="0" w:sz="4" w:val="single"/>
-            </w:tcBorders>
-            <w:shd w:fill="d9d9d9" w:val="clear"/>
           </w:tcPr>
           <w:p>
             <w:pPr>
@@ -12491,7 +11272,7 @@
               <w:rPr>
                 <w:rFonts w:ascii="Calibri" w:cs="Calibri" w:eastAsia="Calibri" w:hAnsi="Calibri"/>
                 <w:b w:val="1"/>
-                <w:i w:val="1"/>
+                <w:i w:val="0"/>
                 <w:smallCaps w:val="0"/>
                 <w:strike w:val="0"/>
                 <w:color w:val="000000"/>
@@ -12506,7 +11287,7 @@
               <w:rPr>
                 <w:rFonts w:ascii="Calibri" w:cs="Calibri" w:eastAsia="Calibri" w:hAnsi="Calibri"/>
                 <w:b w:val="1"/>
-                <w:i w:val="1"/>
+                <w:i w:val="0"/>
                 <w:smallCaps w:val="0"/>
                 <w:strike w:val="0"/>
                 <w:color w:val="000000"/>
@@ -12517,29 +11298,17 @@
                 <w:vertAlign w:val="baseline"/>
                 <w:rtl w:val="0"/>
               </w:rPr>
-              <w:t xml:space="preserve">Descripción</w:t>
-            </w:r>
-          </w:p>
-        </w:tc>
-      </w:tr>
-      <w:tr>
-        <w:trPr>
-          <w:cantSplit w:val="0"/>
-          <w:trHeight w:val="671" w:hRule="atLeast"/>
-          <w:tblHeader w:val="0"/>
-        </w:trPr>
+              <w:t xml:space="preserve">Nombre función</w:t>
+            </w:r>
+          </w:p>
+        </w:tc>
         <w:tc>
           <w:tcPr>
             <w:tcBorders>
               <w:left w:color="000000" w:space="0" w:sz="4" w:val="single"/>
               <w:bottom w:color="000000" w:space="0" w:sz="4" w:val="single"/>
             </w:tcBorders>
-            <w:tcMar>
-              <w:top w:w="55.0" w:type="dxa"/>
-              <w:left w:w="55.0" w:type="dxa"/>
-              <w:bottom w:w="55.0" w:type="dxa"/>
-              <w:right w:w="55.0" w:type="dxa"/>
-            </w:tcMar>
+            <w:shd w:fill="d9d9d9" w:val="clear"/>
           </w:tcPr>
           <w:p>
             <w:pPr>
@@ -12561,7 +11330,7 @@
               <w:rPr>
                 <w:rFonts w:ascii="Calibri" w:cs="Calibri" w:eastAsia="Calibri" w:hAnsi="Calibri"/>
                 <w:b w:val="1"/>
-                <w:i w:val="0"/>
+                <w:i w:val="1"/>
                 <w:smallCaps w:val="0"/>
                 <w:strike w:val="0"/>
                 <w:color w:val="000000"/>
@@ -12576,7 +11345,7 @@
               <w:rPr>
                 <w:rFonts w:ascii="Calibri" w:cs="Calibri" w:eastAsia="Calibri" w:hAnsi="Calibri"/>
                 <w:b w:val="1"/>
-                <w:i w:val="0"/>
+                <w:i w:val="1"/>
                 <w:smallCaps w:val="0"/>
                 <w:strike w:val="0"/>
                 <w:color w:val="000000"/>
@@ -12587,7 +11356,7 @@
                 <w:vertAlign w:val="baseline"/>
                 <w:rtl w:val="0"/>
               </w:rPr>
-              <w:t xml:space="preserve">addAdmin</w:t>
+              <w:t xml:space="preserve">Parámetros entrada</w:t>
             </w:r>
           </w:p>
         </w:tc>
@@ -12596,7 +11365,15 @@
             <w:tcBorders>
               <w:left w:color="000000" w:space="0" w:sz="4" w:val="single"/>
               <w:bottom w:color="000000" w:space="0" w:sz="4" w:val="single"/>
+              <w:right w:color="000000" w:space="0" w:sz="4" w:val="single"/>
             </w:tcBorders>
+            <w:shd w:fill="d9d9d9" w:val="clear"/>
+            <w:tcMar>
+              <w:top w:w="55.0" w:type="dxa"/>
+              <w:left w:w="55.0" w:type="dxa"/>
+              <w:bottom w:w="55.0" w:type="dxa"/>
+              <w:right w:w="55.0" w:type="dxa"/>
+            </w:tcMar>
           </w:tcPr>
           <w:p>
             <w:pPr>
@@ -12613,11 +11390,10 @@
               </w:pBdr>
               <w:shd w:fill="auto" w:val="clear"/>
               <w:spacing w:after="57" w:before="57" w:line="240" w:lineRule="auto"/>
-              <w:ind w:left="785" w:right="0" w:firstLine="0"/>
-              <w:jc w:val="both"/>
-              <w:rPr>
-                <w:rFonts w:ascii="Calibri" w:cs="Calibri" w:eastAsia="Calibri" w:hAnsi="Calibri"/>
-                <w:b w:val="0"/>
+              <w:ind w:left="0" w:right="0" w:firstLine="0"/>
+              <w:rPr>
+                <w:rFonts w:ascii="Calibri" w:cs="Calibri" w:eastAsia="Calibri" w:hAnsi="Calibri"/>
+                <w:b w:val="1"/>
                 <w:i w:val="1"/>
                 <w:smallCaps w:val="0"/>
                 <w:strike w:val="0"/>
@@ -12631,8 +11407,20 @@
             </w:pPr>
             <w:r>
               <w:rPr>
-                <w:rtl w:val="0"/>
-              </w:rPr>
+                <w:rFonts w:ascii="Calibri" w:cs="Calibri" w:eastAsia="Calibri" w:hAnsi="Calibri"/>
+                <w:b w:val="1"/>
+                <w:i w:val="1"/>
+                <w:smallCaps w:val="0"/>
+                <w:strike w:val="0"/>
+                <w:color w:val="000000"/>
+                <w:sz w:val="20"/>
+                <w:szCs w:val="20"/>
+                <w:u w:val="none"/>
+                <w:shd w:fill="auto" w:val="clear"/>
+                <w:vertAlign w:val="baseline"/>
+                <w:rtl w:val="0"/>
+              </w:rPr>
+              <w:t xml:space="preserve">Parámetro salida</w:t>
             </w:r>
           </w:p>
         </w:tc>
@@ -12643,116 +11431,7 @@
               <w:bottom w:color="000000" w:space="0" w:sz="4" w:val="single"/>
               <w:right w:color="000000" w:space="0" w:sz="4" w:val="single"/>
             </w:tcBorders>
-            <w:tcMar>
-              <w:top w:w="55.0" w:type="dxa"/>
-              <w:left w:w="55.0" w:type="dxa"/>
-              <w:bottom w:w="55.0" w:type="dxa"/>
-              <w:right w:w="55.0" w:type="dxa"/>
-            </w:tcMar>
-          </w:tcPr>
-          <w:p>
-            <w:pPr>
-              <w:keepNext w:val="0"/>
-              <w:keepLines w:val="0"/>
-              <w:pageBreakBefore w:val="0"/>
-              <w:widowControl w:val="0"/>
-              <w:pBdr>
-                <w:top w:space="0" w:sz="0" w:val="nil"/>
-                <w:left w:space="0" w:sz="0" w:val="nil"/>
-                <w:bottom w:space="0" w:sz="0" w:val="nil"/>
-                <w:right w:space="0" w:sz="0" w:val="nil"/>
-                <w:between w:space="0" w:sz="0" w:val="nil"/>
-              </w:pBdr>
-              <w:shd w:fill="auto" w:val="clear"/>
-              <w:spacing w:after="57" w:before="57" w:line="240" w:lineRule="auto"/>
-              <w:ind w:left="785" w:right="0" w:firstLine="0"/>
-              <w:jc w:val="both"/>
-              <w:rPr>
-                <w:rFonts w:ascii="Calibri" w:cs="Calibri" w:eastAsia="Calibri" w:hAnsi="Calibri"/>
-                <w:b w:val="0"/>
-                <w:i w:val="1"/>
-                <w:smallCaps w:val="0"/>
-                <w:strike w:val="0"/>
-                <w:color w:val="000000"/>
-                <w:sz w:val="20"/>
-                <w:szCs w:val="20"/>
-                <w:u w:val="none"/>
-                <w:shd w:fill="auto" w:val="clear"/>
-                <w:vertAlign w:val="baseline"/>
-              </w:rPr>
-            </w:pPr>
-            <w:r>
-              <w:rPr>
-                <w:rtl w:val="0"/>
-              </w:rPr>
-            </w:r>
-          </w:p>
-        </w:tc>
-        <w:tc>
-          <w:tcPr>
-            <w:tcBorders>
-              <w:left w:color="000000" w:space="0" w:sz="4" w:val="single"/>
-              <w:bottom w:color="000000" w:space="0" w:sz="4" w:val="single"/>
-              <w:right w:color="000000" w:space="0" w:sz="4" w:val="single"/>
-            </w:tcBorders>
-          </w:tcPr>
-          <w:p>
-            <w:pPr>
-              <w:keepNext w:val="0"/>
-              <w:keepLines w:val="0"/>
-              <w:pageBreakBefore w:val="0"/>
-              <w:widowControl w:val="0"/>
-              <w:pBdr>
-                <w:top w:space="0" w:sz="0" w:val="nil"/>
-                <w:left w:space="0" w:sz="0" w:val="nil"/>
-                <w:bottom w:space="0" w:sz="0" w:val="nil"/>
-                <w:right w:space="0" w:sz="0" w:val="nil"/>
-                <w:between w:space="0" w:sz="0" w:val="nil"/>
-              </w:pBdr>
-              <w:shd w:fill="auto" w:val="clear"/>
-              <w:spacing w:after="57" w:before="57" w:line="240" w:lineRule="auto"/>
-              <w:ind w:left="785" w:right="0" w:firstLine="0"/>
-              <w:jc w:val="both"/>
-              <w:rPr>
-                <w:rFonts w:ascii="Calibri" w:cs="Calibri" w:eastAsia="Calibri" w:hAnsi="Calibri"/>
-                <w:b w:val="0"/>
-                <w:i w:val="1"/>
-                <w:smallCaps w:val="0"/>
-                <w:strike w:val="0"/>
-                <w:color w:val="000000"/>
-                <w:sz w:val="20"/>
-                <w:szCs w:val="20"/>
-                <w:u w:val="none"/>
-                <w:shd w:fill="auto" w:val="clear"/>
-                <w:vertAlign w:val="baseline"/>
-              </w:rPr>
-            </w:pPr>
-            <w:r>
-              <w:rPr>
-                <w:rtl w:val="0"/>
-              </w:rPr>
-            </w:r>
-          </w:p>
-        </w:tc>
-      </w:tr>
-      <w:tr>
-        <w:trPr>
-          <w:cantSplit w:val="0"/>
-          <w:trHeight w:val="671" w:hRule="atLeast"/>
-          <w:tblHeader w:val="0"/>
-        </w:trPr>
-        <w:tc>
-          <w:tcPr>
-            <w:tcBorders>
-              <w:left w:color="000000" w:space="0" w:sz="4" w:val="single"/>
-              <w:bottom w:color="000000" w:space="0" w:sz="4" w:val="single"/>
-            </w:tcBorders>
-            <w:tcMar>
-              <w:top w:w="55.0" w:type="dxa"/>
-              <w:left w:w="55.0" w:type="dxa"/>
-              <w:bottom w:w="55.0" w:type="dxa"/>
-              <w:right w:w="55.0" w:type="dxa"/>
-            </w:tcMar>
+            <w:shd w:fill="d9d9d9" w:val="clear"/>
           </w:tcPr>
           <w:p>
             <w:pPr>
@@ -12774,7 +11453,7 @@
               <w:rPr>
                 <w:rFonts w:ascii="Calibri" w:cs="Calibri" w:eastAsia="Calibri" w:hAnsi="Calibri"/>
                 <w:b w:val="1"/>
-                <w:i w:val="0"/>
+                <w:i w:val="1"/>
                 <w:smallCaps w:val="0"/>
                 <w:strike w:val="0"/>
                 <w:color w:val="000000"/>
@@ -12787,17 +11466,42 @@
             </w:pPr>
             <w:r>
               <w:rPr>
-                <w:rtl w:val="0"/>
-              </w:rPr>
-            </w:r>
-          </w:p>
-        </w:tc>
+                <w:rFonts w:ascii="Calibri" w:cs="Calibri" w:eastAsia="Calibri" w:hAnsi="Calibri"/>
+                <w:b w:val="1"/>
+                <w:i w:val="1"/>
+                <w:smallCaps w:val="0"/>
+                <w:strike w:val="0"/>
+                <w:color w:val="000000"/>
+                <w:sz w:val="20"/>
+                <w:szCs w:val="20"/>
+                <w:u w:val="none"/>
+                <w:shd w:fill="auto" w:val="clear"/>
+                <w:vertAlign w:val="baseline"/>
+                <w:rtl w:val="0"/>
+              </w:rPr>
+              <w:t xml:space="preserve">Descripción</w:t>
+            </w:r>
+          </w:p>
+        </w:tc>
+      </w:tr>
+      <w:tr>
+        <w:trPr>
+          <w:cantSplit w:val="0"/>
+          <w:trHeight w:val="671" w:hRule="atLeast"/>
+          <w:tblHeader w:val="0"/>
+        </w:trPr>
         <w:tc>
           <w:tcPr>
             <w:tcBorders>
               <w:left w:color="000000" w:space="0" w:sz="4" w:val="single"/>
               <w:bottom w:color="000000" w:space="0" w:sz="4" w:val="single"/>
             </w:tcBorders>
+            <w:tcMar>
+              <w:top w:w="55.0" w:type="dxa"/>
+              <w:left w:w="55.0" w:type="dxa"/>
+              <w:bottom w:w="55.0" w:type="dxa"/>
+              <w:right w:w="55.0" w:type="dxa"/>
+            </w:tcMar>
           </w:tcPr>
           <w:p>
             <w:pPr>
@@ -12814,8 +11518,61 @@
               </w:pBdr>
               <w:shd w:fill="auto" w:val="clear"/>
               <w:spacing w:after="57" w:before="57" w:line="240" w:lineRule="auto"/>
-              <w:ind w:left="785" w:right="0" w:firstLine="0"/>
-              <w:jc w:val="both"/>
+              <w:ind w:left="0" w:right="0" w:firstLine="0"/>
+              <w:rPr>
+                <w:rFonts w:ascii="Calibri" w:cs="Calibri" w:eastAsia="Calibri" w:hAnsi="Calibri"/>
+                <w:b w:val="1"/>
+                <w:i w:val="0"/>
+                <w:smallCaps w:val="0"/>
+                <w:strike w:val="0"/>
+                <w:color w:val="000000"/>
+                <w:sz w:val="20"/>
+                <w:szCs w:val="20"/>
+                <w:u w:val="none"/>
+                <w:shd w:fill="auto" w:val="clear"/>
+                <w:vertAlign w:val="baseline"/>
+              </w:rPr>
+            </w:pPr>
+            <w:r>
+              <w:rPr>
+                <w:rFonts w:ascii="Calibri" w:cs="Calibri" w:eastAsia="Calibri" w:hAnsi="Calibri"/>
+                <w:b w:val="1"/>
+                <w:sz w:val="20"/>
+                <w:szCs w:val="20"/>
+                <w:rtl w:val="0"/>
+              </w:rPr>
+              <w:t xml:space="preserve">AddEstablishment</w:t>
+            </w:r>
+            <w:r>
+              <w:rPr>
+                <w:rtl w:val="0"/>
+              </w:rPr>
+            </w:r>
+          </w:p>
+        </w:tc>
+        <w:tc>
+          <w:tcPr>
+            <w:tcBorders>
+              <w:left w:color="000000" w:space="0" w:sz="4" w:val="single"/>
+              <w:bottom w:color="000000" w:space="0" w:sz="4" w:val="single"/>
+            </w:tcBorders>
+          </w:tcPr>
+          <w:p>
+            <w:pPr>
+              <w:keepNext w:val="0"/>
+              <w:keepLines w:val="0"/>
+              <w:pageBreakBefore w:val="0"/>
+              <w:widowControl w:val="0"/>
+              <w:pBdr>
+                <w:top w:space="0" w:sz="0" w:val="nil"/>
+                <w:left w:space="0" w:sz="0" w:val="nil"/>
+                <w:bottom w:space="0" w:sz="0" w:val="nil"/>
+                <w:right w:space="0" w:sz="0" w:val="nil"/>
+                <w:between w:space="0" w:sz="0" w:val="nil"/>
+              </w:pBdr>
+              <w:shd w:fill="auto" w:val="clear"/>
+              <w:spacing w:after="57" w:before="57" w:line="240" w:lineRule="auto"/>
+              <w:ind w:left="0" w:right="0" w:firstLine="0"/>
               <w:rPr>
                 <w:rFonts w:ascii="Calibri" w:cs="Calibri" w:eastAsia="Calibri" w:hAnsi="Calibri"/>
                 <w:b w:val="0"/>
@@ -12830,6 +11587,16 @@
                 <w:vertAlign w:val="baseline"/>
               </w:rPr>
             </w:pPr>
+            <w:r>
+              <w:rPr>
+                <w:rFonts w:ascii="Calibri" w:cs="Calibri" w:eastAsia="Calibri" w:hAnsi="Calibri"/>
+                <w:i w:val="1"/>
+                <w:sz w:val="20"/>
+                <w:szCs w:val="20"/>
+                <w:rtl w:val="0"/>
+              </w:rPr>
+              <w:t xml:space="preserve">string  establishmentID</w:t>
+            </w:r>
             <w:r>
               <w:rPr>
                 <w:rtl w:val="0"/>
@@ -12866,8 +11633,7 @@
               </w:pBdr>
               <w:shd w:fill="auto" w:val="clear"/>
               <w:spacing w:after="57" w:before="57" w:line="240" w:lineRule="auto"/>
-              <w:ind w:left="785" w:right="0" w:firstLine="0"/>
-              <w:jc w:val="both"/>
+              <w:ind w:left="0" w:right="0" w:firstLine="0"/>
               <w:rPr>
                 <w:rFonts w:ascii="Calibri" w:cs="Calibri" w:eastAsia="Calibri" w:hAnsi="Calibri"/>
                 <w:b w:val="0"/>
@@ -12882,6 +11648,16 @@
                 <w:vertAlign w:val="baseline"/>
               </w:rPr>
             </w:pPr>
+            <w:r>
+              <w:rPr>
+                <w:rFonts w:ascii="Calibri" w:cs="Calibri" w:eastAsia="Calibri" w:hAnsi="Calibri"/>
+                <w:i w:val="1"/>
+                <w:sz w:val="20"/>
+                <w:szCs w:val="20"/>
+                <w:rtl w:val="0"/>
+              </w:rPr>
+              <w:t xml:space="preserve">bool</w:t>
+            </w:r>
             <w:r>
               <w:rPr>
                 <w:rtl w:val="0"/>
@@ -12912,8 +11688,7 @@
               </w:pBdr>
               <w:shd w:fill="auto" w:val="clear"/>
               <w:spacing w:after="57" w:before="57" w:line="240" w:lineRule="auto"/>
-              <w:ind w:left="785" w:right="0" w:firstLine="0"/>
-              <w:jc w:val="both"/>
+              <w:ind w:left="0" w:right="0" w:firstLine="0"/>
               <w:rPr>
                 <w:rFonts w:ascii="Calibri" w:cs="Calibri" w:eastAsia="Calibri" w:hAnsi="Calibri"/>
                 <w:b w:val="0"/>
@@ -12928,6 +11703,1037 @@
                 <w:vertAlign w:val="baseline"/>
               </w:rPr>
             </w:pPr>
+            <w:r>
+              <w:rPr>
+                <w:rFonts w:ascii="Calibri" w:cs="Calibri" w:eastAsia="Calibri" w:hAnsi="Calibri"/>
+                <w:i w:val="1"/>
+                <w:sz w:val="20"/>
+                <w:szCs w:val="20"/>
+                <w:rtl w:val="0"/>
+              </w:rPr>
+              <w:t xml:space="preserve">Agrega un establecimiento enviándole el identificador del establecimiento.</w:t>
+            </w:r>
+            <w:r>
+              <w:rPr>
+                <w:rtl w:val="0"/>
+              </w:rPr>
+            </w:r>
+          </w:p>
+        </w:tc>
+      </w:tr>
+      <w:tr>
+        <w:trPr>
+          <w:cantSplit w:val="0"/>
+          <w:trHeight w:val="671" w:hRule="atLeast"/>
+          <w:tblHeader w:val="0"/>
+        </w:trPr>
+        <w:tc>
+          <w:tcPr>
+            <w:tcBorders>
+              <w:left w:color="000000" w:space="0" w:sz="4" w:val="single"/>
+              <w:bottom w:color="000000" w:space="0" w:sz="4" w:val="single"/>
+            </w:tcBorders>
+            <w:tcMar>
+              <w:top w:w="55.0" w:type="dxa"/>
+              <w:left w:w="55.0" w:type="dxa"/>
+              <w:bottom w:w="55.0" w:type="dxa"/>
+              <w:right w:w="55.0" w:type="dxa"/>
+            </w:tcMar>
+          </w:tcPr>
+          <w:p>
+            <w:pPr>
+              <w:keepNext w:val="0"/>
+              <w:keepLines w:val="0"/>
+              <w:pageBreakBefore w:val="0"/>
+              <w:widowControl w:val="0"/>
+              <w:pBdr>
+                <w:top w:space="0" w:sz="0" w:val="nil"/>
+                <w:left w:space="0" w:sz="0" w:val="nil"/>
+                <w:bottom w:space="0" w:sz="0" w:val="nil"/>
+                <w:right w:space="0" w:sz="0" w:val="nil"/>
+                <w:between w:space="0" w:sz="0" w:val="nil"/>
+              </w:pBdr>
+              <w:shd w:fill="auto" w:val="clear"/>
+              <w:spacing w:after="57" w:before="57" w:line="240" w:lineRule="auto"/>
+              <w:ind w:left="0" w:right="0" w:firstLine="0"/>
+              <w:rPr>
+                <w:rFonts w:ascii="Calibri" w:cs="Calibri" w:eastAsia="Calibri" w:hAnsi="Calibri"/>
+                <w:b w:val="1"/>
+                <w:i w:val="0"/>
+                <w:smallCaps w:val="0"/>
+                <w:strike w:val="0"/>
+                <w:color w:val="000000"/>
+                <w:sz w:val="20"/>
+                <w:szCs w:val="20"/>
+                <w:u w:val="none"/>
+                <w:shd w:fill="auto" w:val="clear"/>
+                <w:vertAlign w:val="baseline"/>
+              </w:rPr>
+            </w:pPr>
+            <w:r>
+              <w:rPr>
+                <w:rFonts w:ascii="Calibri" w:cs="Calibri" w:eastAsia="Calibri" w:hAnsi="Calibri"/>
+                <w:b w:val="1"/>
+                <w:sz w:val="20"/>
+                <w:szCs w:val="20"/>
+                <w:rtl w:val="0"/>
+              </w:rPr>
+              <w:t xml:space="preserve">registerAudit</w:t>
+            </w:r>
+            <w:r>
+              <w:rPr>
+                <w:rtl w:val="0"/>
+              </w:rPr>
+            </w:r>
+          </w:p>
+        </w:tc>
+        <w:tc>
+          <w:tcPr>
+            <w:tcBorders>
+              <w:left w:color="000000" w:space="0" w:sz="4" w:val="single"/>
+              <w:bottom w:color="000000" w:space="0" w:sz="4" w:val="single"/>
+            </w:tcBorders>
+          </w:tcPr>
+          <w:p>
+            <w:pPr>
+              <w:keepNext w:val="0"/>
+              <w:keepLines w:val="0"/>
+              <w:pageBreakBefore w:val="0"/>
+              <w:widowControl w:val="0"/>
+              <w:numPr>
+                <w:ilvl w:val="0"/>
+                <w:numId w:val="4"/>
+              </w:numPr>
+              <w:pBdr>
+                <w:top w:space="0" w:sz="0" w:val="nil"/>
+                <w:left w:space="0" w:sz="0" w:val="nil"/>
+                <w:bottom w:space="0" w:sz="0" w:val="nil"/>
+                <w:right w:space="0" w:sz="0" w:val="nil"/>
+                <w:between w:space="0" w:sz="0" w:val="nil"/>
+              </w:pBdr>
+              <w:shd w:fill="auto" w:val="clear"/>
+              <w:spacing w:after="0" w:afterAutospacing="0" w:before="57" w:line="240" w:lineRule="auto"/>
+              <w:ind w:left="720" w:right="0" w:hanging="360"/>
+              <w:rPr>
+                <w:rFonts w:ascii="Calibri" w:cs="Calibri" w:eastAsia="Calibri" w:hAnsi="Calibri"/>
+                <w:i w:val="1"/>
+                <w:sz w:val="20"/>
+                <w:szCs w:val="20"/>
+                <w:u w:val="none"/>
+              </w:rPr>
+            </w:pPr>
+            <w:r>
+              <w:rPr>
+                <w:rFonts w:ascii="Calibri" w:cs="Calibri" w:eastAsia="Calibri" w:hAnsi="Calibri"/>
+                <w:i w:val="1"/>
+                <w:sz w:val="20"/>
+                <w:szCs w:val="20"/>
+                <w:rtl w:val="0"/>
+              </w:rPr>
+              <w:t xml:space="preserve">string memory establishmentID</w:t>
+            </w:r>
+          </w:p>
+          <w:p>
+            <w:pPr>
+              <w:keepNext w:val="0"/>
+              <w:keepLines w:val="0"/>
+              <w:pageBreakBefore w:val="0"/>
+              <w:widowControl w:val="0"/>
+              <w:numPr>
+                <w:ilvl w:val="0"/>
+                <w:numId w:val="4"/>
+              </w:numPr>
+              <w:pBdr>
+                <w:top w:space="0" w:sz="0" w:val="nil"/>
+                <w:left w:space="0" w:sz="0" w:val="nil"/>
+                <w:bottom w:space="0" w:sz="0" w:val="nil"/>
+                <w:right w:space="0" w:sz="0" w:val="nil"/>
+                <w:between w:space="0" w:sz="0" w:val="nil"/>
+              </w:pBdr>
+              <w:shd w:fill="auto" w:val="clear"/>
+              <w:spacing w:after="0" w:afterAutospacing="0" w:before="0" w:beforeAutospacing="0" w:line="240" w:lineRule="auto"/>
+              <w:ind w:left="720" w:right="0" w:hanging="360"/>
+              <w:rPr>
+                <w:rFonts w:ascii="Calibri" w:cs="Calibri" w:eastAsia="Calibri" w:hAnsi="Calibri"/>
+                <w:i w:val="1"/>
+                <w:sz w:val="20"/>
+                <w:szCs w:val="20"/>
+                <w:u w:val="none"/>
+              </w:rPr>
+            </w:pPr>
+            <w:r>
+              <w:rPr>
+                <w:rFonts w:ascii="Calibri" w:cs="Calibri" w:eastAsia="Calibri" w:hAnsi="Calibri"/>
+                <w:i w:val="1"/>
+                <w:sz w:val="20"/>
+                <w:szCs w:val="20"/>
+                <w:rtl w:val="0"/>
+              </w:rPr>
+              <w:t xml:space="preserve">string memory documentId</w:t>
+            </w:r>
+          </w:p>
+          <w:p>
+            <w:pPr>
+              <w:keepNext w:val="0"/>
+              <w:keepLines w:val="0"/>
+              <w:pageBreakBefore w:val="0"/>
+              <w:widowControl w:val="0"/>
+              <w:numPr>
+                <w:ilvl w:val="0"/>
+                <w:numId w:val="4"/>
+              </w:numPr>
+              <w:pBdr>
+                <w:top w:space="0" w:sz="0" w:val="nil"/>
+                <w:left w:space="0" w:sz="0" w:val="nil"/>
+                <w:bottom w:space="0" w:sz="0" w:val="nil"/>
+                <w:right w:space="0" w:sz="0" w:val="nil"/>
+                <w:between w:space="0" w:sz="0" w:val="nil"/>
+              </w:pBdr>
+              <w:shd w:fill="auto" w:val="clear"/>
+              <w:spacing w:after="57" w:before="0" w:beforeAutospacing="0" w:line="240" w:lineRule="auto"/>
+              <w:ind w:left="720" w:right="0" w:hanging="360"/>
+              <w:rPr>
+                <w:rFonts w:ascii="Calibri" w:cs="Calibri" w:eastAsia="Calibri" w:hAnsi="Calibri"/>
+                <w:i w:val="1"/>
+                <w:sz w:val="20"/>
+                <w:szCs w:val="20"/>
+                <w:u w:val="none"/>
+              </w:rPr>
+            </w:pPr>
+            <w:r>
+              <w:rPr>
+                <w:rFonts w:ascii="Calibri" w:cs="Calibri" w:eastAsia="Calibri" w:hAnsi="Calibri"/>
+                <w:i w:val="1"/>
+                <w:sz w:val="20"/>
+                <w:szCs w:val="20"/>
+                <w:rtl w:val="0"/>
+              </w:rPr>
+              <w:t xml:space="preserve">string memory documentData</w:t>
+            </w:r>
+            <w:r>
+              <w:rPr>
+                <w:rtl w:val="0"/>
+              </w:rPr>
+            </w:r>
+          </w:p>
+        </w:tc>
+        <w:tc>
+          <w:tcPr>
+            <w:tcBorders>
+              <w:left w:color="000000" w:space="0" w:sz="4" w:val="single"/>
+              <w:bottom w:color="000000" w:space="0" w:sz="4" w:val="single"/>
+              <w:right w:color="000000" w:space="0" w:sz="4" w:val="single"/>
+            </w:tcBorders>
+            <w:tcMar>
+              <w:top w:w="55.0" w:type="dxa"/>
+              <w:left w:w="55.0" w:type="dxa"/>
+              <w:bottom w:w="55.0" w:type="dxa"/>
+              <w:right w:w="55.0" w:type="dxa"/>
+            </w:tcMar>
+          </w:tcPr>
+          <w:p>
+            <w:pPr>
+              <w:keepNext w:val="0"/>
+              <w:keepLines w:val="0"/>
+              <w:pageBreakBefore w:val="0"/>
+              <w:widowControl w:val="0"/>
+              <w:pBdr>
+                <w:top w:space="0" w:sz="0" w:val="nil"/>
+                <w:left w:space="0" w:sz="0" w:val="nil"/>
+                <w:bottom w:space="0" w:sz="0" w:val="nil"/>
+                <w:right w:space="0" w:sz="0" w:val="nil"/>
+                <w:between w:space="0" w:sz="0" w:val="nil"/>
+              </w:pBdr>
+              <w:shd w:fill="auto" w:val="clear"/>
+              <w:spacing w:after="57" w:before="57" w:line="240" w:lineRule="auto"/>
+              <w:ind w:left="0" w:right="0" w:firstLine="0"/>
+              <w:rPr>
+                <w:rFonts w:ascii="Calibri" w:cs="Calibri" w:eastAsia="Calibri" w:hAnsi="Calibri"/>
+                <w:b w:val="0"/>
+                <w:i w:val="1"/>
+                <w:smallCaps w:val="0"/>
+                <w:strike w:val="0"/>
+                <w:color w:val="000000"/>
+                <w:sz w:val="20"/>
+                <w:szCs w:val="20"/>
+                <w:u w:val="none"/>
+                <w:shd w:fill="auto" w:val="clear"/>
+                <w:vertAlign w:val="baseline"/>
+              </w:rPr>
+            </w:pPr>
+            <w:r>
+              <w:rPr>
+                <w:rFonts w:ascii="Calibri" w:cs="Calibri" w:eastAsia="Calibri" w:hAnsi="Calibri"/>
+                <w:i w:val="1"/>
+                <w:sz w:val="20"/>
+                <w:szCs w:val="20"/>
+                <w:rtl w:val="0"/>
+              </w:rPr>
+              <w:t xml:space="preserve">bool</w:t>
+            </w:r>
+            <w:r>
+              <w:rPr>
+                <w:rtl w:val="0"/>
+              </w:rPr>
+            </w:r>
+          </w:p>
+        </w:tc>
+        <w:tc>
+          <w:tcPr>
+            <w:tcBorders>
+              <w:left w:color="000000" w:space="0" w:sz="4" w:val="single"/>
+              <w:bottom w:color="000000" w:space="0" w:sz="4" w:val="single"/>
+              <w:right w:color="000000" w:space="0" w:sz="4" w:val="single"/>
+            </w:tcBorders>
+          </w:tcPr>
+          <w:p>
+            <w:pPr>
+              <w:keepNext w:val="0"/>
+              <w:keepLines w:val="0"/>
+              <w:pageBreakBefore w:val="0"/>
+              <w:widowControl w:val="0"/>
+              <w:pBdr>
+                <w:top w:space="0" w:sz="0" w:val="nil"/>
+                <w:left w:space="0" w:sz="0" w:val="nil"/>
+                <w:bottom w:space="0" w:sz="0" w:val="nil"/>
+                <w:right w:space="0" w:sz="0" w:val="nil"/>
+                <w:between w:space="0" w:sz="0" w:val="nil"/>
+              </w:pBdr>
+              <w:shd w:fill="auto" w:val="clear"/>
+              <w:spacing w:after="57" w:before="57" w:line="240" w:lineRule="auto"/>
+              <w:ind w:left="0" w:right="0" w:firstLine="0"/>
+              <w:rPr>
+                <w:rFonts w:ascii="Calibri" w:cs="Calibri" w:eastAsia="Calibri" w:hAnsi="Calibri"/>
+                <w:b w:val="0"/>
+                <w:i w:val="1"/>
+                <w:smallCaps w:val="0"/>
+                <w:strike w:val="0"/>
+                <w:color w:val="000000"/>
+                <w:sz w:val="20"/>
+                <w:szCs w:val="20"/>
+                <w:u w:val="none"/>
+                <w:shd w:fill="auto" w:val="clear"/>
+                <w:vertAlign w:val="baseline"/>
+              </w:rPr>
+            </w:pPr>
+            <w:r>
+              <w:rPr>
+                <w:rFonts w:ascii="Calibri" w:cs="Calibri" w:eastAsia="Calibri" w:hAnsi="Calibri"/>
+                <w:i w:val="1"/>
+                <w:sz w:val="20"/>
+                <w:szCs w:val="20"/>
+                <w:rtl w:val="0"/>
+              </w:rPr>
+              <w:t xml:space="preserve"> Agrega un registro a la auditoría de un establecimiento específico enviando el Identificador de Documento y el hash del contenido del mismo</w:t>
+            </w:r>
+            <w:r>
+              <w:rPr>
+                <w:rtl w:val="0"/>
+              </w:rPr>
+            </w:r>
+          </w:p>
+        </w:tc>
+      </w:tr>
+      <w:tr>
+        <w:trPr>
+          <w:cantSplit w:val="0"/>
+          <w:trHeight w:val="671" w:hRule="atLeast"/>
+          <w:tblHeader w:val="0"/>
+        </w:trPr>
+        <w:tc>
+          <w:tcPr>
+            <w:tcBorders>
+              <w:left w:color="000000" w:space="0" w:sz="4" w:val="single"/>
+              <w:bottom w:color="000000" w:space="0" w:sz="4" w:val="single"/>
+            </w:tcBorders>
+            <w:tcMar>
+              <w:top w:w="55.0" w:type="dxa"/>
+              <w:left w:w="55.0" w:type="dxa"/>
+              <w:bottom w:w="55.0" w:type="dxa"/>
+              <w:right w:w="55.0" w:type="dxa"/>
+            </w:tcMar>
+          </w:tcPr>
+          <w:p>
+            <w:pPr>
+              <w:keepNext w:val="0"/>
+              <w:keepLines w:val="0"/>
+              <w:pageBreakBefore w:val="0"/>
+              <w:widowControl w:val="0"/>
+              <w:pBdr>
+                <w:top w:space="0" w:sz="0" w:val="nil"/>
+                <w:left w:space="0" w:sz="0" w:val="nil"/>
+                <w:bottom w:space="0" w:sz="0" w:val="nil"/>
+                <w:right w:space="0" w:sz="0" w:val="nil"/>
+                <w:between w:space="0" w:sz="0" w:val="nil"/>
+              </w:pBdr>
+              <w:shd w:fill="auto" w:val="clear"/>
+              <w:spacing w:after="57" w:before="57" w:line="240" w:lineRule="auto"/>
+              <w:ind w:left="0" w:right="0" w:firstLine="0"/>
+              <w:jc w:val="both"/>
+              <w:rPr>
+                <w:rFonts w:ascii="Calibri" w:cs="Calibri" w:eastAsia="Calibri" w:hAnsi="Calibri"/>
+                <w:b w:val="1"/>
+                <w:i w:val="0"/>
+                <w:smallCaps w:val="0"/>
+                <w:strike w:val="0"/>
+                <w:color w:val="000000"/>
+                <w:sz w:val="20"/>
+                <w:szCs w:val="20"/>
+                <w:u w:val="none"/>
+                <w:shd w:fill="auto" w:val="clear"/>
+                <w:vertAlign w:val="baseline"/>
+              </w:rPr>
+            </w:pPr>
+            <w:r>
+              <w:rPr>
+                <w:rFonts w:ascii="Calibri" w:cs="Calibri" w:eastAsia="Calibri" w:hAnsi="Calibri"/>
+                <w:b w:val="1"/>
+                <w:sz w:val="20"/>
+                <w:szCs w:val="20"/>
+                <w:rtl w:val="0"/>
+              </w:rPr>
+              <w:t xml:space="preserve">auditDocument</w:t>
+            </w:r>
+            <w:r>
+              <w:rPr>
+                <w:rtl w:val="0"/>
+              </w:rPr>
+            </w:r>
+          </w:p>
+        </w:tc>
+        <w:tc>
+          <w:tcPr>
+            <w:tcBorders>
+              <w:left w:color="000000" w:space="0" w:sz="4" w:val="single"/>
+              <w:bottom w:color="000000" w:space="0" w:sz="4" w:val="single"/>
+            </w:tcBorders>
+          </w:tcPr>
+          <w:p>
+            <w:pPr>
+              <w:numPr>
+                <w:ilvl w:val="0"/>
+                <w:numId w:val="4"/>
+              </w:numPr>
+              <w:spacing w:after="0" w:afterAutospacing="0" w:before="57" w:lineRule="auto"/>
+              <w:ind w:left="720" w:hanging="360"/>
+              <w:rPr>
+                <w:rFonts w:ascii="Calibri" w:cs="Calibri" w:eastAsia="Calibri" w:hAnsi="Calibri"/>
+                <w:i w:val="1"/>
+                <w:sz w:val="20"/>
+                <w:szCs w:val="20"/>
+              </w:rPr>
+            </w:pPr>
+            <w:r>
+              <w:rPr>
+                <w:rFonts w:ascii="Calibri" w:cs="Calibri" w:eastAsia="Calibri" w:hAnsi="Calibri"/>
+                <w:i w:val="1"/>
+                <w:sz w:val="20"/>
+                <w:szCs w:val="20"/>
+                <w:rtl w:val="0"/>
+              </w:rPr>
+              <w:t xml:space="preserve">string memory establishmentID</w:t>
+            </w:r>
+          </w:p>
+          <w:p>
+            <w:pPr>
+              <w:numPr>
+                <w:ilvl w:val="0"/>
+                <w:numId w:val="4"/>
+              </w:numPr>
+              <w:spacing w:after="57" w:before="0" w:beforeAutospacing="0" w:lineRule="auto"/>
+              <w:ind w:left="720" w:hanging="360"/>
+              <w:rPr>
+                <w:rFonts w:ascii="Calibri" w:cs="Calibri" w:eastAsia="Calibri" w:hAnsi="Calibri"/>
+                <w:i w:val="1"/>
+                <w:sz w:val="20"/>
+                <w:szCs w:val="20"/>
+              </w:rPr>
+            </w:pPr>
+            <w:r>
+              <w:rPr>
+                <w:rFonts w:ascii="Calibri" w:cs="Calibri" w:eastAsia="Calibri" w:hAnsi="Calibri"/>
+                <w:i w:val="1"/>
+                <w:sz w:val="20"/>
+                <w:szCs w:val="20"/>
+                <w:rtl w:val="0"/>
+              </w:rPr>
+              <w:t xml:space="preserve">string memory documentId</w:t>
+            </w:r>
+          </w:p>
+        </w:tc>
+        <w:tc>
+          <w:tcPr>
+            <w:tcBorders>
+              <w:left w:color="000000" w:space="0" w:sz="4" w:val="single"/>
+              <w:bottom w:color="000000" w:space="0" w:sz="4" w:val="single"/>
+              <w:right w:color="000000" w:space="0" w:sz="4" w:val="single"/>
+            </w:tcBorders>
+            <w:tcMar>
+              <w:top w:w="55.0" w:type="dxa"/>
+              <w:left w:w="55.0" w:type="dxa"/>
+              <w:bottom w:w="55.0" w:type="dxa"/>
+              <w:right w:w="55.0" w:type="dxa"/>
+            </w:tcMar>
+          </w:tcPr>
+          <w:p>
+            <w:pPr>
+              <w:keepNext w:val="0"/>
+              <w:keepLines w:val="0"/>
+              <w:pageBreakBefore w:val="0"/>
+              <w:widowControl w:val="0"/>
+              <w:pBdr>
+                <w:top w:space="0" w:sz="0" w:val="nil"/>
+                <w:left w:space="0" w:sz="0" w:val="nil"/>
+                <w:bottom w:space="0" w:sz="0" w:val="nil"/>
+                <w:right w:space="0" w:sz="0" w:val="nil"/>
+                <w:between w:space="0" w:sz="0" w:val="nil"/>
+              </w:pBdr>
+              <w:shd w:fill="auto" w:val="clear"/>
+              <w:spacing w:after="57" w:before="57" w:line="240" w:lineRule="auto"/>
+              <w:ind w:left="0" w:right="0" w:firstLine="0"/>
+              <w:jc w:val="both"/>
+              <w:rPr>
+                <w:rFonts w:ascii="Calibri" w:cs="Calibri" w:eastAsia="Calibri" w:hAnsi="Calibri"/>
+                <w:b w:val="0"/>
+                <w:i w:val="1"/>
+                <w:smallCaps w:val="0"/>
+                <w:strike w:val="0"/>
+                <w:color w:val="000000"/>
+                <w:sz w:val="20"/>
+                <w:szCs w:val="20"/>
+                <w:u w:val="none"/>
+                <w:shd w:fill="auto" w:val="clear"/>
+                <w:vertAlign w:val="baseline"/>
+              </w:rPr>
+            </w:pPr>
+            <w:r>
+              <w:rPr>
+                <w:rFonts w:ascii="Calibri" w:cs="Calibri" w:eastAsia="Calibri" w:hAnsi="Calibri"/>
+                <w:i w:val="1"/>
+                <w:sz w:val="20"/>
+                <w:szCs w:val="20"/>
+                <w:rtl w:val="0"/>
+              </w:rPr>
+              <w:t xml:space="preserve">bytes32</w:t>
+            </w:r>
+            <w:r>
+              <w:rPr>
+                <w:rtl w:val="0"/>
+              </w:rPr>
+            </w:r>
+          </w:p>
+        </w:tc>
+        <w:tc>
+          <w:tcPr>
+            <w:tcBorders>
+              <w:left w:color="000000" w:space="0" w:sz="4" w:val="single"/>
+              <w:bottom w:color="000000" w:space="0" w:sz="4" w:val="single"/>
+              <w:right w:color="000000" w:space="0" w:sz="4" w:val="single"/>
+            </w:tcBorders>
+          </w:tcPr>
+          <w:p>
+            <w:pPr>
+              <w:keepNext w:val="0"/>
+              <w:keepLines w:val="0"/>
+              <w:pageBreakBefore w:val="0"/>
+              <w:widowControl w:val="0"/>
+              <w:pBdr>
+                <w:top w:space="0" w:sz="0" w:val="nil"/>
+                <w:left w:space="0" w:sz="0" w:val="nil"/>
+                <w:bottom w:space="0" w:sz="0" w:val="nil"/>
+                <w:right w:space="0" w:sz="0" w:val="nil"/>
+                <w:between w:space="0" w:sz="0" w:val="nil"/>
+              </w:pBdr>
+              <w:shd w:fill="auto" w:val="clear"/>
+              <w:spacing w:after="57" w:before="57" w:line="240" w:lineRule="auto"/>
+              <w:ind w:left="0" w:right="0" w:firstLine="0"/>
+              <w:jc w:val="both"/>
+              <w:rPr>
+                <w:rFonts w:ascii="Calibri" w:cs="Calibri" w:eastAsia="Calibri" w:hAnsi="Calibri"/>
+                <w:b w:val="0"/>
+                <w:i w:val="1"/>
+                <w:smallCaps w:val="0"/>
+                <w:strike w:val="0"/>
+                <w:color w:val="000000"/>
+                <w:sz w:val="20"/>
+                <w:szCs w:val="20"/>
+                <w:u w:val="none"/>
+                <w:shd w:fill="auto" w:val="clear"/>
+                <w:vertAlign w:val="baseline"/>
+              </w:rPr>
+            </w:pPr>
+            <w:r>
+              <w:rPr>
+                <w:rFonts w:ascii="Calibri" w:cs="Calibri" w:eastAsia="Calibri" w:hAnsi="Calibri"/>
+                <w:i w:val="1"/>
+                <w:sz w:val="20"/>
+                <w:szCs w:val="20"/>
+                <w:rtl w:val="0"/>
+              </w:rPr>
+              <w:t xml:space="preserve">Devuelve el Hash del contenido de un documento, para un establecimiento y un documento en particular.</w:t>
+            </w:r>
+            <w:r>
+              <w:rPr>
+                <w:rtl w:val="0"/>
+              </w:rPr>
+            </w:r>
+          </w:p>
+        </w:tc>
+      </w:tr>
+      <w:tr>
+        <w:trPr>
+          <w:cantSplit w:val="0"/>
+          <w:trHeight w:val="671" w:hRule="atLeast"/>
+          <w:tblHeader w:val="0"/>
+        </w:trPr>
+        <w:tc>
+          <w:tcPr>
+            <w:tcBorders>
+              <w:left w:color="000000" w:space="0" w:sz="4" w:val="single"/>
+              <w:bottom w:color="000000" w:space="0" w:sz="4" w:val="single"/>
+            </w:tcBorders>
+            <w:tcMar>
+              <w:top w:w="55.0" w:type="dxa"/>
+              <w:left w:w="55.0" w:type="dxa"/>
+              <w:bottom w:w="55.0" w:type="dxa"/>
+              <w:right w:w="55.0" w:type="dxa"/>
+            </w:tcMar>
+          </w:tcPr>
+          <w:p>
+            <w:pPr>
+              <w:keepNext w:val="0"/>
+              <w:keepLines w:val="0"/>
+              <w:pageBreakBefore w:val="0"/>
+              <w:widowControl w:val="0"/>
+              <w:pBdr>
+                <w:top w:space="0" w:sz="0" w:val="nil"/>
+                <w:left w:space="0" w:sz="0" w:val="nil"/>
+                <w:bottom w:space="0" w:sz="0" w:val="nil"/>
+                <w:right w:space="0" w:sz="0" w:val="nil"/>
+                <w:between w:space="0" w:sz="0" w:val="nil"/>
+              </w:pBdr>
+              <w:shd w:fill="auto" w:val="clear"/>
+              <w:spacing w:after="57" w:before="57" w:line="240" w:lineRule="auto"/>
+              <w:ind w:left="0" w:right="0" w:firstLine="0"/>
+              <w:jc w:val="both"/>
+              <w:rPr>
+                <w:rFonts w:ascii="Calibri" w:cs="Calibri" w:eastAsia="Calibri" w:hAnsi="Calibri"/>
+                <w:b w:val="1"/>
+                <w:i w:val="0"/>
+                <w:smallCaps w:val="0"/>
+                <w:strike w:val="0"/>
+                <w:color w:val="000000"/>
+                <w:sz w:val="20"/>
+                <w:szCs w:val="20"/>
+                <w:u w:val="none"/>
+                <w:shd w:fill="auto" w:val="clear"/>
+                <w:vertAlign w:val="baseline"/>
+              </w:rPr>
+            </w:pPr>
+            <w:r>
+              <w:rPr>
+                <w:rFonts w:ascii="Calibri" w:cs="Calibri" w:eastAsia="Calibri" w:hAnsi="Calibri"/>
+                <w:b w:val="1"/>
+                <w:sz w:val="20"/>
+                <w:szCs w:val="20"/>
+                <w:rtl w:val="0"/>
+              </w:rPr>
+              <w:t xml:space="preserve">getDeployedChildContracts</w:t>
+            </w:r>
+            <w:r>
+              <w:rPr>
+                <w:rtl w:val="0"/>
+              </w:rPr>
+            </w:r>
+          </w:p>
+        </w:tc>
+        <w:tc>
+          <w:tcPr>
+            <w:tcBorders>
+              <w:left w:color="000000" w:space="0" w:sz="4" w:val="single"/>
+              <w:bottom w:color="000000" w:space="0" w:sz="4" w:val="single"/>
+            </w:tcBorders>
+          </w:tcPr>
+          <w:p>
+            <w:pPr>
+              <w:keepNext w:val="0"/>
+              <w:keepLines w:val="0"/>
+              <w:pageBreakBefore w:val="0"/>
+              <w:widowControl w:val="0"/>
+              <w:pBdr>
+                <w:top w:space="0" w:sz="0" w:val="nil"/>
+                <w:left w:space="0" w:sz="0" w:val="nil"/>
+                <w:bottom w:space="0" w:sz="0" w:val="nil"/>
+                <w:right w:space="0" w:sz="0" w:val="nil"/>
+                <w:between w:space="0" w:sz="0" w:val="nil"/>
+              </w:pBdr>
+              <w:shd w:fill="auto" w:val="clear"/>
+              <w:spacing w:after="57" w:before="57" w:line="240" w:lineRule="auto"/>
+              <w:ind w:left="0" w:right="0" w:firstLine="0"/>
+              <w:jc w:val="both"/>
+              <w:rPr>
+                <w:rFonts w:ascii="Calibri" w:cs="Calibri" w:eastAsia="Calibri" w:hAnsi="Calibri"/>
+                <w:b w:val="0"/>
+                <w:i w:val="1"/>
+                <w:smallCaps w:val="0"/>
+                <w:strike w:val="0"/>
+                <w:color w:val="000000"/>
+                <w:sz w:val="20"/>
+                <w:szCs w:val="20"/>
+                <w:u w:val="none"/>
+                <w:shd w:fill="auto" w:val="clear"/>
+                <w:vertAlign w:val="baseline"/>
+              </w:rPr>
+            </w:pPr>
+            <w:r>
+              <w:rPr>
+                <w:rtl w:val="0"/>
+              </w:rPr>
+            </w:r>
+          </w:p>
+        </w:tc>
+        <w:tc>
+          <w:tcPr>
+            <w:tcBorders>
+              <w:left w:color="000000" w:space="0" w:sz="4" w:val="single"/>
+              <w:bottom w:color="000000" w:space="0" w:sz="4" w:val="single"/>
+              <w:right w:color="000000" w:space="0" w:sz="4" w:val="single"/>
+            </w:tcBorders>
+            <w:tcMar>
+              <w:top w:w="55.0" w:type="dxa"/>
+              <w:left w:w="55.0" w:type="dxa"/>
+              <w:bottom w:w="55.0" w:type="dxa"/>
+              <w:right w:w="55.0" w:type="dxa"/>
+            </w:tcMar>
+          </w:tcPr>
+          <w:p>
+            <w:pPr>
+              <w:keepNext w:val="0"/>
+              <w:keepLines w:val="0"/>
+              <w:pageBreakBefore w:val="0"/>
+              <w:widowControl w:val="0"/>
+              <w:pBdr>
+                <w:top w:space="0" w:sz="0" w:val="nil"/>
+                <w:left w:space="0" w:sz="0" w:val="nil"/>
+                <w:bottom w:space="0" w:sz="0" w:val="nil"/>
+                <w:right w:space="0" w:sz="0" w:val="nil"/>
+                <w:between w:space="0" w:sz="0" w:val="nil"/>
+              </w:pBdr>
+              <w:shd w:fill="auto" w:val="clear"/>
+              <w:spacing w:after="57" w:before="57" w:line="240" w:lineRule="auto"/>
+              <w:ind w:left="0" w:right="0" w:firstLine="0"/>
+              <w:jc w:val="both"/>
+              <w:rPr>
+                <w:rFonts w:ascii="Calibri" w:cs="Calibri" w:eastAsia="Calibri" w:hAnsi="Calibri"/>
+                <w:b w:val="0"/>
+                <w:i w:val="1"/>
+                <w:smallCaps w:val="0"/>
+                <w:strike w:val="0"/>
+                <w:color w:val="000000"/>
+                <w:sz w:val="20"/>
+                <w:szCs w:val="20"/>
+                <w:u w:val="none"/>
+                <w:shd w:fill="auto" w:val="clear"/>
+                <w:vertAlign w:val="baseline"/>
+              </w:rPr>
+            </w:pPr>
+            <w:r>
+              <w:rPr>
+                <w:rFonts w:ascii="Calibri" w:cs="Calibri" w:eastAsia="Calibri" w:hAnsi="Calibri"/>
+                <w:i w:val="1"/>
+                <w:sz w:val="20"/>
+                <w:szCs w:val="20"/>
+                <w:rtl w:val="0"/>
+              </w:rPr>
+              <w:t xml:space="preserve">address[]</w:t>
+            </w:r>
+            <w:r>
+              <w:rPr>
+                <w:rtl w:val="0"/>
+              </w:rPr>
+            </w:r>
+          </w:p>
+        </w:tc>
+        <w:tc>
+          <w:tcPr>
+            <w:tcBorders>
+              <w:left w:color="000000" w:space="0" w:sz="4" w:val="single"/>
+              <w:bottom w:color="000000" w:space="0" w:sz="4" w:val="single"/>
+              <w:right w:color="000000" w:space="0" w:sz="4" w:val="single"/>
+            </w:tcBorders>
+          </w:tcPr>
+          <w:p>
+            <w:pPr>
+              <w:keepNext w:val="0"/>
+              <w:keepLines w:val="0"/>
+              <w:pageBreakBefore w:val="0"/>
+              <w:widowControl w:val="0"/>
+              <w:pBdr>
+                <w:top w:space="0" w:sz="0" w:val="nil"/>
+                <w:left w:space="0" w:sz="0" w:val="nil"/>
+                <w:bottom w:space="0" w:sz="0" w:val="nil"/>
+                <w:right w:space="0" w:sz="0" w:val="nil"/>
+                <w:between w:space="0" w:sz="0" w:val="nil"/>
+              </w:pBdr>
+              <w:shd w:fill="auto" w:val="clear"/>
+              <w:spacing w:after="57" w:before="57" w:line="240" w:lineRule="auto"/>
+              <w:ind w:left="0" w:right="0" w:firstLine="0"/>
+              <w:jc w:val="both"/>
+              <w:rPr>
+                <w:rFonts w:ascii="Calibri" w:cs="Calibri" w:eastAsia="Calibri" w:hAnsi="Calibri"/>
+                <w:b w:val="0"/>
+                <w:i w:val="1"/>
+                <w:smallCaps w:val="0"/>
+                <w:strike w:val="0"/>
+                <w:color w:val="000000"/>
+                <w:sz w:val="20"/>
+                <w:szCs w:val="20"/>
+                <w:u w:val="none"/>
+                <w:shd w:fill="auto" w:val="clear"/>
+                <w:vertAlign w:val="baseline"/>
+              </w:rPr>
+            </w:pPr>
+            <w:r>
+              <w:rPr>
+                <w:rFonts w:ascii="Calibri" w:cs="Calibri" w:eastAsia="Calibri" w:hAnsi="Calibri"/>
+                <w:i w:val="1"/>
+                <w:sz w:val="20"/>
+                <w:szCs w:val="20"/>
+                <w:rtl w:val="0"/>
+              </w:rPr>
+              <w:t xml:space="preserve">Devuelve la lista de los SC anidados desplegados</w:t>
+            </w:r>
+            <w:r>
+              <w:rPr>
+                <w:rtl w:val="0"/>
+              </w:rPr>
+            </w:r>
+          </w:p>
+        </w:tc>
+      </w:tr>
+      <w:tr>
+        <w:trPr>
+          <w:cantSplit w:val="0"/>
+          <w:trHeight w:val="671" w:hRule="atLeast"/>
+          <w:tblHeader w:val="0"/>
+        </w:trPr>
+        <w:tc>
+          <w:tcPr>
+            <w:tcBorders>
+              <w:left w:color="000000" w:space="0" w:sz="4" w:val="single"/>
+              <w:bottom w:color="000000" w:space="0" w:sz="4" w:val="single"/>
+            </w:tcBorders>
+            <w:tcMar>
+              <w:top w:w="55.0" w:type="dxa"/>
+              <w:left w:w="55.0" w:type="dxa"/>
+              <w:bottom w:w="55.0" w:type="dxa"/>
+              <w:right w:w="55.0" w:type="dxa"/>
+            </w:tcMar>
+          </w:tcPr>
+          <w:p>
+            <w:pPr>
+              <w:keepNext w:val="0"/>
+              <w:keepLines w:val="0"/>
+              <w:pageBreakBefore w:val="0"/>
+              <w:widowControl w:val="0"/>
+              <w:pBdr>
+                <w:top w:space="0" w:sz="0" w:val="nil"/>
+                <w:left w:space="0" w:sz="0" w:val="nil"/>
+                <w:bottom w:space="0" w:sz="0" w:val="nil"/>
+                <w:right w:space="0" w:sz="0" w:val="nil"/>
+                <w:between w:space="0" w:sz="0" w:val="nil"/>
+              </w:pBdr>
+              <w:shd w:fill="auto" w:val="clear"/>
+              <w:spacing w:after="57" w:before="57" w:line="240" w:lineRule="auto"/>
+              <w:ind w:left="0" w:right="0" w:firstLine="0"/>
+              <w:jc w:val="both"/>
+              <w:rPr>
+                <w:rFonts w:ascii="Calibri" w:cs="Calibri" w:eastAsia="Calibri" w:hAnsi="Calibri"/>
+                <w:b w:val="1"/>
+                <w:i w:val="0"/>
+                <w:smallCaps w:val="0"/>
+                <w:strike w:val="0"/>
+                <w:color w:val="000000"/>
+                <w:sz w:val="20"/>
+                <w:szCs w:val="20"/>
+                <w:u w:val="none"/>
+                <w:shd w:fill="auto" w:val="clear"/>
+                <w:vertAlign w:val="baseline"/>
+              </w:rPr>
+            </w:pPr>
+            <w:r>
+              <w:rPr>
+                <w:rFonts w:ascii="Calibri" w:cs="Calibri" w:eastAsia="Calibri" w:hAnsi="Calibri"/>
+                <w:b w:val="1"/>
+                <w:sz w:val="20"/>
+                <w:szCs w:val="20"/>
+                <w:rtl w:val="0"/>
+              </w:rPr>
+              <w:t xml:space="preserve">listEstablishments</w:t>
+            </w:r>
+            <w:r>
+              <w:rPr>
+                <w:rtl w:val="0"/>
+              </w:rPr>
+            </w:r>
+          </w:p>
+        </w:tc>
+        <w:tc>
+          <w:tcPr>
+            <w:tcBorders>
+              <w:left w:color="000000" w:space="0" w:sz="4" w:val="single"/>
+              <w:bottom w:color="000000" w:space="0" w:sz="4" w:val="single"/>
+            </w:tcBorders>
+          </w:tcPr>
+          <w:p>
+            <w:pPr>
+              <w:keepNext w:val="0"/>
+              <w:keepLines w:val="0"/>
+              <w:pageBreakBefore w:val="0"/>
+              <w:widowControl w:val="0"/>
+              <w:pBdr>
+                <w:top w:space="0" w:sz="0" w:val="nil"/>
+                <w:left w:space="0" w:sz="0" w:val="nil"/>
+                <w:bottom w:space="0" w:sz="0" w:val="nil"/>
+                <w:right w:space="0" w:sz="0" w:val="nil"/>
+                <w:between w:space="0" w:sz="0" w:val="nil"/>
+              </w:pBdr>
+              <w:shd w:fill="auto" w:val="clear"/>
+              <w:spacing w:after="57" w:before="57" w:line="240" w:lineRule="auto"/>
+              <w:ind w:left="0" w:right="0" w:firstLine="0"/>
+              <w:jc w:val="both"/>
+              <w:rPr>
+                <w:rFonts w:ascii="Calibri" w:cs="Calibri" w:eastAsia="Calibri" w:hAnsi="Calibri"/>
+                <w:b w:val="0"/>
+                <w:i w:val="1"/>
+                <w:smallCaps w:val="0"/>
+                <w:strike w:val="0"/>
+                <w:color w:val="000000"/>
+                <w:sz w:val="20"/>
+                <w:szCs w:val="20"/>
+                <w:u w:val="none"/>
+                <w:shd w:fill="auto" w:val="clear"/>
+                <w:vertAlign w:val="baseline"/>
+              </w:rPr>
+            </w:pPr>
+            <w:r>
+              <w:rPr>
+                <w:rtl w:val="0"/>
+              </w:rPr>
+            </w:r>
+          </w:p>
+        </w:tc>
+        <w:tc>
+          <w:tcPr>
+            <w:tcBorders>
+              <w:left w:color="000000" w:space="0" w:sz="4" w:val="single"/>
+              <w:bottom w:color="000000" w:space="0" w:sz="4" w:val="single"/>
+              <w:right w:color="000000" w:space="0" w:sz="4" w:val="single"/>
+            </w:tcBorders>
+            <w:tcMar>
+              <w:top w:w="55.0" w:type="dxa"/>
+              <w:left w:w="55.0" w:type="dxa"/>
+              <w:bottom w:w="55.0" w:type="dxa"/>
+              <w:right w:w="55.0" w:type="dxa"/>
+            </w:tcMar>
+          </w:tcPr>
+          <w:p>
+            <w:pPr>
+              <w:keepNext w:val="0"/>
+              <w:keepLines w:val="0"/>
+              <w:pageBreakBefore w:val="0"/>
+              <w:widowControl w:val="0"/>
+              <w:pBdr>
+                <w:top w:space="0" w:sz="0" w:val="nil"/>
+                <w:left w:space="0" w:sz="0" w:val="nil"/>
+                <w:bottom w:space="0" w:sz="0" w:val="nil"/>
+                <w:right w:space="0" w:sz="0" w:val="nil"/>
+                <w:between w:space="0" w:sz="0" w:val="nil"/>
+              </w:pBdr>
+              <w:shd w:fill="auto" w:val="clear"/>
+              <w:spacing w:after="57" w:before="57" w:line="240" w:lineRule="auto"/>
+              <w:ind w:left="0" w:right="0" w:firstLine="0"/>
+              <w:jc w:val="both"/>
+              <w:rPr>
+                <w:rFonts w:ascii="Calibri" w:cs="Calibri" w:eastAsia="Calibri" w:hAnsi="Calibri"/>
+                <w:b w:val="0"/>
+                <w:i w:val="1"/>
+                <w:smallCaps w:val="0"/>
+                <w:strike w:val="0"/>
+                <w:color w:val="000000"/>
+                <w:sz w:val="20"/>
+                <w:szCs w:val="20"/>
+                <w:u w:val="none"/>
+                <w:shd w:fill="auto" w:val="clear"/>
+                <w:vertAlign w:val="baseline"/>
+              </w:rPr>
+            </w:pPr>
+            <w:r>
+              <w:rPr>
+                <w:rFonts w:ascii="Calibri" w:cs="Calibri" w:eastAsia="Calibri" w:hAnsi="Calibri"/>
+                <w:i w:val="1"/>
+                <w:sz w:val="20"/>
+                <w:szCs w:val="20"/>
+                <w:rtl w:val="0"/>
+              </w:rPr>
+              <w:t xml:space="preserve">string[]</w:t>
+            </w:r>
+            <w:r>
+              <w:rPr>
+                <w:rtl w:val="0"/>
+              </w:rPr>
+            </w:r>
+          </w:p>
+        </w:tc>
+        <w:tc>
+          <w:tcPr>
+            <w:tcBorders>
+              <w:left w:color="000000" w:space="0" w:sz="4" w:val="single"/>
+              <w:bottom w:color="000000" w:space="0" w:sz="4" w:val="single"/>
+              <w:right w:color="000000" w:space="0" w:sz="4" w:val="single"/>
+            </w:tcBorders>
+          </w:tcPr>
+          <w:p>
+            <w:pPr>
+              <w:keepNext w:val="0"/>
+              <w:keepLines w:val="0"/>
+              <w:pageBreakBefore w:val="0"/>
+              <w:widowControl w:val="0"/>
+              <w:pBdr>
+                <w:top w:space="0" w:sz="0" w:val="nil"/>
+                <w:left w:space="0" w:sz="0" w:val="nil"/>
+                <w:bottom w:space="0" w:sz="0" w:val="nil"/>
+                <w:right w:space="0" w:sz="0" w:val="nil"/>
+                <w:between w:space="0" w:sz="0" w:val="nil"/>
+              </w:pBdr>
+              <w:shd w:fill="auto" w:val="clear"/>
+              <w:spacing w:after="57" w:before="57" w:line="240" w:lineRule="auto"/>
+              <w:ind w:left="0" w:right="0" w:firstLine="0"/>
+              <w:jc w:val="both"/>
+              <w:rPr>
+                <w:rFonts w:ascii="Calibri" w:cs="Calibri" w:eastAsia="Calibri" w:hAnsi="Calibri"/>
+                <w:b w:val="0"/>
+                <w:i w:val="1"/>
+                <w:smallCaps w:val="0"/>
+                <w:strike w:val="0"/>
+                <w:color w:val="000000"/>
+                <w:sz w:val="20"/>
+                <w:szCs w:val="20"/>
+                <w:u w:val="none"/>
+                <w:shd w:fill="auto" w:val="clear"/>
+                <w:vertAlign w:val="baseline"/>
+              </w:rPr>
+            </w:pPr>
+            <w:r>
+              <w:rPr>
+                <w:rFonts w:ascii="Calibri" w:cs="Calibri" w:eastAsia="Calibri" w:hAnsi="Calibri"/>
+                <w:i w:val="1"/>
+                <w:sz w:val="20"/>
+                <w:szCs w:val="20"/>
+                <w:rtl w:val="0"/>
+              </w:rPr>
+              <w:t xml:space="preserve">Devuelve la lista de todos los establecimientos registrados. </w:t>
+            </w:r>
             <w:r>
               <w:rPr>
                 <w:rtl w:val="0"/>
@@ -13038,18 +12844,52 @@
               <w:jc w:val="both"/>
               <w:rPr>
                 <w:rFonts w:ascii="NewsGotT" w:cs="NewsGotT" w:eastAsia="NewsGotT" w:hAnsi="NewsGotT"/>
-                <w:b w:val="0"/>
-                <w:i w:val="0"/>
-                <w:smallCaps w:val="0"/>
-                <w:strike w:val="0"/>
-                <w:color w:val="000000"/>
-                <w:sz w:val="20"/>
-                <w:szCs w:val="20"/>
-                <w:u w:val="none"/>
-                <w:shd w:fill="auto" w:val="clear"/>
-                <w:vertAlign w:val="baseline"/>
-              </w:rPr>
-            </w:pPr>
+                <w:sz w:val="20"/>
+                <w:szCs w:val="20"/>
+              </w:rPr>
+            </w:pPr>
+            <w:r>
+              <w:rPr>
+                <w:rFonts w:ascii="NewsGotT" w:cs="NewsGotT" w:eastAsia="NewsGotT" w:hAnsi="NewsGotT"/>
+                <w:sz w:val="20"/>
+                <w:szCs w:val="20"/>
+                <w:rtl w:val="0"/>
+              </w:rPr>
+              <w:t xml:space="preserve"> EstablishmentAudit</w:t>
+            </w:r>
+          </w:p>
+          <w:p>
+            <w:pPr>
+              <w:keepNext w:val="0"/>
+              <w:keepLines w:val="0"/>
+              <w:pageBreakBefore w:val="0"/>
+              <w:widowControl w:val="0"/>
+              <w:pBdr>
+                <w:top w:space="0" w:sz="0" w:val="nil"/>
+                <w:left w:space="0" w:sz="0" w:val="nil"/>
+                <w:bottom w:space="0" w:sz="0" w:val="nil"/>
+                <w:right w:space="0" w:sz="0" w:val="nil"/>
+                <w:between w:space="0" w:sz="0" w:val="nil"/>
+              </w:pBdr>
+              <w:shd w:fill="auto" w:val="clear"/>
+              <w:spacing w:after="0" w:before="0" w:line="240" w:lineRule="auto"/>
+              <w:ind w:left="0" w:right="0" w:firstLine="0"/>
+              <w:jc w:val="both"/>
+              <w:rPr>
+                <w:rFonts w:ascii="NewsGotT" w:cs="NewsGotT" w:eastAsia="NewsGotT" w:hAnsi="NewsGotT"/>
+                <w:sz w:val="20"/>
+                <w:szCs w:val="20"/>
+              </w:rPr>
+            </w:pPr>
+            <w:r>
+              <w:rPr>
+                <w:rFonts w:ascii="NewsGotT" w:cs="NewsGotT" w:eastAsia="NewsGotT" w:hAnsi="NewsGotT"/>
+                <w:sz w:val="20"/>
+                <w:szCs w:val="20"/>
+                <w:rtl w:val="0"/>
+              </w:rPr>
+              <w:t xml:space="preserve">Ownable</w:t>
+            </w:r>
             <w:r>
               <w:rPr>
                 <w:rtl w:val="0"/>
@@ -13212,16 +13052,1452 @@
         <w:jc w:val="both"/>
         <w:rPr>
           <w:rFonts w:ascii="NewsGotT" w:cs="NewsGotT" w:eastAsia="NewsGotT" w:hAnsi="NewsGotT"/>
-          <w:b w:val="0"/>
-          <w:i w:val="0"/>
-          <w:smallCaps w:val="0"/>
-          <w:strike w:val="0"/>
-          <w:color w:val="000000"/>
           <w:sz w:val="22"/>
           <w:szCs w:val="22"/>
-          <w:u w:val="none"/>
-          <w:shd w:fill="auto" w:val="clear"/>
-          <w:vertAlign w:val="baseline"/>
+        </w:rPr>
+      </w:pPr>
+      <w:r>
+        <w:rPr>
+          <w:rtl w:val="0"/>
+        </w:rPr>
+      </w:r>
+    </w:p>
+    <w:p>
+      <w:pPr>
+        <w:keepNext w:val="0"/>
+        <w:keepLines w:val="0"/>
+        <w:pageBreakBefore w:val="0"/>
+        <w:widowControl w:val="0"/>
+        <w:pBdr>
+          <w:top w:space="0" w:sz="0" w:val="nil"/>
+          <w:left w:space="0" w:sz="0" w:val="nil"/>
+          <w:bottom w:space="0" w:sz="0" w:val="nil"/>
+          <w:right w:space="0" w:sz="0" w:val="nil"/>
+          <w:between w:space="0" w:sz="0" w:val="nil"/>
+        </w:pBdr>
+        <w:shd w:fill="auto" w:val="clear"/>
+        <w:spacing w:after="120" w:before="0" w:line="240" w:lineRule="auto"/>
+        <w:ind w:left="0" w:right="0" w:firstLine="0"/>
+        <w:jc w:val="both"/>
+        <w:rPr>
+          <w:rFonts w:ascii="NewsGotT" w:cs="NewsGotT" w:eastAsia="NewsGotT" w:hAnsi="NewsGotT"/>
+          <w:sz w:val="22"/>
+          <w:szCs w:val="22"/>
+        </w:rPr>
+      </w:pPr>
+      <w:r>
+        <w:rPr>
+          <w:rtl w:val="0"/>
+        </w:rPr>
+      </w:r>
+    </w:p>
+    <w:p>
+      <w:pPr>
+        <w:keepNext w:val="0"/>
+        <w:keepLines w:val="0"/>
+        <w:pageBreakBefore w:val="0"/>
+        <w:widowControl w:val="0"/>
+        <w:pBdr>
+          <w:top w:space="0" w:sz="0" w:val="nil"/>
+          <w:left w:space="0" w:sz="0" w:val="nil"/>
+          <w:bottom w:space="0" w:sz="0" w:val="nil"/>
+          <w:right w:space="0" w:sz="0" w:val="nil"/>
+          <w:between w:space="0" w:sz="0" w:val="nil"/>
+        </w:pBdr>
+        <w:shd w:fill="auto" w:val="clear"/>
+        <w:spacing w:after="120" w:before="0" w:line="240" w:lineRule="auto"/>
+        <w:ind w:left="0" w:right="0" w:firstLine="0"/>
+        <w:jc w:val="both"/>
+        <w:rPr>
+          <w:rFonts w:ascii="NewsGotT" w:cs="NewsGotT" w:eastAsia="NewsGotT" w:hAnsi="NewsGotT"/>
+          <w:sz w:val="22"/>
+          <w:szCs w:val="22"/>
+        </w:rPr>
+      </w:pPr>
+      <w:r>
+        <w:rPr>
+          <w:rtl w:val="0"/>
+        </w:rPr>
+      </w:r>
+    </w:p>
+    <w:p>
+      <w:pPr>
+        <w:keepNext w:val="0"/>
+        <w:keepLines w:val="0"/>
+        <w:pageBreakBefore w:val="0"/>
+        <w:widowControl w:val="0"/>
+        <w:pBdr>
+          <w:top w:space="0" w:sz="0" w:val="nil"/>
+          <w:left w:space="0" w:sz="0" w:val="nil"/>
+          <w:bottom w:space="0" w:sz="0" w:val="nil"/>
+          <w:right w:space="0" w:sz="0" w:val="nil"/>
+          <w:between w:space="0" w:sz="0" w:val="nil"/>
+        </w:pBdr>
+        <w:shd w:fill="auto" w:val="clear"/>
+        <w:spacing w:after="120" w:before="0" w:line="240" w:lineRule="auto"/>
+        <w:ind w:left="0" w:right="0" w:firstLine="0"/>
+        <w:jc w:val="both"/>
+        <w:rPr>
+          <w:rFonts w:ascii="NewsGotT" w:cs="NewsGotT" w:eastAsia="NewsGotT" w:hAnsi="NewsGotT"/>
+          <w:sz w:val="22"/>
+          <w:szCs w:val="22"/>
+        </w:rPr>
+      </w:pPr>
+      <w:r>
+        <w:rPr>
+          <w:rtl w:val="0"/>
+        </w:rPr>
+      </w:r>
+    </w:p>
+    <w:p>
+      <w:pPr>
+        <w:keepNext w:val="0"/>
+        <w:keepLines w:val="0"/>
+        <w:pageBreakBefore w:val="0"/>
+        <w:widowControl w:val="0"/>
+        <w:pBdr>
+          <w:top w:space="0" w:sz="0" w:val="nil"/>
+          <w:left w:space="0" w:sz="0" w:val="nil"/>
+          <w:bottom w:space="0" w:sz="0" w:val="nil"/>
+          <w:right w:space="0" w:sz="0" w:val="nil"/>
+          <w:between w:space="0" w:sz="0" w:val="nil"/>
+        </w:pBdr>
+        <w:shd w:fill="auto" w:val="clear"/>
+        <w:spacing w:after="120" w:before="0" w:line="240" w:lineRule="auto"/>
+        <w:ind w:left="0" w:right="0" w:firstLine="0"/>
+        <w:jc w:val="both"/>
+        <w:rPr>
+          <w:rFonts w:ascii="NewsGotT" w:cs="NewsGotT" w:eastAsia="NewsGotT" w:hAnsi="NewsGotT"/>
+          <w:sz w:val="22"/>
+          <w:szCs w:val="22"/>
+        </w:rPr>
+      </w:pPr>
+      <w:r>
+        <w:rPr>
+          <w:rtl w:val="0"/>
+        </w:rPr>
+      </w:r>
+    </w:p>
+    <w:p>
+      <w:pPr>
+        <w:keepNext w:val="0"/>
+        <w:keepLines w:val="0"/>
+        <w:pageBreakBefore w:val="0"/>
+        <w:widowControl w:val="0"/>
+        <w:pBdr>
+          <w:top w:space="0" w:sz="0" w:val="nil"/>
+          <w:left w:space="0" w:sz="0" w:val="nil"/>
+          <w:bottom w:space="0" w:sz="0" w:val="nil"/>
+          <w:right w:space="0" w:sz="0" w:val="nil"/>
+          <w:between w:space="0" w:sz="0" w:val="nil"/>
+        </w:pBdr>
+        <w:shd w:fill="auto" w:val="clear"/>
+        <w:spacing w:after="120" w:before="0" w:line="240" w:lineRule="auto"/>
+        <w:ind w:left="0" w:right="0" w:firstLine="0"/>
+        <w:jc w:val="both"/>
+        <w:rPr>
+          <w:rFonts w:ascii="NewsGotT" w:cs="NewsGotT" w:eastAsia="NewsGotT" w:hAnsi="NewsGotT"/>
+          <w:sz w:val="22"/>
+          <w:szCs w:val="22"/>
+        </w:rPr>
+      </w:pPr>
+      <w:r>
+        <w:rPr>
+          <w:rtl w:val="0"/>
+        </w:rPr>
+      </w:r>
+    </w:p>
+    <w:p>
+      <w:pPr>
+        <w:keepNext w:val="0"/>
+        <w:keepLines w:val="0"/>
+        <w:pageBreakBefore w:val="0"/>
+        <w:widowControl w:val="0"/>
+        <w:pBdr>
+          <w:top w:space="0" w:sz="0" w:val="nil"/>
+          <w:left w:space="0" w:sz="0" w:val="nil"/>
+          <w:bottom w:space="0" w:sz="0" w:val="nil"/>
+          <w:right w:space="0" w:sz="0" w:val="nil"/>
+          <w:between w:space="0" w:sz="0" w:val="nil"/>
+        </w:pBdr>
+        <w:shd w:fill="auto" w:val="clear"/>
+        <w:spacing w:after="120" w:before="0" w:line="240" w:lineRule="auto"/>
+        <w:ind w:left="0" w:right="0" w:firstLine="0"/>
+        <w:jc w:val="both"/>
+        <w:rPr>
+          <w:rFonts w:ascii="NewsGotT" w:cs="NewsGotT" w:eastAsia="NewsGotT" w:hAnsi="NewsGotT"/>
+          <w:sz w:val="22"/>
+          <w:szCs w:val="22"/>
+        </w:rPr>
+      </w:pPr>
+      <w:r>
+        <w:rPr>
+          <w:rtl w:val="0"/>
+        </w:rPr>
+      </w:r>
+    </w:p>
+    <w:p>
+      <w:pPr>
+        <w:keepNext w:val="0"/>
+        <w:keepLines w:val="0"/>
+        <w:pageBreakBefore w:val="0"/>
+        <w:widowControl w:val="0"/>
+        <w:pBdr>
+          <w:top w:space="0" w:sz="0" w:val="nil"/>
+          <w:left w:space="0" w:sz="0" w:val="nil"/>
+          <w:bottom w:space="0" w:sz="0" w:val="nil"/>
+          <w:right w:space="0" w:sz="0" w:val="nil"/>
+          <w:between w:space="0" w:sz="0" w:val="nil"/>
+        </w:pBdr>
+        <w:shd w:fill="auto" w:val="clear"/>
+        <w:spacing w:after="120" w:before="0" w:line="240" w:lineRule="auto"/>
+        <w:ind w:left="0" w:right="0" w:firstLine="0"/>
+        <w:jc w:val="both"/>
+        <w:rPr>
+          <w:rFonts w:ascii="NewsGotT" w:cs="NewsGotT" w:eastAsia="NewsGotT" w:hAnsi="NewsGotT"/>
+          <w:sz w:val="22"/>
+          <w:szCs w:val="22"/>
+        </w:rPr>
+      </w:pPr>
+      <w:r>
+        <w:rPr>
+          <w:rtl w:val="0"/>
+        </w:rPr>
+      </w:r>
+    </w:p>
+    <w:p>
+      <w:pPr>
+        <w:keepNext w:val="0"/>
+        <w:keepLines w:val="0"/>
+        <w:pageBreakBefore w:val="0"/>
+        <w:widowControl w:val="0"/>
+        <w:pBdr>
+          <w:top w:space="0" w:sz="0" w:val="nil"/>
+          <w:left w:space="0" w:sz="0" w:val="nil"/>
+          <w:bottom w:space="0" w:sz="0" w:val="nil"/>
+          <w:right w:space="0" w:sz="0" w:val="nil"/>
+          <w:between w:space="0" w:sz="0" w:val="nil"/>
+        </w:pBdr>
+        <w:shd w:fill="auto" w:val="clear"/>
+        <w:spacing w:after="120" w:before="0" w:line="240" w:lineRule="auto"/>
+        <w:ind w:left="0" w:right="0" w:firstLine="0"/>
+        <w:jc w:val="both"/>
+        <w:rPr>
+          <w:rFonts w:ascii="NewsGotT" w:cs="NewsGotT" w:eastAsia="NewsGotT" w:hAnsi="NewsGotT"/>
+          <w:sz w:val="22"/>
+          <w:szCs w:val="22"/>
+        </w:rPr>
+      </w:pPr>
+      <w:r>
+        <w:rPr>
+          <w:rtl w:val="0"/>
+        </w:rPr>
+      </w:r>
+    </w:p>
+    <w:p>
+      <w:pPr>
+        <w:keepNext w:val="0"/>
+        <w:keepLines w:val="0"/>
+        <w:pageBreakBefore w:val="0"/>
+        <w:widowControl w:val="0"/>
+        <w:pBdr>
+          <w:top w:space="0" w:sz="0" w:val="nil"/>
+          <w:left w:space="0" w:sz="0" w:val="nil"/>
+          <w:bottom w:space="0" w:sz="0" w:val="nil"/>
+          <w:right w:space="0" w:sz="0" w:val="nil"/>
+          <w:between w:space="0" w:sz="0" w:val="nil"/>
+        </w:pBdr>
+        <w:shd w:fill="auto" w:val="clear"/>
+        <w:spacing w:after="120" w:before="0" w:line="240" w:lineRule="auto"/>
+        <w:ind w:left="0" w:right="0" w:firstLine="0"/>
+        <w:jc w:val="both"/>
+        <w:rPr>
+          <w:rFonts w:ascii="NewsGotT" w:cs="NewsGotT" w:eastAsia="NewsGotT" w:hAnsi="NewsGotT"/>
+          <w:sz w:val="22"/>
+          <w:szCs w:val="22"/>
+        </w:rPr>
+      </w:pPr>
+      <w:r>
+        <w:rPr>
+          <w:rtl w:val="0"/>
+        </w:rPr>
+      </w:r>
+    </w:p>
+    <w:p>
+      <w:pPr>
+        <w:jc w:val="both"/>
+        <w:rPr>
+          <w:rFonts w:ascii="NewsGotT" w:cs="NewsGotT" w:eastAsia="NewsGotT" w:hAnsi="NewsGotT"/>
+          <w:sz w:val="22"/>
+          <w:szCs w:val="22"/>
+        </w:rPr>
+      </w:pPr>
+      <w:r>
+        <w:rPr>
+          <w:rtl w:val="0"/>
+        </w:rPr>
+      </w:r>
+    </w:p>
+    <w:tbl>
+      <w:tblPr>
+        <w:tblStyle w:val="Table13"/>
+        <w:tblW w:w="8848.0" w:type="dxa"/>
+        <w:jc w:val="left"/>
+        <w:tblInd w:w="0.0" w:type="dxa"/>
+        <w:tblLayout w:type="fixed"/>
+        <w:tblLook w:val="0000"/>
+      </w:tblPr>
+      <w:tblGrid>
+        <w:gridCol w:w="2145"/>
+        <w:gridCol w:w="2355"/>
+        <w:gridCol w:w="1125"/>
+        <w:gridCol w:w="3223"/>
+        <w:tblGridChange w:id="0">
+          <w:tblGrid>
+            <w:gridCol w:w="2145"/>
+            <w:gridCol w:w="2355"/>
+            <w:gridCol w:w="1125"/>
+            <w:gridCol w:w="3223"/>
+          </w:tblGrid>
+        </w:tblGridChange>
+      </w:tblGrid>
+      <w:tr>
+        <w:trPr>
+          <w:cantSplit w:val="0"/>
+          <w:trHeight w:val="442" w:hRule="atLeast"/>
+          <w:tblHeader w:val="0"/>
+        </w:trPr>
+        <w:tc>
+          <w:tcPr>
+            <w:gridSpan w:val="2"/>
+            <w:tcBorders>
+              <w:top w:color="000000" w:space="0" w:sz="4" w:val="single"/>
+              <w:left w:color="000000" w:space="0" w:sz="4" w:val="single"/>
+              <w:bottom w:color="000000" w:space="0" w:sz="4" w:val="single"/>
+              <w:right w:color="000000" w:space="0" w:sz="4" w:val="single"/>
+            </w:tcBorders>
+            <w:shd w:fill="e6e6e6" w:val="clear"/>
+            <w:tcMar>
+              <w:top w:w="55.0" w:type="dxa"/>
+              <w:left w:w="55.0" w:type="dxa"/>
+              <w:bottom w:w="55.0" w:type="dxa"/>
+              <w:right w:w="55.0" w:type="dxa"/>
+            </w:tcMar>
+          </w:tcPr>
+          <w:p>
+            <w:pPr>
+              <w:spacing w:after="57" w:before="57" w:lineRule="auto"/>
+              <w:jc w:val="both"/>
+              <w:rPr>
+                <w:rFonts w:ascii="Calibri" w:cs="Calibri" w:eastAsia="Calibri" w:hAnsi="Calibri"/>
+                <w:b w:val="1"/>
+                <w:sz w:val="20"/>
+                <w:szCs w:val="20"/>
+              </w:rPr>
+            </w:pPr>
+            <w:r>
+              <w:rPr>
+                <w:rFonts w:ascii="Calibri" w:cs="Calibri" w:eastAsia="Calibri" w:hAnsi="Calibri"/>
+                <w:b w:val="1"/>
+                <w:sz w:val="20"/>
+                <w:szCs w:val="20"/>
+                <w:rtl w:val="0"/>
+              </w:rPr>
+              <w:t xml:space="preserve">Nombre SC: </w:t>
+            </w:r>
+          </w:p>
+          <w:p>
+            <w:pPr>
+              <w:spacing w:after="57" w:before="57" w:lineRule="auto"/>
+              <w:jc w:val="both"/>
+              <w:rPr>
+                <w:rFonts w:ascii="Calibri" w:cs="Calibri" w:eastAsia="Calibri" w:hAnsi="Calibri"/>
+                <w:i w:val="1"/>
+                <w:sz w:val="20"/>
+                <w:szCs w:val="20"/>
+              </w:rPr>
+            </w:pPr>
+            <w:r>
+              <w:rPr>
+                <w:rFonts w:ascii="Calibri" w:cs="Calibri" w:eastAsia="Calibri" w:hAnsi="Calibri"/>
+                <w:i w:val="1"/>
+                <w:sz w:val="20"/>
+                <w:szCs w:val="20"/>
+                <w:rtl w:val="0"/>
+              </w:rPr>
+              <w:t xml:space="preserve">EstablishmentAudit</w:t>
+            </w:r>
+            <w:r>
+              <w:rPr>
+                <w:rtl w:val="0"/>
+              </w:rPr>
+            </w:r>
+          </w:p>
+        </w:tc>
+        <w:tc>
+          <w:tcPr>
+            <w:gridSpan w:val="2"/>
+            <w:tcBorders>
+              <w:top w:color="000000" w:space="0" w:sz="4" w:val="single"/>
+              <w:left w:color="000000" w:space="0" w:sz="4" w:val="single"/>
+              <w:bottom w:color="000000" w:space="0" w:sz="4" w:val="single"/>
+              <w:right w:color="000000" w:space="0" w:sz="4" w:val="single"/>
+            </w:tcBorders>
+            <w:shd w:fill="e6e6e6" w:val="clear"/>
+          </w:tcPr>
+          <w:p>
+            <w:pPr>
+              <w:spacing w:after="57" w:before="57" w:lineRule="auto"/>
+              <w:jc w:val="both"/>
+              <w:rPr>
+                <w:rFonts w:ascii="Calibri" w:cs="Calibri" w:eastAsia="Calibri" w:hAnsi="Calibri"/>
+                <w:b w:val="1"/>
+                <w:sz w:val="20"/>
+                <w:szCs w:val="20"/>
+              </w:rPr>
+            </w:pPr>
+            <w:r>
+              <w:rPr>
+                <w:rtl w:val="0"/>
+              </w:rPr>
+            </w:r>
+          </w:p>
+        </w:tc>
+      </w:tr>
+      <w:tr>
+        <w:trPr>
+          <w:cantSplit w:val="0"/>
+          <w:trHeight w:val="442" w:hRule="atLeast"/>
+          <w:tblHeader w:val="0"/>
+        </w:trPr>
+        <w:tc>
+          <w:tcPr>
+            <w:tcBorders>
+              <w:top w:color="000000" w:space="0" w:sz="4" w:val="single"/>
+              <w:left w:color="000000" w:space="0" w:sz="4" w:val="single"/>
+              <w:bottom w:color="000000" w:space="0" w:sz="4" w:val="single"/>
+            </w:tcBorders>
+            <w:shd w:fill="e6e6e6" w:val="clear"/>
+            <w:tcMar>
+              <w:top w:w="55.0" w:type="dxa"/>
+              <w:left w:w="55.0" w:type="dxa"/>
+              <w:bottom w:w="55.0" w:type="dxa"/>
+              <w:right w:w="55.0" w:type="dxa"/>
+            </w:tcMar>
+          </w:tcPr>
+          <w:p>
+            <w:pPr>
+              <w:spacing w:after="57" w:before="57" w:lineRule="auto"/>
+              <w:jc w:val="both"/>
+              <w:rPr>
+                <w:rFonts w:ascii="Calibri" w:cs="Calibri" w:eastAsia="Calibri" w:hAnsi="Calibri"/>
+                <w:b w:val="1"/>
+                <w:i w:val="1"/>
+                <w:sz w:val="20"/>
+                <w:szCs w:val="20"/>
+              </w:rPr>
+            </w:pPr>
+            <w:r>
+              <w:rPr>
+                <w:rFonts w:ascii="Calibri" w:cs="Calibri" w:eastAsia="Calibri" w:hAnsi="Calibri"/>
+                <w:b w:val="1"/>
+                <w:i w:val="1"/>
+                <w:sz w:val="20"/>
+                <w:szCs w:val="20"/>
+                <w:rtl w:val="0"/>
+              </w:rPr>
+              <w:t xml:space="preserve">atributo</w:t>
+            </w:r>
+          </w:p>
+        </w:tc>
+        <w:tc>
+          <w:tcPr>
+            <w:tcBorders>
+              <w:top w:color="000000" w:space="0" w:sz="4" w:val="single"/>
+              <w:left w:color="000000" w:space="0" w:sz="4" w:val="single"/>
+              <w:bottom w:color="000000" w:space="0" w:sz="4" w:val="single"/>
+              <w:right w:color="000000" w:space="0" w:sz="4" w:val="single"/>
+            </w:tcBorders>
+            <w:shd w:fill="e6e6e6" w:val="clear"/>
+            <w:tcMar>
+              <w:top w:w="55.0" w:type="dxa"/>
+              <w:left w:w="55.0" w:type="dxa"/>
+              <w:bottom w:w="55.0" w:type="dxa"/>
+              <w:right w:w="55.0" w:type="dxa"/>
+            </w:tcMar>
+          </w:tcPr>
+          <w:p>
+            <w:pPr>
+              <w:spacing w:after="57" w:before="57" w:lineRule="auto"/>
+              <w:jc w:val="both"/>
+              <w:rPr>
+                <w:rFonts w:ascii="Calibri" w:cs="Calibri" w:eastAsia="Calibri" w:hAnsi="Calibri"/>
+                <w:b w:val="1"/>
+                <w:i w:val="1"/>
+                <w:sz w:val="20"/>
+                <w:szCs w:val="20"/>
+              </w:rPr>
+            </w:pPr>
+            <w:r>
+              <w:rPr>
+                <w:rFonts w:ascii="Calibri" w:cs="Calibri" w:eastAsia="Calibri" w:hAnsi="Calibri"/>
+                <w:b w:val="1"/>
+                <w:i w:val="1"/>
+                <w:sz w:val="20"/>
+                <w:szCs w:val="20"/>
+                <w:rtl w:val="0"/>
+              </w:rPr>
+              <w:t xml:space="preserve">Tipo de dato</w:t>
+            </w:r>
+          </w:p>
+        </w:tc>
+        <w:tc>
+          <w:tcPr>
+            <w:gridSpan w:val="2"/>
+            <w:tcBorders>
+              <w:top w:color="000000" w:space="0" w:sz="4" w:val="single"/>
+              <w:left w:color="000000" w:space="0" w:sz="4" w:val="single"/>
+              <w:bottom w:color="000000" w:space="0" w:sz="4" w:val="single"/>
+              <w:right w:color="000000" w:space="0" w:sz="4" w:val="single"/>
+            </w:tcBorders>
+            <w:shd w:fill="e6e6e6" w:val="clear"/>
+          </w:tcPr>
+          <w:p>
+            <w:pPr>
+              <w:spacing w:after="57" w:before="57" w:lineRule="auto"/>
+              <w:jc w:val="both"/>
+              <w:rPr>
+                <w:rFonts w:ascii="Calibri" w:cs="Calibri" w:eastAsia="Calibri" w:hAnsi="Calibri"/>
+                <w:b w:val="1"/>
+                <w:i w:val="1"/>
+                <w:sz w:val="20"/>
+                <w:szCs w:val="20"/>
+              </w:rPr>
+            </w:pPr>
+            <w:r>
+              <w:rPr>
+                <w:rFonts w:ascii="Calibri" w:cs="Calibri" w:eastAsia="Calibri" w:hAnsi="Calibri"/>
+                <w:b w:val="1"/>
+                <w:i w:val="1"/>
+                <w:sz w:val="20"/>
+                <w:szCs w:val="20"/>
+                <w:rtl w:val="0"/>
+              </w:rPr>
+              <w:t xml:space="preserve">descripción</w:t>
+            </w:r>
+          </w:p>
+        </w:tc>
+      </w:tr>
+      <w:tr>
+        <w:trPr>
+          <w:cantSplit w:val="0"/>
+          <w:trHeight w:val="794" w:hRule="atLeast"/>
+          <w:tblHeader w:val="0"/>
+        </w:trPr>
+        <w:tc>
+          <w:tcPr>
+            <w:tcBorders>
+              <w:left w:color="000000" w:space="0" w:sz="4" w:val="single"/>
+              <w:bottom w:color="000000" w:space="0" w:sz="4" w:val="single"/>
+            </w:tcBorders>
+            <w:tcMar>
+              <w:top w:w="55.0" w:type="dxa"/>
+              <w:left w:w="55.0" w:type="dxa"/>
+              <w:bottom w:w="55.0" w:type="dxa"/>
+              <w:right w:w="55.0" w:type="dxa"/>
+            </w:tcMar>
+          </w:tcPr>
+          <w:p>
+            <w:pPr>
+              <w:spacing w:after="57" w:before="57" w:lineRule="auto"/>
+              <w:jc w:val="both"/>
+              <w:rPr>
+                <w:rFonts w:ascii="Calibri" w:cs="Calibri" w:eastAsia="Calibri" w:hAnsi="Calibri"/>
+                <w:b w:val="1"/>
+                <w:sz w:val="20"/>
+                <w:szCs w:val="20"/>
+              </w:rPr>
+            </w:pPr>
+            <w:r>
+              <w:rPr>
+                <w:rFonts w:ascii="Calibri" w:cs="Calibri" w:eastAsia="Calibri" w:hAnsi="Calibri"/>
+                <w:b w:val="1"/>
+                <w:sz w:val="20"/>
+                <w:szCs w:val="20"/>
+                <w:rtl w:val="0"/>
+              </w:rPr>
+              <w:t xml:space="preserve">EstablishmentId</w:t>
+            </w:r>
+          </w:p>
+        </w:tc>
+        <w:tc>
+          <w:tcPr>
+            <w:tcBorders>
+              <w:left w:color="000000" w:space="0" w:sz="4" w:val="single"/>
+              <w:bottom w:color="000000" w:space="0" w:sz="4" w:val="single"/>
+              <w:right w:color="000000" w:space="0" w:sz="4" w:val="single"/>
+            </w:tcBorders>
+            <w:tcMar>
+              <w:top w:w="55.0" w:type="dxa"/>
+              <w:left w:w="55.0" w:type="dxa"/>
+              <w:bottom w:w="55.0" w:type="dxa"/>
+              <w:right w:w="55.0" w:type="dxa"/>
+            </w:tcMar>
+          </w:tcPr>
+          <w:p>
+            <w:pPr>
+              <w:spacing w:after="57" w:before="57" w:lineRule="auto"/>
+              <w:jc w:val="both"/>
+              <w:rPr>
+                <w:rFonts w:ascii="Calibri" w:cs="Calibri" w:eastAsia="Calibri" w:hAnsi="Calibri"/>
+                <w:i w:val="1"/>
+                <w:sz w:val="20"/>
+                <w:szCs w:val="20"/>
+              </w:rPr>
+            </w:pPr>
+            <w:r>
+              <w:rPr>
+                <w:rFonts w:ascii="Calibri" w:cs="Calibri" w:eastAsia="Calibri" w:hAnsi="Calibri"/>
+                <w:i w:val="1"/>
+                <w:sz w:val="20"/>
+                <w:szCs w:val="20"/>
+                <w:rtl w:val="0"/>
+              </w:rPr>
+              <w:t xml:space="preserve">string</w:t>
+            </w:r>
+            <w:r>
+              <w:rPr>
+                <w:rtl w:val="0"/>
+              </w:rPr>
+            </w:r>
+          </w:p>
+        </w:tc>
+        <w:tc>
+          <w:tcPr>
+            <w:gridSpan w:val="2"/>
+            <w:tcBorders>
+              <w:left w:color="000000" w:space="0" w:sz="4" w:val="single"/>
+              <w:bottom w:color="000000" w:space="0" w:sz="4" w:val="single"/>
+              <w:right w:color="000000" w:space="0" w:sz="4" w:val="single"/>
+            </w:tcBorders>
+          </w:tcPr>
+          <w:p>
+            <w:pPr>
+              <w:spacing w:after="57" w:before="57" w:lineRule="auto"/>
+              <w:jc w:val="both"/>
+              <w:rPr>
+                <w:rFonts w:ascii="Calibri" w:cs="Calibri" w:eastAsia="Calibri" w:hAnsi="Calibri"/>
+                <w:i w:val="1"/>
+                <w:sz w:val="20"/>
+                <w:szCs w:val="20"/>
+              </w:rPr>
+            </w:pPr>
+            <w:r>
+              <w:rPr>
+                <w:rFonts w:ascii="Calibri" w:cs="Calibri" w:eastAsia="Calibri" w:hAnsi="Calibri"/>
+                <w:i w:val="1"/>
+                <w:sz w:val="20"/>
+                <w:szCs w:val="20"/>
+                <w:rtl w:val="0"/>
+              </w:rPr>
+              <w:t xml:space="preserve">Identificador del establecimiento.</w:t>
+            </w:r>
+          </w:p>
+        </w:tc>
+      </w:tr>
+      <w:tr>
+        <w:trPr>
+          <w:cantSplit w:val="0"/>
+          <w:trHeight w:val="794" w:hRule="atLeast"/>
+          <w:tblHeader w:val="0"/>
+        </w:trPr>
+        <w:tc>
+          <w:tcPr>
+            <w:tcBorders>
+              <w:left w:color="000000" w:space="0" w:sz="4" w:val="single"/>
+              <w:bottom w:color="000000" w:space="0" w:sz="4" w:val="single"/>
+            </w:tcBorders>
+            <w:tcMar>
+              <w:top w:w="55.0" w:type="dxa"/>
+              <w:left w:w="55.0" w:type="dxa"/>
+              <w:bottom w:w="55.0" w:type="dxa"/>
+              <w:right w:w="55.0" w:type="dxa"/>
+            </w:tcMar>
+          </w:tcPr>
+          <w:p>
+            <w:pPr>
+              <w:spacing w:after="57" w:before="57" w:lineRule="auto"/>
+              <w:jc w:val="both"/>
+              <w:rPr>
+                <w:rFonts w:ascii="Calibri" w:cs="Calibri" w:eastAsia="Calibri" w:hAnsi="Calibri"/>
+                <w:b w:val="1"/>
+                <w:sz w:val="20"/>
+                <w:szCs w:val="20"/>
+              </w:rPr>
+            </w:pPr>
+            <w:r>
+              <w:rPr>
+                <w:rFonts w:ascii="Calibri" w:cs="Calibri" w:eastAsia="Calibri" w:hAnsi="Calibri"/>
+                <w:b w:val="1"/>
+                <w:sz w:val="20"/>
+                <w:szCs w:val="20"/>
+                <w:rtl w:val="0"/>
+              </w:rPr>
+              <w:t xml:space="preserve">AuditLogs</w:t>
+            </w:r>
+          </w:p>
+        </w:tc>
+        <w:tc>
+          <w:tcPr>
+            <w:tcBorders>
+              <w:left w:color="000000" w:space="0" w:sz="4" w:val="single"/>
+              <w:bottom w:color="000000" w:space="0" w:sz="4" w:val="single"/>
+              <w:right w:color="000000" w:space="0" w:sz="4" w:val="single"/>
+            </w:tcBorders>
+            <w:tcMar>
+              <w:top w:w="55.0" w:type="dxa"/>
+              <w:left w:w="55.0" w:type="dxa"/>
+              <w:bottom w:w="55.0" w:type="dxa"/>
+              <w:right w:w="55.0" w:type="dxa"/>
+            </w:tcMar>
+          </w:tcPr>
+          <w:p>
+            <w:pPr>
+              <w:spacing w:after="57" w:before="57" w:lineRule="auto"/>
+              <w:jc w:val="both"/>
+              <w:rPr>
+                <w:rFonts w:ascii="Calibri" w:cs="Calibri" w:eastAsia="Calibri" w:hAnsi="Calibri"/>
+                <w:i w:val="1"/>
+                <w:sz w:val="20"/>
+                <w:szCs w:val="20"/>
+              </w:rPr>
+            </w:pPr>
+            <w:r>
+              <w:rPr>
+                <w:rFonts w:ascii="Calibri" w:cs="Calibri" w:eastAsia="Calibri" w:hAnsi="Calibri"/>
+                <w:i w:val="1"/>
+                <w:sz w:val="20"/>
+                <w:szCs w:val="20"/>
+                <w:rtl w:val="0"/>
+              </w:rPr>
+              <w:t xml:space="preserve">mapping(string=&gt;bytes32)</w:t>
+            </w:r>
+            <w:r>
+              <w:rPr>
+                <w:rtl w:val="0"/>
+              </w:rPr>
+            </w:r>
+          </w:p>
+        </w:tc>
+        <w:tc>
+          <w:tcPr>
+            <w:gridSpan w:val="2"/>
+            <w:tcBorders>
+              <w:left w:color="000000" w:space="0" w:sz="4" w:val="single"/>
+              <w:bottom w:color="000000" w:space="0" w:sz="4" w:val="single"/>
+              <w:right w:color="000000" w:space="0" w:sz="4" w:val="single"/>
+            </w:tcBorders>
+          </w:tcPr>
+          <w:p>
+            <w:pPr>
+              <w:spacing w:after="57" w:before="57" w:lineRule="auto"/>
+              <w:jc w:val="both"/>
+              <w:rPr>
+                <w:rFonts w:ascii="Calibri" w:cs="Calibri" w:eastAsia="Calibri" w:hAnsi="Calibri"/>
+                <w:i w:val="1"/>
+                <w:sz w:val="20"/>
+                <w:szCs w:val="20"/>
+              </w:rPr>
+            </w:pPr>
+            <w:r>
+              <w:rPr>
+                <w:rFonts w:ascii="Calibri" w:cs="Calibri" w:eastAsia="Calibri" w:hAnsi="Calibri"/>
+                <w:i w:val="1"/>
+                <w:sz w:val="20"/>
+                <w:szCs w:val="20"/>
+                <w:rtl w:val="0"/>
+              </w:rPr>
+              <w:t xml:space="preserve">Mapa de Identificador de documento Hash del Contenido</w:t>
+            </w:r>
+          </w:p>
+        </w:tc>
+      </w:tr>
+      <w:tr>
+        <w:trPr>
+          <w:cantSplit w:val="0"/>
+          <w:trHeight w:val="867.1249999999997" w:hRule="atLeast"/>
+          <w:tblHeader w:val="0"/>
+        </w:trPr>
+        <w:tc>
+          <w:tcPr>
+            <w:tcBorders>
+              <w:left w:color="000000" w:space="0" w:sz="4" w:val="single"/>
+              <w:bottom w:color="000000" w:space="0" w:sz="4" w:val="single"/>
+            </w:tcBorders>
+            <w:shd w:fill="d9d9d9" w:val="clear"/>
+            <w:tcMar>
+              <w:top w:w="55.0" w:type="dxa"/>
+              <w:left w:w="55.0" w:type="dxa"/>
+              <w:bottom w:w="55.0" w:type="dxa"/>
+              <w:right w:w="55.0" w:type="dxa"/>
+            </w:tcMar>
+          </w:tcPr>
+          <w:p>
+            <w:pPr>
+              <w:spacing w:after="57" w:before="57" w:lineRule="auto"/>
+              <w:jc w:val="both"/>
+              <w:rPr>
+                <w:rFonts w:ascii="Calibri" w:cs="Calibri" w:eastAsia="Calibri" w:hAnsi="Calibri"/>
+                <w:b w:val="1"/>
+                <w:sz w:val="20"/>
+                <w:szCs w:val="20"/>
+              </w:rPr>
+            </w:pPr>
+            <w:r>
+              <w:rPr>
+                <w:rFonts w:ascii="Calibri" w:cs="Calibri" w:eastAsia="Calibri" w:hAnsi="Calibri"/>
+                <w:b w:val="1"/>
+                <w:sz w:val="20"/>
+                <w:szCs w:val="20"/>
+                <w:rtl w:val="0"/>
+              </w:rPr>
+              <w:t xml:space="preserve">Nombre función</w:t>
+            </w:r>
+          </w:p>
+        </w:tc>
+        <w:tc>
+          <w:tcPr>
+            <w:tcBorders>
+              <w:left w:color="000000" w:space="0" w:sz="4" w:val="single"/>
+              <w:bottom w:color="000000" w:space="0" w:sz="4" w:val="single"/>
+            </w:tcBorders>
+            <w:shd w:fill="d9d9d9" w:val="clear"/>
+          </w:tcPr>
+          <w:p>
+            <w:pPr>
+              <w:spacing w:after="57" w:before="57" w:lineRule="auto"/>
+              <w:jc w:val="both"/>
+              <w:rPr>
+                <w:rFonts w:ascii="Calibri" w:cs="Calibri" w:eastAsia="Calibri" w:hAnsi="Calibri"/>
+                <w:b w:val="1"/>
+                <w:i w:val="1"/>
+                <w:sz w:val="20"/>
+                <w:szCs w:val="20"/>
+              </w:rPr>
+            </w:pPr>
+            <w:r>
+              <w:rPr>
+                <w:rFonts w:ascii="Calibri" w:cs="Calibri" w:eastAsia="Calibri" w:hAnsi="Calibri"/>
+                <w:b w:val="1"/>
+                <w:i w:val="1"/>
+                <w:sz w:val="20"/>
+                <w:szCs w:val="20"/>
+                <w:rtl w:val="0"/>
+              </w:rPr>
+              <w:t xml:space="preserve">Parámetro entrada</w:t>
+            </w:r>
+          </w:p>
+        </w:tc>
+        <w:tc>
+          <w:tcPr>
+            <w:tcBorders>
+              <w:left w:color="000000" w:space="0" w:sz="4" w:val="single"/>
+              <w:bottom w:color="000000" w:space="0" w:sz="4" w:val="single"/>
+              <w:right w:color="000000" w:space="0" w:sz="4" w:val="single"/>
+            </w:tcBorders>
+            <w:shd w:fill="d9d9d9" w:val="clear"/>
+            <w:tcMar>
+              <w:top w:w="55.0" w:type="dxa"/>
+              <w:left w:w="55.0" w:type="dxa"/>
+              <w:bottom w:w="55.0" w:type="dxa"/>
+              <w:right w:w="55.0" w:type="dxa"/>
+            </w:tcMar>
+          </w:tcPr>
+          <w:p>
+            <w:pPr>
+              <w:spacing w:after="57" w:before="57" w:lineRule="auto"/>
+              <w:ind w:left="0" w:firstLine="0"/>
+              <w:jc w:val="both"/>
+              <w:rPr>
+                <w:rFonts w:ascii="Calibri" w:cs="Calibri" w:eastAsia="Calibri" w:hAnsi="Calibri"/>
+                <w:b w:val="1"/>
+                <w:i w:val="1"/>
+                <w:sz w:val="20"/>
+                <w:szCs w:val="20"/>
+              </w:rPr>
+            </w:pPr>
+            <w:r>
+              <w:rPr>
+                <w:rFonts w:ascii="Calibri" w:cs="Calibri" w:eastAsia="Calibri" w:hAnsi="Calibri"/>
+                <w:b w:val="1"/>
+                <w:i w:val="1"/>
+                <w:sz w:val="20"/>
+                <w:szCs w:val="20"/>
+                <w:rtl w:val="0"/>
+              </w:rPr>
+              <w:t xml:space="preserve">Parámetro salida</w:t>
+            </w:r>
+          </w:p>
+        </w:tc>
+        <w:tc>
+          <w:tcPr>
+            <w:tcBorders>
+              <w:left w:color="000000" w:space="0" w:sz="4" w:val="single"/>
+              <w:bottom w:color="000000" w:space="0" w:sz="4" w:val="single"/>
+              <w:right w:color="000000" w:space="0" w:sz="4" w:val="single"/>
+            </w:tcBorders>
+            <w:shd w:fill="d9d9d9" w:val="clear"/>
+          </w:tcPr>
+          <w:p>
+            <w:pPr>
+              <w:spacing w:after="57" w:before="57" w:lineRule="auto"/>
+              <w:jc w:val="both"/>
+              <w:rPr>
+                <w:rFonts w:ascii="Calibri" w:cs="Calibri" w:eastAsia="Calibri" w:hAnsi="Calibri"/>
+                <w:b w:val="1"/>
+                <w:i w:val="1"/>
+                <w:sz w:val="20"/>
+                <w:szCs w:val="20"/>
+              </w:rPr>
+            </w:pPr>
+            <w:r>
+              <w:rPr>
+                <w:rFonts w:ascii="Calibri" w:cs="Calibri" w:eastAsia="Calibri" w:hAnsi="Calibri"/>
+                <w:b w:val="1"/>
+                <w:i w:val="1"/>
+                <w:sz w:val="20"/>
+                <w:szCs w:val="20"/>
+                <w:rtl w:val="0"/>
+              </w:rPr>
+              <w:t xml:space="preserve">Descripción</w:t>
+            </w:r>
+          </w:p>
+        </w:tc>
+      </w:tr>
+      <w:tr>
+        <w:trPr>
+          <w:cantSplit w:val="0"/>
+          <w:trHeight w:val="671" w:hRule="atLeast"/>
+          <w:tblHeader w:val="0"/>
+        </w:trPr>
+        <w:tc>
+          <w:tcPr>
+            <w:tcBorders>
+              <w:left w:color="000000" w:space="0" w:sz="4" w:val="single"/>
+              <w:bottom w:color="000000" w:space="0" w:sz="4" w:val="single"/>
+            </w:tcBorders>
+            <w:tcMar>
+              <w:top w:w="55.0" w:type="dxa"/>
+              <w:left w:w="55.0" w:type="dxa"/>
+              <w:bottom w:w="55.0" w:type="dxa"/>
+              <w:right w:w="55.0" w:type="dxa"/>
+            </w:tcMar>
+          </w:tcPr>
+          <w:p>
+            <w:pPr>
+              <w:spacing w:after="57" w:before="57" w:lineRule="auto"/>
+              <w:jc w:val="both"/>
+              <w:rPr>
+                <w:rFonts w:ascii="Calibri" w:cs="Calibri" w:eastAsia="Calibri" w:hAnsi="Calibri"/>
+                <w:b w:val="1"/>
+                <w:sz w:val="20"/>
+                <w:szCs w:val="20"/>
+              </w:rPr>
+            </w:pPr>
+            <w:r>
+              <w:rPr>
+                <w:rFonts w:ascii="Calibri" w:cs="Calibri" w:eastAsia="Calibri" w:hAnsi="Calibri"/>
+                <w:b w:val="1"/>
+                <w:sz w:val="20"/>
+                <w:szCs w:val="20"/>
+                <w:rtl w:val="0"/>
+              </w:rPr>
+              <w:t xml:space="preserve">registerDocument</w:t>
+            </w:r>
+          </w:p>
+        </w:tc>
+        <w:tc>
+          <w:tcPr>
+            <w:tcBorders>
+              <w:left w:color="000000" w:space="0" w:sz="4" w:val="single"/>
+              <w:bottom w:color="000000" w:space="0" w:sz="4" w:val="single"/>
+            </w:tcBorders>
+          </w:tcPr>
+          <w:p>
+            <w:pPr>
+              <w:numPr>
+                <w:ilvl w:val="0"/>
+                <w:numId w:val="8"/>
+              </w:numPr>
+              <w:spacing w:after="0" w:afterAutospacing="0" w:before="57" w:lineRule="auto"/>
+              <w:ind w:left="720" w:hanging="360"/>
+              <w:jc w:val="both"/>
+              <w:rPr>
+                <w:rFonts w:ascii="Calibri" w:cs="Calibri" w:eastAsia="Calibri" w:hAnsi="Calibri"/>
+                <w:i w:val="1"/>
+                <w:sz w:val="20"/>
+                <w:szCs w:val="20"/>
+                <w:u w:val="none"/>
+              </w:rPr>
+            </w:pPr>
+            <w:r>
+              <w:rPr>
+                <w:rFonts w:ascii="Calibri" w:cs="Calibri" w:eastAsia="Calibri" w:hAnsi="Calibri"/>
+                <w:i w:val="1"/>
+                <w:sz w:val="20"/>
+                <w:szCs w:val="20"/>
+                <w:rtl w:val="0"/>
+              </w:rPr>
+              <w:t xml:space="preserve">string documentId</w:t>
+            </w:r>
+          </w:p>
+          <w:p>
+            <w:pPr>
+              <w:numPr>
+                <w:ilvl w:val="0"/>
+                <w:numId w:val="8"/>
+              </w:numPr>
+              <w:spacing w:after="0" w:afterAutospacing="0" w:before="0" w:beforeAutospacing="0" w:lineRule="auto"/>
+              <w:ind w:left="720" w:hanging="360"/>
+              <w:jc w:val="both"/>
+              <w:rPr>
+                <w:rFonts w:ascii="Calibri" w:cs="Calibri" w:eastAsia="Calibri" w:hAnsi="Calibri"/>
+                <w:i w:val="1"/>
+                <w:sz w:val="20"/>
+                <w:szCs w:val="20"/>
+                <w:u w:val="none"/>
+              </w:rPr>
+            </w:pPr>
+            <w:r>
+              <w:rPr>
+                <w:rFonts w:ascii="Calibri" w:cs="Calibri" w:eastAsia="Calibri" w:hAnsi="Calibri"/>
+                <w:i w:val="1"/>
+                <w:sz w:val="20"/>
+                <w:szCs w:val="20"/>
+                <w:rtl w:val="0"/>
+              </w:rPr>
+              <w:t xml:space="preserve">bytes32 documentHash </w:t>
+            </w:r>
+          </w:p>
+          <w:p>
+            <w:pPr>
+              <w:numPr>
+                <w:ilvl w:val="0"/>
+                <w:numId w:val="8"/>
+              </w:numPr>
+              <w:spacing w:after="57" w:before="0" w:beforeAutospacing="0" w:lineRule="auto"/>
+              <w:ind w:left="720" w:hanging="360"/>
+              <w:jc w:val="both"/>
+              <w:rPr>
+                <w:rFonts w:ascii="Calibri" w:cs="Calibri" w:eastAsia="Calibri" w:hAnsi="Calibri"/>
+                <w:i w:val="1"/>
+                <w:sz w:val="20"/>
+                <w:szCs w:val="20"/>
+                <w:u w:val="none"/>
+              </w:rPr>
+            </w:pPr>
+            <w:r>
+              <w:rPr>
+                <w:rFonts w:ascii="Calibri" w:cs="Calibri" w:eastAsia="Calibri" w:hAnsi="Calibri"/>
+                <w:i w:val="1"/>
+                <w:sz w:val="20"/>
+                <w:szCs w:val="20"/>
+                <w:rtl w:val="0"/>
+              </w:rPr>
+              <w:t xml:space="preserve">address contractOwner</w:t>
+            </w:r>
+            <w:r>
+              <w:rPr>
+                <w:rtl w:val="0"/>
+              </w:rPr>
+            </w:r>
+          </w:p>
+        </w:tc>
+        <w:tc>
+          <w:tcPr>
+            <w:tcBorders>
+              <w:left w:color="000000" w:space="0" w:sz="4" w:val="single"/>
+              <w:bottom w:color="000000" w:space="0" w:sz="4" w:val="single"/>
+              <w:right w:color="000000" w:space="0" w:sz="4" w:val="single"/>
+            </w:tcBorders>
+            <w:tcMar>
+              <w:top w:w="55.0" w:type="dxa"/>
+              <w:left w:w="55.0" w:type="dxa"/>
+              <w:bottom w:w="55.0" w:type="dxa"/>
+              <w:right w:w="55.0" w:type="dxa"/>
+            </w:tcMar>
+          </w:tcPr>
+          <w:p>
+            <w:pPr>
+              <w:spacing w:after="57" w:before="57" w:lineRule="auto"/>
+              <w:ind w:left="0" w:firstLine="0"/>
+              <w:jc w:val="both"/>
+              <w:rPr>
+                <w:rFonts w:ascii="Calibri" w:cs="Calibri" w:eastAsia="Calibri" w:hAnsi="Calibri"/>
+                <w:i w:val="1"/>
+                <w:sz w:val="20"/>
+                <w:szCs w:val="20"/>
+              </w:rPr>
+            </w:pPr>
+            <w:r>
+              <w:rPr>
+                <w:rFonts w:ascii="Calibri" w:cs="Calibri" w:eastAsia="Calibri" w:hAnsi="Calibri"/>
+                <w:i w:val="1"/>
+                <w:sz w:val="20"/>
+                <w:szCs w:val="20"/>
+                <w:rtl w:val="0"/>
+              </w:rPr>
+              <w:t xml:space="preserve">bool</w:t>
+            </w:r>
+          </w:p>
+        </w:tc>
+        <w:tc>
+          <w:tcPr>
+            <w:tcBorders>
+              <w:left w:color="000000" w:space="0" w:sz="4" w:val="single"/>
+              <w:bottom w:color="000000" w:space="0" w:sz="4" w:val="single"/>
+              <w:right w:color="000000" w:space="0" w:sz="4" w:val="single"/>
+            </w:tcBorders>
+          </w:tcPr>
+          <w:p>
+            <w:pPr>
+              <w:spacing w:after="57" w:before="57" w:lineRule="auto"/>
+              <w:ind w:left="0" w:firstLine="0"/>
+              <w:jc w:val="both"/>
+              <w:rPr>
+                <w:rFonts w:ascii="Calibri" w:cs="Calibri" w:eastAsia="Calibri" w:hAnsi="Calibri"/>
+                <w:i w:val="1"/>
+                <w:sz w:val="20"/>
+                <w:szCs w:val="20"/>
+              </w:rPr>
+            </w:pPr>
+            <w:r>
+              <w:rPr>
+                <w:rFonts w:ascii="Calibri" w:cs="Calibri" w:eastAsia="Calibri" w:hAnsi="Calibri"/>
+                <w:i w:val="1"/>
+                <w:sz w:val="20"/>
+                <w:szCs w:val="20"/>
+                <w:rtl w:val="0"/>
+              </w:rPr>
+              <w:t xml:space="preserve">Registra un nuevo documento</w:t>
+            </w:r>
+          </w:p>
+        </w:tc>
+      </w:tr>
+      <w:tr>
+        <w:trPr>
+          <w:cantSplit w:val="0"/>
+          <w:trHeight w:val="671" w:hRule="atLeast"/>
+          <w:tblHeader w:val="0"/>
+        </w:trPr>
+        <w:tc>
+          <w:tcPr>
+            <w:tcBorders>
+              <w:left w:color="000000" w:space="0" w:sz="4" w:val="single"/>
+              <w:bottom w:color="000000" w:space="0" w:sz="4" w:val="single"/>
+            </w:tcBorders>
+            <w:tcMar>
+              <w:top w:w="55.0" w:type="dxa"/>
+              <w:left w:w="55.0" w:type="dxa"/>
+              <w:bottom w:w="55.0" w:type="dxa"/>
+              <w:right w:w="55.0" w:type="dxa"/>
+            </w:tcMar>
+          </w:tcPr>
+          <w:p>
+            <w:pPr>
+              <w:spacing w:after="57" w:before="57" w:lineRule="auto"/>
+              <w:jc w:val="both"/>
+              <w:rPr>
+                <w:rFonts w:ascii="Calibri" w:cs="Calibri" w:eastAsia="Calibri" w:hAnsi="Calibri"/>
+                <w:b w:val="1"/>
+                <w:sz w:val="20"/>
+                <w:szCs w:val="20"/>
+              </w:rPr>
+            </w:pPr>
+            <w:r>
+              <w:rPr>
+                <w:rFonts w:ascii="Calibri" w:cs="Calibri" w:eastAsia="Calibri" w:hAnsi="Calibri"/>
+                <w:b w:val="1"/>
+                <w:sz w:val="20"/>
+                <w:szCs w:val="20"/>
+                <w:rtl w:val="0"/>
+              </w:rPr>
+              <w:t xml:space="preserve">getDocumentContentHash</w:t>
+            </w:r>
+          </w:p>
+        </w:tc>
+        <w:tc>
+          <w:tcPr>
+            <w:tcBorders>
+              <w:left w:color="000000" w:space="0" w:sz="4" w:val="single"/>
+              <w:bottom w:color="000000" w:space="0" w:sz="4" w:val="single"/>
+            </w:tcBorders>
+          </w:tcPr>
+          <w:p>
+            <w:pPr>
+              <w:numPr>
+                <w:ilvl w:val="0"/>
+                <w:numId w:val="9"/>
+              </w:numPr>
+              <w:spacing w:after="57" w:before="57" w:lineRule="auto"/>
+              <w:ind w:left="720" w:hanging="360"/>
+              <w:jc w:val="both"/>
+              <w:rPr>
+                <w:rFonts w:ascii="Calibri" w:cs="Calibri" w:eastAsia="Calibri" w:hAnsi="Calibri"/>
+                <w:i w:val="1"/>
+                <w:sz w:val="20"/>
+                <w:szCs w:val="20"/>
+                <w:u w:val="none"/>
+              </w:rPr>
+            </w:pPr>
+            <w:r>
+              <w:rPr>
+                <w:rFonts w:ascii="Calibri" w:cs="Calibri" w:eastAsia="Calibri" w:hAnsi="Calibri"/>
+                <w:i w:val="1"/>
+                <w:sz w:val="20"/>
+                <w:szCs w:val="20"/>
+                <w:rtl w:val="0"/>
+              </w:rPr>
+              <w:t xml:space="preserve">string documentID</w:t>
+            </w:r>
+            <w:r>
+              <w:rPr>
+                <w:rtl w:val="0"/>
+              </w:rPr>
+            </w:r>
+          </w:p>
+        </w:tc>
+        <w:tc>
+          <w:tcPr>
+            <w:tcBorders>
+              <w:left w:color="000000" w:space="0" w:sz="4" w:val="single"/>
+              <w:bottom w:color="000000" w:space="0" w:sz="4" w:val="single"/>
+              <w:right w:color="000000" w:space="0" w:sz="4" w:val="single"/>
+            </w:tcBorders>
+            <w:tcMar>
+              <w:top w:w="55.0" w:type="dxa"/>
+              <w:left w:w="55.0" w:type="dxa"/>
+              <w:bottom w:w="55.0" w:type="dxa"/>
+              <w:right w:w="55.0" w:type="dxa"/>
+            </w:tcMar>
+          </w:tcPr>
+          <w:p>
+            <w:pPr>
+              <w:spacing w:after="57" w:before="57" w:lineRule="auto"/>
+              <w:ind w:left="0" w:firstLine="0"/>
+              <w:jc w:val="both"/>
+              <w:rPr>
+                <w:rFonts w:ascii="Calibri" w:cs="Calibri" w:eastAsia="Calibri" w:hAnsi="Calibri"/>
+                <w:i w:val="1"/>
+                <w:sz w:val="20"/>
+                <w:szCs w:val="20"/>
+              </w:rPr>
+            </w:pPr>
+            <w:r>
+              <w:rPr>
+                <w:rFonts w:ascii="Calibri" w:cs="Calibri" w:eastAsia="Calibri" w:hAnsi="Calibri"/>
+                <w:i w:val="1"/>
+                <w:sz w:val="20"/>
+                <w:szCs w:val="20"/>
+                <w:rtl w:val="0"/>
+              </w:rPr>
+              <w:t xml:space="preserve">bytes32</w:t>
+            </w:r>
+          </w:p>
+        </w:tc>
+        <w:tc>
+          <w:tcPr>
+            <w:tcBorders>
+              <w:left w:color="000000" w:space="0" w:sz="4" w:val="single"/>
+              <w:bottom w:color="000000" w:space="0" w:sz="4" w:val="single"/>
+              <w:right w:color="000000" w:space="0" w:sz="4" w:val="single"/>
+            </w:tcBorders>
+          </w:tcPr>
+          <w:p>
+            <w:pPr>
+              <w:spacing w:after="57" w:before="57" w:lineRule="auto"/>
+              <w:ind w:left="0" w:firstLine="0"/>
+              <w:jc w:val="both"/>
+              <w:rPr>
+                <w:rFonts w:ascii="Calibri" w:cs="Calibri" w:eastAsia="Calibri" w:hAnsi="Calibri"/>
+                <w:i w:val="1"/>
+                <w:sz w:val="20"/>
+                <w:szCs w:val="20"/>
+              </w:rPr>
+            </w:pPr>
+            <w:r>
+              <w:rPr>
+                <w:rFonts w:ascii="Calibri" w:cs="Calibri" w:eastAsia="Calibri" w:hAnsi="Calibri"/>
+                <w:i w:val="1"/>
+                <w:sz w:val="20"/>
+                <w:szCs w:val="20"/>
+                <w:rtl w:val="0"/>
+              </w:rPr>
+              <w:t xml:space="preserve">Obtiene el hash de un documento.</w:t>
+            </w:r>
+          </w:p>
+        </w:tc>
+      </w:tr>
+      <w:tr>
+        <w:trPr>
+          <w:cantSplit w:val="0"/>
+          <w:trHeight w:val="539" w:hRule="atLeast"/>
+          <w:tblHeader w:val="0"/>
+        </w:trPr>
+        <w:tc>
+          <w:tcPr>
+            <w:gridSpan w:val="2"/>
+            <w:tcBorders>
+              <w:top w:color="000000" w:space="0" w:sz="4" w:val="single"/>
+              <w:left w:color="000000" w:space="0" w:sz="4" w:val="single"/>
+              <w:bottom w:color="000000" w:space="0" w:sz="4" w:val="single"/>
+              <w:right w:color="000000" w:space="0" w:sz="4" w:val="single"/>
+            </w:tcBorders>
+            <w:shd w:fill="d9d9d9" w:val="clear"/>
+            <w:tcMar>
+              <w:top w:w="55.0" w:type="dxa"/>
+              <w:left w:w="55.0" w:type="dxa"/>
+              <w:bottom w:w="55.0" w:type="dxa"/>
+              <w:right w:w="55.0" w:type="dxa"/>
+            </w:tcMar>
+          </w:tcPr>
+          <w:p>
+            <w:pPr>
+              <w:jc w:val="both"/>
+              <w:rPr>
+                <w:rFonts w:ascii="NewsGotT" w:cs="NewsGotT" w:eastAsia="NewsGotT" w:hAnsi="NewsGotT"/>
+                <w:b w:val="1"/>
+                <w:sz w:val="20"/>
+                <w:szCs w:val="20"/>
+              </w:rPr>
+            </w:pPr>
+            <w:r>
+              <w:rPr>
+                <w:rFonts w:ascii="NewsGotT" w:cs="NewsGotT" w:eastAsia="NewsGotT" w:hAnsi="NewsGotT"/>
+                <w:b w:val="1"/>
+                <w:sz w:val="20"/>
+                <w:szCs w:val="20"/>
+                <w:rtl w:val="0"/>
+              </w:rPr>
+              <w:t xml:space="preserve">Relación con otros SC</w:t>
+            </w:r>
+          </w:p>
+        </w:tc>
+        <w:tc>
+          <w:tcPr>
+            <w:gridSpan w:val="2"/>
+            <w:tcBorders>
+              <w:top w:color="000000" w:space="0" w:sz="4" w:val="single"/>
+              <w:left w:color="000000" w:space="0" w:sz="4" w:val="single"/>
+              <w:bottom w:color="000000" w:space="0" w:sz="4" w:val="single"/>
+              <w:right w:color="000000" w:space="0" w:sz="4" w:val="single"/>
+            </w:tcBorders>
+          </w:tcPr>
+          <w:p>
+            <w:pPr>
+              <w:jc w:val="both"/>
+              <w:rPr>
+                <w:rFonts w:ascii="NewsGotT" w:cs="NewsGotT" w:eastAsia="NewsGotT" w:hAnsi="NewsGotT"/>
+                <w:sz w:val="20"/>
+                <w:szCs w:val="20"/>
+              </w:rPr>
+            </w:pPr>
+            <w:r>
+              <w:rPr>
+                <w:rFonts w:ascii="NewsGotT" w:cs="NewsGotT" w:eastAsia="NewsGotT" w:hAnsi="NewsGotT"/>
+                <w:sz w:val="20"/>
+                <w:szCs w:val="20"/>
+                <w:rtl w:val="0"/>
+              </w:rPr>
+              <w:t xml:space="preserve">Ownable</w:t>
+            </w:r>
+            <w:r>
+              <w:rPr>
+                <w:rtl w:val="0"/>
+              </w:rPr>
+            </w:r>
+          </w:p>
+        </w:tc>
+      </w:tr>
+      <w:tr>
+        <w:trPr>
+          <w:cantSplit w:val="0"/>
+          <w:trHeight w:val="539" w:hRule="atLeast"/>
+          <w:tblHeader w:val="0"/>
+        </w:trPr>
+        <w:tc>
+          <w:tcPr>
+            <w:gridSpan w:val="2"/>
+            <w:tcBorders>
+              <w:top w:color="000000" w:space="0" w:sz="4" w:val="single"/>
+              <w:left w:color="000000" w:space="0" w:sz="4" w:val="single"/>
+              <w:bottom w:color="000000" w:space="0" w:sz="4" w:val="single"/>
+              <w:right w:color="000000" w:space="0" w:sz="4" w:val="single"/>
+            </w:tcBorders>
+            <w:shd w:fill="d9d9d9" w:val="clear"/>
+            <w:tcMar>
+              <w:top w:w="55.0" w:type="dxa"/>
+              <w:left w:w="55.0" w:type="dxa"/>
+              <w:bottom w:w="55.0" w:type="dxa"/>
+              <w:right w:w="55.0" w:type="dxa"/>
+            </w:tcMar>
+          </w:tcPr>
+          <w:p>
+            <w:pPr>
+              <w:jc w:val="both"/>
+              <w:rPr>
+                <w:rFonts w:ascii="NewsGotT" w:cs="NewsGotT" w:eastAsia="NewsGotT" w:hAnsi="NewsGotT"/>
+                <w:b w:val="1"/>
+                <w:sz w:val="20"/>
+                <w:szCs w:val="20"/>
+              </w:rPr>
+            </w:pPr>
+            <w:r>
+              <w:rPr>
+                <w:rFonts w:ascii="NewsGotT" w:cs="NewsGotT" w:eastAsia="NewsGotT" w:hAnsi="NewsGotT"/>
+                <w:b w:val="1"/>
+                <w:sz w:val="20"/>
+                <w:szCs w:val="20"/>
+                <w:rtl w:val="0"/>
+              </w:rPr>
+              <w:t xml:space="preserve">observaciones</w:t>
+            </w:r>
+          </w:p>
+        </w:tc>
+        <w:tc>
+          <w:tcPr>
+            <w:gridSpan w:val="2"/>
+            <w:tcBorders>
+              <w:top w:color="000000" w:space="0" w:sz="4" w:val="single"/>
+              <w:left w:color="000000" w:space="0" w:sz="4" w:val="single"/>
+              <w:bottom w:color="000000" w:space="0" w:sz="4" w:val="single"/>
+              <w:right w:color="000000" w:space="0" w:sz="4" w:val="single"/>
+            </w:tcBorders>
+          </w:tcPr>
+          <w:p>
+            <w:pPr>
+              <w:jc w:val="both"/>
+              <w:rPr>
+                <w:rFonts w:ascii="NewsGotT" w:cs="NewsGotT" w:eastAsia="NewsGotT" w:hAnsi="NewsGotT"/>
+                <w:sz w:val="20"/>
+                <w:szCs w:val="20"/>
+              </w:rPr>
+            </w:pPr>
+            <w:r>
+              <w:rPr>
+                <w:rtl w:val="0"/>
+              </w:rPr>
+            </w:r>
+          </w:p>
+        </w:tc>
+      </w:tr>
+    </w:tbl>
+    <w:p>
+      <w:pPr>
+        <w:rPr>
+          <w:rFonts w:ascii="NewsGotT" w:cs="NewsGotT" w:eastAsia="NewsGotT" w:hAnsi="NewsGotT"/>
+          <w:sz w:val="22"/>
+          <w:szCs w:val="22"/>
         </w:rPr>
       </w:pPr>
       <w:r>
@@ -14097,6 +15373,116 @@
   <w:abstractNum w:abstractNumId="5">
     <w:lvl w:ilvl="0">
       <w:start w:val="1"/>
+      <w:numFmt w:val="bullet"/>
+      <w:lvlText w:val="●"/>
+      <w:lvlJc w:val="left"/>
+      <w:pPr>
+        <w:ind w:left="720" w:hanging="360"/>
+      </w:pPr>
+      <w:rPr>
+        <w:u w:val="none"/>
+      </w:rPr>
+    </w:lvl>
+    <w:lvl w:ilvl="1">
+      <w:start w:val="1"/>
+      <w:numFmt w:val="bullet"/>
+      <w:lvlText w:val="○"/>
+      <w:lvlJc w:val="left"/>
+      <w:pPr>
+        <w:ind w:left="1440" w:hanging="360"/>
+      </w:pPr>
+      <w:rPr>
+        <w:u w:val="none"/>
+      </w:rPr>
+    </w:lvl>
+    <w:lvl w:ilvl="2">
+      <w:start w:val="1"/>
+      <w:numFmt w:val="bullet"/>
+      <w:lvlText w:val="■"/>
+      <w:lvlJc w:val="left"/>
+      <w:pPr>
+        <w:ind w:left="2160" w:hanging="360"/>
+      </w:pPr>
+      <w:rPr>
+        <w:u w:val="none"/>
+      </w:rPr>
+    </w:lvl>
+    <w:lvl w:ilvl="3">
+      <w:start w:val="1"/>
+      <w:numFmt w:val="bullet"/>
+      <w:lvlText w:val="●"/>
+      <w:lvlJc w:val="left"/>
+      <w:pPr>
+        <w:ind w:left="2880" w:hanging="360"/>
+      </w:pPr>
+      <w:rPr>
+        <w:u w:val="none"/>
+      </w:rPr>
+    </w:lvl>
+    <w:lvl w:ilvl="4">
+      <w:start w:val="1"/>
+      <w:numFmt w:val="bullet"/>
+      <w:lvlText w:val="○"/>
+      <w:lvlJc w:val="left"/>
+      <w:pPr>
+        <w:ind w:left="3600" w:hanging="360"/>
+      </w:pPr>
+      <w:rPr>
+        <w:u w:val="none"/>
+      </w:rPr>
+    </w:lvl>
+    <w:lvl w:ilvl="5">
+      <w:start w:val="1"/>
+      <w:numFmt w:val="bullet"/>
+      <w:lvlText w:val="■"/>
+      <w:lvlJc w:val="left"/>
+      <w:pPr>
+        <w:ind w:left="4320" w:hanging="360"/>
+      </w:pPr>
+      <w:rPr>
+        <w:u w:val="none"/>
+      </w:rPr>
+    </w:lvl>
+    <w:lvl w:ilvl="6">
+      <w:start w:val="1"/>
+      <w:numFmt w:val="bullet"/>
+      <w:lvlText w:val="●"/>
+      <w:lvlJc w:val="left"/>
+      <w:pPr>
+        <w:ind w:left="5040" w:hanging="360"/>
+      </w:pPr>
+      <w:rPr>
+        <w:u w:val="none"/>
+      </w:rPr>
+    </w:lvl>
+    <w:lvl w:ilvl="7">
+      <w:start w:val="1"/>
+      <w:numFmt w:val="bullet"/>
+      <w:lvlText w:val="○"/>
+      <w:lvlJc w:val="left"/>
+      <w:pPr>
+        <w:ind w:left="5760" w:hanging="360"/>
+      </w:pPr>
+      <w:rPr>
+        <w:u w:val="none"/>
+      </w:rPr>
+    </w:lvl>
+    <w:lvl w:ilvl="8">
+      <w:start w:val="1"/>
+      <w:numFmt w:val="bullet"/>
+      <w:lvlText w:val="■"/>
+      <w:lvlJc w:val="left"/>
+      <w:pPr>
+        <w:ind w:left="6480" w:hanging="360"/>
+      </w:pPr>
+      <w:rPr>
+        <w:u w:val="none"/>
+      </w:rPr>
+    </w:lvl>
+  </w:abstractNum>
+  <w:abstractNum w:abstractNumId="6">
+    <w:lvl w:ilvl="0">
+      <w:start w:val="1"/>
       <w:numFmt w:val="decimal"/>
       <w:lvlText w:val="%1."/>
       <w:lvlJc w:val="right"/>
@@ -14186,7 +15572,227 @@
       <w:rPr/>
     </w:lvl>
   </w:abstractNum>
-  <w:abstractNum w:abstractNumId="6">
+  <w:abstractNum w:abstractNumId="7">
+    <w:lvl w:ilvl="0">
+      <w:start w:val="1"/>
+      <w:numFmt w:val="bullet"/>
+      <w:lvlText w:val="●"/>
+      <w:lvlJc w:val="left"/>
+      <w:pPr>
+        <w:ind w:left="720" w:hanging="360"/>
+      </w:pPr>
+      <w:rPr>
+        <w:u w:val="none"/>
+      </w:rPr>
+    </w:lvl>
+    <w:lvl w:ilvl="1">
+      <w:start w:val="1"/>
+      <w:numFmt w:val="bullet"/>
+      <w:lvlText w:val="○"/>
+      <w:lvlJc w:val="left"/>
+      <w:pPr>
+        <w:ind w:left="1440" w:hanging="360"/>
+      </w:pPr>
+      <w:rPr>
+        <w:u w:val="none"/>
+      </w:rPr>
+    </w:lvl>
+    <w:lvl w:ilvl="2">
+      <w:start w:val="1"/>
+      <w:numFmt w:val="bullet"/>
+      <w:lvlText w:val="■"/>
+      <w:lvlJc w:val="left"/>
+      <w:pPr>
+        <w:ind w:left="2160" w:hanging="360"/>
+      </w:pPr>
+      <w:rPr>
+        <w:u w:val="none"/>
+      </w:rPr>
+    </w:lvl>
+    <w:lvl w:ilvl="3">
+      <w:start w:val="1"/>
+      <w:numFmt w:val="bullet"/>
+      <w:lvlText w:val="●"/>
+      <w:lvlJc w:val="left"/>
+      <w:pPr>
+        <w:ind w:left="2880" w:hanging="360"/>
+      </w:pPr>
+      <w:rPr>
+        <w:u w:val="none"/>
+      </w:rPr>
+    </w:lvl>
+    <w:lvl w:ilvl="4">
+      <w:start w:val="1"/>
+      <w:numFmt w:val="bullet"/>
+      <w:lvlText w:val="○"/>
+      <w:lvlJc w:val="left"/>
+      <w:pPr>
+        <w:ind w:left="3600" w:hanging="360"/>
+      </w:pPr>
+      <w:rPr>
+        <w:u w:val="none"/>
+      </w:rPr>
+    </w:lvl>
+    <w:lvl w:ilvl="5">
+      <w:start w:val="1"/>
+      <w:numFmt w:val="bullet"/>
+      <w:lvlText w:val="■"/>
+      <w:lvlJc w:val="left"/>
+      <w:pPr>
+        <w:ind w:left="4320" w:hanging="360"/>
+      </w:pPr>
+      <w:rPr>
+        <w:u w:val="none"/>
+      </w:rPr>
+    </w:lvl>
+    <w:lvl w:ilvl="6">
+      <w:start w:val="1"/>
+      <w:numFmt w:val="bullet"/>
+      <w:lvlText w:val="●"/>
+      <w:lvlJc w:val="left"/>
+      <w:pPr>
+        <w:ind w:left="5040" w:hanging="360"/>
+      </w:pPr>
+      <w:rPr>
+        <w:u w:val="none"/>
+      </w:rPr>
+    </w:lvl>
+    <w:lvl w:ilvl="7">
+      <w:start w:val="1"/>
+      <w:numFmt w:val="bullet"/>
+      <w:lvlText w:val="○"/>
+      <w:lvlJc w:val="left"/>
+      <w:pPr>
+        <w:ind w:left="5760" w:hanging="360"/>
+      </w:pPr>
+      <w:rPr>
+        <w:u w:val="none"/>
+      </w:rPr>
+    </w:lvl>
+    <w:lvl w:ilvl="8">
+      <w:start w:val="1"/>
+      <w:numFmt w:val="bullet"/>
+      <w:lvlText w:val="■"/>
+      <w:lvlJc w:val="left"/>
+      <w:pPr>
+        <w:ind w:left="6480" w:hanging="360"/>
+      </w:pPr>
+      <w:rPr>
+        <w:u w:val="none"/>
+      </w:rPr>
+    </w:lvl>
+  </w:abstractNum>
+  <w:abstractNum w:abstractNumId="8">
+    <w:lvl w:ilvl="0">
+      <w:start w:val="1"/>
+      <w:numFmt w:val="bullet"/>
+      <w:lvlText w:val="●"/>
+      <w:lvlJc w:val="left"/>
+      <w:pPr>
+        <w:ind w:left="720" w:hanging="360"/>
+      </w:pPr>
+      <w:rPr>
+        <w:u w:val="none"/>
+      </w:rPr>
+    </w:lvl>
+    <w:lvl w:ilvl="1">
+      <w:start w:val="1"/>
+      <w:numFmt w:val="bullet"/>
+      <w:lvlText w:val="○"/>
+      <w:lvlJc w:val="left"/>
+      <w:pPr>
+        <w:ind w:left="1440" w:hanging="360"/>
+      </w:pPr>
+      <w:rPr>
+        <w:u w:val="none"/>
+      </w:rPr>
+    </w:lvl>
+    <w:lvl w:ilvl="2">
+      <w:start w:val="1"/>
+      <w:numFmt w:val="bullet"/>
+      <w:lvlText w:val="■"/>
+      <w:lvlJc w:val="left"/>
+      <w:pPr>
+        <w:ind w:left="2160" w:hanging="360"/>
+      </w:pPr>
+      <w:rPr>
+        <w:u w:val="none"/>
+      </w:rPr>
+    </w:lvl>
+    <w:lvl w:ilvl="3">
+      <w:start w:val="1"/>
+      <w:numFmt w:val="bullet"/>
+      <w:lvlText w:val="●"/>
+      <w:lvlJc w:val="left"/>
+      <w:pPr>
+        <w:ind w:left="2880" w:hanging="360"/>
+      </w:pPr>
+      <w:rPr>
+        <w:u w:val="none"/>
+      </w:rPr>
+    </w:lvl>
+    <w:lvl w:ilvl="4">
+      <w:start w:val="1"/>
+      <w:numFmt w:val="bullet"/>
+      <w:lvlText w:val="○"/>
+      <w:lvlJc w:val="left"/>
+      <w:pPr>
+        <w:ind w:left="3600" w:hanging="360"/>
+      </w:pPr>
+      <w:rPr>
+        <w:u w:val="none"/>
+      </w:rPr>
+    </w:lvl>
+    <w:lvl w:ilvl="5">
+      <w:start w:val="1"/>
+      <w:numFmt w:val="bullet"/>
+      <w:lvlText w:val="■"/>
+      <w:lvlJc w:val="left"/>
+      <w:pPr>
+        <w:ind w:left="4320" w:hanging="360"/>
+      </w:pPr>
+      <w:rPr>
+        <w:u w:val="none"/>
+      </w:rPr>
+    </w:lvl>
+    <w:lvl w:ilvl="6">
+      <w:start w:val="1"/>
+      <w:numFmt w:val="bullet"/>
+      <w:lvlText w:val="●"/>
+      <w:lvlJc w:val="left"/>
+      <w:pPr>
+        <w:ind w:left="5040" w:hanging="360"/>
+      </w:pPr>
+      <w:rPr>
+        <w:u w:val="none"/>
+      </w:rPr>
+    </w:lvl>
+    <w:lvl w:ilvl="7">
+      <w:start w:val="1"/>
+      <w:numFmt w:val="bullet"/>
+      <w:lvlText w:val="○"/>
+      <w:lvlJc w:val="left"/>
+      <w:pPr>
+        <w:ind w:left="5760" w:hanging="360"/>
+      </w:pPr>
+      <w:rPr>
+        <w:u w:val="none"/>
+      </w:rPr>
+    </w:lvl>
+    <w:lvl w:ilvl="8">
+      <w:start w:val="1"/>
+      <w:numFmt w:val="bullet"/>
+      <w:lvlText w:val="■"/>
+      <w:lvlJc w:val="left"/>
+      <w:pPr>
+        <w:ind w:left="6480" w:hanging="360"/>
+      </w:pPr>
+      <w:rPr>
+        <w:u w:val="none"/>
+      </w:rPr>
+    </w:lvl>
+  </w:abstractNum>
+  <w:abstractNum w:abstractNumId="9">
     <w:lvl w:ilvl="0">
       <w:start w:val="1"/>
       <w:numFmt w:val="bullet"/>
@@ -14313,6 +15919,15 @@
   </w:num>
   <w:num w:numId="6">
     <w:abstractNumId w:val="6"/>
+  </w:num>
+  <w:num w:numId="7">
+    <w:abstractNumId w:val="7"/>
+  </w:num>
+  <w:num w:numId="8">
+    <w:abstractNumId w:val="8"/>
+  </w:num>
+  <w:num w:numId="9">
+    <w:abstractNumId w:val="9"/>
   </w:num>
 </w:numbering>
 </file>
@@ -15521,6 +17136,19 @@
       </w:tblCellMar>
     </w:tblPr>
   </w:style>
+  <w:style w:type="table" w:styleId="Table13">
+    <w:basedOn w:val="TableNormal"/>
+    <w:tblPr>
+      <w:tblStyleRowBandSize w:val="1"/>
+      <w:tblStyleColBandSize w:val="1"/>
+      <w:tblCellMar>
+        <w:top w:w="0.0" w:type="dxa"/>
+        <w:left w:w="10.0" w:type="dxa"/>
+        <w:bottom w:w="0.0" w:type="dxa"/>
+        <w:right w:w="10.0" w:type="dxa"/>
+      </w:tblCellMar>
+    </w:tblPr>
+  </w:style>
 </w:styles>
 </file>
 
@@ -15811,7 +17439,7 @@
 
 <file path=customXML/item1.xml><?xml version="1.0" encoding="utf-8"?>
 <go:gDocsCustomXmlDataStorage xmlns:go="http://customooxmlschemas.google.com/" xmlns:r="http://schemas.openxmlformats.org/officeDocument/2006/relationships">
-  <go:docsCustomData xmlns:go="http://customooxmlschemas.google.com/" roundtripDataSignature="AMtx7mhABuSNM711ejffVwcTavjnhvAHgw==">AMUW2mVefxxx4TWRX5yF5yP1TtOLRwK0OLhUKZBVpe2SZjHuyFE7WcLlcYlndK/gCiQ+tqCYvkH0m0EsMtkN4wKfS6tKpa5RFxvfcSJq2wvQzQsldiFFBtE2vEE7adha8FTF+AR+uKOmB+TM/J6d2QJcclQzjYIJQJlzq8w+r72x5chLHMEaPruhhNIfjTyaAgtK/MpdiBIi/wKrXdRQkcF7N5EN6CRx/Xdu4CT1JNiilG2Ju6PLxGE3Q1PZ3hrZ2SIH3szIcQ/JO4obVK5nV7c2jklZJY4FbIuWdw+ynE+A9SKmXS9jy/ruDSWDjjXBphc5ky/xqVupz4iY8g8IaIMw1hOPW/qmPhWXR5QrjnBBxN/A0KrsFm8=</go:docsCustomData>
+  <go:docsCustomData xmlns:go="http://customooxmlschemas.google.com/" roundtripDataSignature="AMtx7mhABuSNM711ejffVwcTavjnhvAHgw==">AMUW2mXD+fvwfqUA3evjsPowAW/qVBOUgyUFsdrms+Nmc0iaeMohwFfFABO+U+41R+zP9kFTXLz8nz4dx4mYYqbnHqOg+RDSwTxMbsPKqeyFH+KEe0c2CcKNCoRBdG3eqvn1q9nW2obJLCpRKk0WAaVLTnO4Soccn68tXzV5uw5mqH0c5zok944p+hrorCJQxWAak/vcpy5o4J1dJ877RAhGvRFvAxVZI6rPD2kX8xzzUPQqhI6QvQeNWylzt3k2zct8hJmJh4qn3JxMgLt47UB8g2QvLWPWcBpo+icQ3GtpK5Ci4ZL3NJYj1XG8PGkEib0hOlE0fd8Ra7teozCggFwOVZPth/LGhnbTndJhns1AMfR3L00Y+5M=</go:docsCustomData>
 </go:gDocsCustomXmlDataStorage>
 </file>
 
